--- a/Documentatie_Magazin.docx
+++ b/Documentatie_Magazin.docx
@@ -1,6 +1,6 @@
 
 <file path=word/document.xml><?xml version="1.0" encoding="utf-8"?>
-<w:document xmlns:ve="http://schemas.openxmlformats.org/markup-compatibility/2006" xmlns:o="urn:schemas-microsoft-com:office:office" xmlns:r="http://schemas.openxmlformats.org/officeDocument/2006/relationships" xmlns:m="http://schemas.openxmlformats.org/officeDocument/2006/math" xmlns:v="urn:schemas-microsoft-com:vml" xmlns:wp="http://schemas.openxmlformats.org/drawingml/2006/wordprocessingDrawing" xmlns:w10="urn:schemas-microsoft-com:office:word" xmlns:w="http://schemas.openxmlformats.org/wordprocessingml/2006/main" xmlns:wne="http://schemas.microsoft.com/office/word/2006/wordml">
+<w:document xmlns:wpc="http://schemas.microsoft.com/office/word/2010/wordprocessingCanvas" xmlns:mc="http://schemas.openxmlformats.org/markup-compatibility/2006" xmlns:o="urn:schemas-microsoft-com:office:office" xmlns:r="http://schemas.openxmlformats.org/officeDocument/2006/relationships" xmlns:m="http://schemas.openxmlformats.org/officeDocument/2006/math" xmlns:v="urn:schemas-microsoft-com:vml" xmlns:wp14="http://schemas.microsoft.com/office/word/2010/wordprocessingDrawing" xmlns:wp="http://schemas.openxmlformats.org/drawingml/2006/wordprocessingDrawing" xmlns:w10="urn:schemas-microsoft-com:office:word" xmlns:w="http://schemas.openxmlformats.org/wordprocessingml/2006/main" xmlns:w14="http://schemas.microsoft.com/office/word/2010/wordml" xmlns:wpg="http://schemas.microsoft.com/office/word/2010/wordprocessingGroup" xmlns:wpi="http://schemas.microsoft.com/office/word/2010/wordprocessingInk" xmlns:wne="http://schemas.microsoft.com/office/word/2006/wordml" xmlns:wps="http://schemas.microsoft.com/office/word/2010/wordprocessingShape" mc:Ignorable="w14 wp14">
   <w:body>
     <w:p>
       <w:pPr>
@@ -449,7 +449,6 @@
             <w:rPr>
               <w:rFonts w:eastAsiaTheme="minorEastAsia"/>
               <w:noProof/>
-              <w:lang w:val="ro-RO"/>
             </w:rPr>
           </w:pPr>
           <w:r>
@@ -473,7 +472,7 @@
             </w:rPr>
             <w:fldChar w:fldCharType="separate"/>
           </w:r>
-          <w:hyperlink w:anchor="_Toc21463357" w:history="1">
+          <w:hyperlink w:anchor="_Toc27236737" w:history="1">
             <w:r>
               <w:rPr>
                 <w:rStyle w:val="Hyperlink"/>
@@ -487,7 +486,6 @@
               <w:rPr>
                 <w:noProof/>
                 <w:webHidden/>
-                <w:lang w:val="ro-RO"/>
               </w:rPr>
               <w:tab/>
             </w:r>
@@ -495,7 +493,6 @@
               <w:rPr>
                 <w:noProof/>
                 <w:webHidden/>
-                <w:lang w:val="ro-RO"/>
               </w:rPr>
               <w:fldChar w:fldCharType="begin"/>
             </w:r>
@@ -503,22 +500,19 @@
               <w:rPr>
                 <w:noProof/>
                 <w:webHidden/>
-                <w:lang w:val="ro-RO"/>
-              </w:rPr>
-              <w:instrText xml:space="preserve"> PAGEREF _Toc21463357 \h </w:instrText>
-            </w:r>
-            <w:r>
-              <w:rPr>
-                <w:noProof/>
-                <w:webHidden/>
-                <w:lang w:val="ro-RO"/>
-              </w:rPr>
-            </w:r>
-            <w:r>
-              <w:rPr>
-                <w:noProof/>
-                <w:webHidden/>
-                <w:lang w:val="ro-RO"/>
+              </w:rPr>
+              <w:instrText xml:space="preserve"> PAGEREF _Toc27236737 \h </w:instrText>
+            </w:r>
+            <w:r>
+              <w:rPr>
+                <w:noProof/>
+                <w:webHidden/>
+              </w:rPr>
+            </w:r>
+            <w:r>
+              <w:rPr>
+                <w:noProof/>
+                <w:webHidden/>
               </w:rPr>
               <w:fldChar w:fldCharType="separate"/>
             </w:r>
@@ -526,7 +520,6 @@
               <w:rPr>
                 <w:noProof/>
                 <w:webHidden/>
-                <w:lang w:val="ro-RO"/>
               </w:rPr>
               <w:t>3</w:t>
             </w:r>
@@ -534,7 +527,6 @@
               <w:rPr>
                 <w:noProof/>
                 <w:webHidden/>
-                <w:lang w:val="ro-RO"/>
               </w:rPr>
               <w:fldChar w:fldCharType="end"/>
             </w:r>
@@ -549,10 +541,9 @@
             <w:rPr>
               <w:rFonts w:eastAsiaTheme="minorEastAsia"/>
               <w:noProof/>
-              <w:lang w:val="ro-RO"/>
             </w:rPr>
           </w:pPr>
-          <w:hyperlink w:anchor="_Toc21463358" w:history="1">
+          <w:hyperlink w:anchor="_Toc27236738" w:history="1">
             <w:r>
               <w:rPr>
                 <w:rStyle w:val="Hyperlink"/>
@@ -566,7 +557,6 @@
               <w:rPr>
                 <w:noProof/>
                 <w:webHidden/>
-                <w:lang w:val="ro-RO"/>
               </w:rPr>
               <w:tab/>
             </w:r>
@@ -574,7 +564,6 @@
               <w:rPr>
                 <w:noProof/>
                 <w:webHidden/>
-                <w:lang w:val="ro-RO"/>
               </w:rPr>
               <w:fldChar w:fldCharType="begin"/>
             </w:r>
@@ -582,22 +571,19 @@
               <w:rPr>
                 <w:noProof/>
                 <w:webHidden/>
-                <w:lang w:val="ro-RO"/>
-              </w:rPr>
-              <w:instrText xml:space="preserve"> PAGEREF _Toc21463358 \h </w:instrText>
-            </w:r>
-            <w:r>
-              <w:rPr>
-                <w:noProof/>
-                <w:webHidden/>
-                <w:lang w:val="ro-RO"/>
-              </w:rPr>
-            </w:r>
-            <w:r>
-              <w:rPr>
-                <w:noProof/>
-                <w:webHidden/>
-                <w:lang w:val="ro-RO"/>
+              </w:rPr>
+              <w:instrText xml:space="preserve"> PAGEREF _Toc27236738 \h </w:instrText>
+            </w:r>
+            <w:r>
+              <w:rPr>
+                <w:noProof/>
+                <w:webHidden/>
+              </w:rPr>
+            </w:r>
+            <w:r>
+              <w:rPr>
+                <w:noProof/>
+                <w:webHidden/>
               </w:rPr>
               <w:fldChar w:fldCharType="separate"/>
             </w:r>
@@ -605,7 +591,6 @@
               <w:rPr>
                 <w:noProof/>
                 <w:webHidden/>
-                <w:lang w:val="ro-RO"/>
               </w:rPr>
               <w:t>3</w:t>
             </w:r>
@@ -613,7 +598,6 @@
               <w:rPr>
                 <w:noProof/>
                 <w:webHidden/>
-                <w:lang w:val="ro-RO"/>
               </w:rPr>
               <w:fldChar w:fldCharType="end"/>
             </w:r>
@@ -628,10 +612,9 @@
             <w:rPr>
               <w:rFonts w:eastAsiaTheme="minorEastAsia"/>
               <w:noProof/>
-              <w:lang w:val="ro-RO"/>
             </w:rPr>
           </w:pPr>
-          <w:hyperlink w:anchor="_Toc21463359" w:history="1">
+          <w:hyperlink w:anchor="_Toc27236739" w:history="1">
             <w:r>
               <w:rPr>
                 <w:rStyle w:val="Hyperlink"/>
@@ -644,7 +627,6 @@
               <w:rPr>
                 <w:noProof/>
                 <w:webHidden/>
-                <w:lang w:val="ro-RO"/>
               </w:rPr>
               <w:tab/>
             </w:r>
@@ -652,7 +634,6 @@
               <w:rPr>
                 <w:noProof/>
                 <w:webHidden/>
-                <w:lang w:val="ro-RO"/>
               </w:rPr>
               <w:fldChar w:fldCharType="begin"/>
             </w:r>
@@ -660,22 +641,19 @@
               <w:rPr>
                 <w:noProof/>
                 <w:webHidden/>
-                <w:lang w:val="ro-RO"/>
-              </w:rPr>
-              <w:instrText xml:space="preserve"> PAGEREF _Toc21463359 \h </w:instrText>
-            </w:r>
-            <w:r>
-              <w:rPr>
-                <w:noProof/>
-                <w:webHidden/>
-                <w:lang w:val="ro-RO"/>
-              </w:rPr>
-            </w:r>
-            <w:r>
-              <w:rPr>
-                <w:noProof/>
-                <w:webHidden/>
-                <w:lang w:val="ro-RO"/>
+              </w:rPr>
+              <w:instrText xml:space="preserve"> PAGEREF _Toc27236739 \h </w:instrText>
+            </w:r>
+            <w:r>
+              <w:rPr>
+                <w:noProof/>
+                <w:webHidden/>
+              </w:rPr>
+            </w:r>
+            <w:r>
+              <w:rPr>
+                <w:noProof/>
+                <w:webHidden/>
               </w:rPr>
               <w:fldChar w:fldCharType="separate"/>
             </w:r>
@@ -683,15 +661,13 @@
               <w:rPr>
                 <w:noProof/>
                 <w:webHidden/>
-                <w:lang w:val="ro-RO"/>
-              </w:rPr>
-              <w:t>3</w:t>
-            </w:r>
-            <w:r>
-              <w:rPr>
-                <w:noProof/>
-                <w:webHidden/>
-                <w:lang w:val="ro-RO"/>
+              </w:rPr>
+              <w:t>4</w:t>
+            </w:r>
+            <w:r>
+              <w:rPr>
+                <w:noProof/>
+                <w:webHidden/>
               </w:rPr>
               <w:fldChar w:fldCharType="end"/>
             </w:r>
@@ -706,10 +682,9 @@
             <w:rPr>
               <w:rFonts w:eastAsiaTheme="minorEastAsia"/>
               <w:noProof/>
-              <w:lang w:val="ro-RO"/>
             </w:rPr>
           </w:pPr>
-          <w:hyperlink w:anchor="_Toc21463360" w:history="1">
+          <w:hyperlink w:anchor="_Toc27236740" w:history="1">
             <w:r>
               <w:rPr>
                 <w:rStyle w:val="Hyperlink"/>
@@ -722,7 +697,6 @@
               <w:rPr>
                 <w:noProof/>
                 <w:webHidden/>
-                <w:lang w:val="ro-RO"/>
               </w:rPr>
               <w:tab/>
             </w:r>
@@ -730,7 +704,6 @@
               <w:rPr>
                 <w:noProof/>
                 <w:webHidden/>
-                <w:lang w:val="ro-RO"/>
               </w:rPr>
               <w:fldChar w:fldCharType="begin"/>
             </w:r>
@@ -738,22 +711,19 @@
               <w:rPr>
                 <w:noProof/>
                 <w:webHidden/>
-                <w:lang w:val="ro-RO"/>
-              </w:rPr>
-              <w:instrText xml:space="preserve"> PAGEREF _Toc21463360 \h </w:instrText>
-            </w:r>
-            <w:r>
-              <w:rPr>
-                <w:noProof/>
-                <w:webHidden/>
-                <w:lang w:val="ro-RO"/>
-              </w:rPr>
-            </w:r>
-            <w:r>
-              <w:rPr>
-                <w:noProof/>
-                <w:webHidden/>
-                <w:lang w:val="ro-RO"/>
+              </w:rPr>
+              <w:instrText xml:space="preserve"> PAGEREF _Toc27236740 \h </w:instrText>
+            </w:r>
+            <w:r>
+              <w:rPr>
+                <w:noProof/>
+                <w:webHidden/>
+              </w:rPr>
+            </w:r>
+            <w:r>
+              <w:rPr>
+                <w:noProof/>
+                <w:webHidden/>
               </w:rPr>
               <w:fldChar w:fldCharType="separate"/>
             </w:r>
@@ -761,7 +731,6 @@
               <w:rPr>
                 <w:noProof/>
                 <w:webHidden/>
-                <w:lang w:val="ro-RO"/>
               </w:rPr>
               <w:t>4</w:t>
             </w:r>
@@ -769,7 +738,6 @@
               <w:rPr>
                 <w:noProof/>
                 <w:webHidden/>
-                <w:lang w:val="ro-RO"/>
               </w:rPr>
               <w:fldChar w:fldCharType="end"/>
             </w:r>
@@ -784,10 +752,9 @@
             <w:rPr>
               <w:rFonts w:eastAsiaTheme="minorEastAsia"/>
               <w:noProof/>
-              <w:lang w:val="ro-RO"/>
             </w:rPr>
           </w:pPr>
-          <w:hyperlink w:anchor="_Toc21463361" w:history="1">
+          <w:hyperlink w:anchor="_Toc27236741" w:history="1">
             <w:r>
               <w:rPr>
                 <w:rStyle w:val="Hyperlink"/>
@@ -800,7 +767,6 @@
               <w:rPr>
                 <w:noProof/>
                 <w:webHidden/>
-                <w:lang w:val="ro-RO"/>
               </w:rPr>
               <w:tab/>
             </w:r>
@@ -808,7 +774,6 @@
               <w:rPr>
                 <w:noProof/>
                 <w:webHidden/>
-                <w:lang w:val="ro-RO"/>
               </w:rPr>
               <w:fldChar w:fldCharType="begin"/>
             </w:r>
@@ -816,22 +781,19 @@
               <w:rPr>
                 <w:noProof/>
                 <w:webHidden/>
-                <w:lang w:val="ro-RO"/>
-              </w:rPr>
-              <w:instrText xml:space="preserve"> PAGEREF _Toc21463361 \h </w:instrText>
-            </w:r>
-            <w:r>
-              <w:rPr>
-                <w:noProof/>
-                <w:webHidden/>
-                <w:lang w:val="ro-RO"/>
-              </w:rPr>
-            </w:r>
-            <w:r>
-              <w:rPr>
-                <w:noProof/>
-                <w:webHidden/>
-                <w:lang w:val="ro-RO"/>
+              </w:rPr>
+              <w:instrText xml:space="preserve"> PAGEREF _Toc27236741 \h </w:instrText>
+            </w:r>
+            <w:r>
+              <w:rPr>
+                <w:noProof/>
+                <w:webHidden/>
+              </w:rPr>
+            </w:r>
+            <w:r>
+              <w:rPr>
+                <w:noProof/>
+                <w:webHidden/>
               </w:rPr>
               <w:fldChar w:fldCharType="separate"/>
             </w:r>
@@ -839,15 +801,13 @@
               <w:rPr>
                 <w:noProof/>
                 <w:webHidden/>
-                <w:lang w:val="ro-RO"/>
-              </w:rPr>
-              <w:t>4</w:t>
-            </w:r>
-            <w:r>
-              <w:rPr>
-                <w:noProof/>
-                <w:webHidden/>
-                <w:lang w:val="ro-RO"/>
+              </w:rPr>
+              <w:t>5</w:t>
+            </w:r>
+            <w:r>
+              <w:rPr>
+                <w:noProof/>
+                <w:webHidden/>
               </w:rPr>
               <w:fldChar w:fldCharType="end"/>
             </w:r>
@@ -862,10 +822,9 @@
             <w:rPr>
               <w:rFonts w:eastAsiaTheme="minorEastAsia"/>
               <w:noProof/>
-              <w:lang w:val="ro-RO"/>
             </w:rPr>
           </w:pPr>
-          <w:hyperlink w:anchor="_Toc21463362" w:history="1">
+          <w:hyperlink w:anchor="_Toc27236742" w:history="1">
             <w:r>
               <w:rPr>
                 <w:rStyle w:val="Hyperlink"/>
@@ -879,7 +838,6 @@
               <w:rPr>
                 <w:noProof/>
                 <w:webHidden/>
-                <w:lang w:val="ro-RO"/>
               </w:rPr>
               <w:tab/>
             </w:r>
@@ -887,7 +845,6 @@
               <w:rPr>
                 <w:noProof/>
                 <w:webHidden/>
-                <w:lang w:val="ro-RO"/>
               </w:rPr>
               <w:fldChar w:fldCharType="begin"/>
             </w:r>
@@ -895,22 +852,19 @@
               <w:rPr>
                 <w:noProof/>
                 <w:webHidden/>
-                <w:lang w:val="ro-RO"/>
-              </w:rPr>
-              <w:instrText xml:space="preserve"> PAGEREF _Toc21463362 \h </w:instrText>
-            </w:r>
-            <w:r>
-              <w:rPr>
-                <w:noProof/>
-                <w:webHidden/>
-                <w:lang w:val="ro-RO"/>
-              </w:rPr>
-            </w:r>
-            <w:r>
-              <w:rPr>
-                <w:noProof/>
-                <w:webHidden/>
-                <w:lang w:val="ro-RO"/>
+              </w:rPr>
+              <w:instrText xml:space="preserve"> PAGEREF _Toc27236742 \h </w:instrText>
+            </w:r>
+            <w:r>
+              <w:rPr>
+                <w:noProof/>
+                <w:webHidden/>
+              </w:rPr>
+            </w:r>
+            <w:r>
+              <w:rPr>
+                <w:noProof/>
+                <w:webHidden/>
               </w:rPr>
               <w:fldChar w:fldCharType="separate"/>
             </w:r>
@@ -918,15 +872,13 @@
               <w:rPr>
                 <w:noProof/>
                 <w:webHidden/>
-                <w:lang w:val="ro-RO"/>
-              </w:rPr>
-              <w:t>5</w:t>
-            </w:r>
-            <w:r>
-              <w:rPr>
-                <w:noProof/>
-                <w:webHidden/>
-                <w:lang w:val="ro-RO"/>
+              </w:rPr>
+              <w:t>6</w:t>
+            </w:r>
+            <w:r>
+              <w:rPr>
+                <w:noProof/>
+                <w:webHidden/>
               </w:rPr>
               <w:fldChar w:fldCharType="end"/>
             </w:r>
@@ -941,10 +893,9 @@
             <w:rPr>
               <w:rFonts w:eastAsiaTheme="minorEastAsia"/>
               <w:noProof/>
-              <w:lang w:val="ro-RO"/>
             </w:rPr>
           </w:pPr>
-          <w:hyperlink w:anchor="_Toc21463363" w:history="1">
+          <w:hyperlink w:anchor="_Toc27236743" w:history="1">
             <w:r>
               <w:rPr>
                 <w:rStyle w:val="Hyperlink"/>
@@ -957,7 +908,6 @@
               <w:rPr>
                 <w:noProof/>
                 <w:webHidden/>
-                <w:lang w:val="ro-RO"/>
               </w:rPr>
               <w:tab/>
             </w:r>
@@ -965,7 +915,6 @@
               <w:rPr>
                 <w:noProof/>
                 <w:webHidden/>
-                <w:lang w:val="ro-RO"/>
               </w:rPr>
               <w:fldChar w:fldCharType="begin"/>
             </w:r>
@@ -973,22 +922,19 @@
               <w:rPr>
                 <w:noProof/>
                 <w:webHidden/>
-                <w:lang w:val="ro-RO"/>
-              </w:rPr>
-              <w:instrText xml:space="preserve"> PAGEREF _Toc21463363 \h </w:instrText>
-            </w:r>
-            <w:r>
-              <w:rPr>
-                <w:noProof/>
-                <w:webHidden/>
-                <w:lang w:val="ro-RO"/>
-              </w:rPr>
-            </w:r>
-            <w:r>
-              <w:rPr>
-                <w:noProof/>
-                <w:webHidden/>
-                <w:lang w:val="ro-RO"/>
+              </w:rPr>
+              <w:instrText xml:space="preserve"> PAGEREF _Toc27236743 \h </w:instrText>
+            </w:r>
+            <w:r>
+              <w:rPr>
+                <w:noProof/>
+                <w:webHidden/>
+              </w:rPr>
+            </w:r>
+            <w:r>
+              <w:rPr>
+                <w:noProof/>
+                <w:webHidden/>
               </w:rPr>
               <w:fldChar w:fldCharType="separate"/>
             </w:r>
@@ -996,15 +942,13 @@
               <w:rPr>
                 <w:noProof/>
                 <w:webHidden/>
-                <w:lang w:val="ro-RO"/>
-              </w:rPr>
-              <w:t>5</w:t>
-            </w:r>
-            <w:r>
-              <w:rPr>
-                <w:noProof/>
-                <w:webHidden/>
-                <w:lang w:val="ro-RO"/>
+              </w:rPr>
+              <w:t>6</w:t>
+            </w:r>
+            <w:r>
+              <w:rPr>
+                <w:noProof/>
+                <w:webHidden/>
               </w:rPr>
               <w:fldChar w:fldCharType="end"/>
             </w:r>
@@ -1019,10 +963,9 @@
             <w:rPr>
               <w:rFonts w:eastAsiaTheme="minorEastAsia"/>
               <w:noProof/>
-              <w:lang w:val="ro-RO"/>
             </w:rPr>
           </w:pPr>
-          <w:hyperlink w:anchor="_Toc21463364" w:history="1">
+          <w:hyperlink w:anchor="_Toc27236744" w:history="1">
             <w:r>
               <w:rPr>
                 <w:rStyle w:val="Hyperlink"/>
@@ -1035,7 +978,6 @@
               <w:rPr>
                 <w:noProof/>
                 <w:webHidden/>
-                <w:lang w:val="ro-RO"/>
               </w:rPr>
               <w:tab/>
             </w:r>
@@ -1043,7 +985,6 @@
               <w:rPr>
                 <w:noProof/>
                 <w:webHidden/>
-                <w:lang w:val="ro-RO"/>
               </w:rPr>
               <w:fldChar w:fldCharType="begin"/>
             </w:r>
@@ -1051,22 +992,19 @@
               <w:rPr>
                 <w:noProof/>
                 <w:webHidden/>
-                <w:lang w:val="ro-RO"/>
-              </w:rPr>
-              <w:instrText xml:space="preserve"> PAGEREF _Toc21463364 \h </w:instrText>
-            </w:r>
-            <w:r>
-              <w:rPr>
-                <w:noProof/>
-                <w:webHidden/>
-                <w:lang w:val="ro-RO"/>
-              </w:rPr>
-            </w:r>
-            <w:r>
-              <w:rPr>
-                <w:noProof/>
-                <w:webHidden/>
-                <w:lang w:val="ro-RO"/>
+              </w:rPr>
+              <w:instrText xml:space="preserve"> PAGEREF _Toc27236744 \h </w:instrText>
+            </w:r>
+            <w:r>
+              <w:rPr>
+                <w:noProof/>
+                <w:webHidden/>
+              </w:rPr>
+            </w:r>
+            <w:r>
+              <w:rPr>
+                <w:noProof/>
+                <w:webHidden/>
               </w:rPr>
               <w:fldChar w:fldCharType="separate"/>
             </w:r>
@@ -1074,15 +1012,13 @@
               <w:rPr>
                 <w:noProof/>
                 <w:webHidden/>
-                <w:lang w:val="ro-RO"/>
-              </w:rPr>
-              <w:t>5</w:t>
-            </w:r>
-            <w:r>
-              <w:rPr>
-                <w:noProof/>
-                <w:webHidden/>
-                <w:lang w:val="ro-RO"/>
+              </w:rPr>
+              <w:t>7</w:t>
+            </w:r>
+            <w:r>
+              <w:rPr>
+                <w:noProof/>
+                <w:webHidden/>
               </w:rPr>
               <w:fldChar w:fldCharType="end"/>
             </w:r>
@@ -1097,10 +1033,9 @@
             <w:rPr>
               <w:rFonts w:eastAsiaTheme="minorEastAsia"/>
               <w:noProof/>
-              <w:lang w:val="ro-RO"/>
             </w:rPr>
           </w:pPr>
-          <w:hyperlink w:anchor="_Toc21463365" w:history="1">
+          <w:hyperlink w:anchor="_Toc27236745" w:history="1">
             <w:r>
               <w:rPr>
                 <w:rStyle w:val="Hyperlink"/>
@@ -1113,7 +1048,6 @@
               <w:rPr>
                 <w:noProof/>
                 <w:webHidden/>
-                <w:lang w:val="ro-RO"/>
               </w:rPr>
               <w:tab/>
             </w:r>
@@ -1121,7 +1055,6 @@
               <w:rPr>
                 <w:noProof/>
                 <w:webHidden/>
-                <w:lang w:val="ro-RO"/>
               </w:rPr>
               <w:fldChar w:fldCharType="begin"/>
             </w:r>
@@ -1129,22 +1062,19 @@
               <w:rPr>
                 <w:noProof/>
                 <w:webHidden/>
-                <w:lang w:val="ro-RO"/>
-              </w:rPr>
-              <w:instrText xml:space="preserve"> PAGEREF _Toc21463365 \h </w:instrText>
-            </w:r>
-            <w:r>
-              <w:rPr>
-                <w:noProof/>
-                <w:webHidden/>
-                <w:lang w:val="ro-RO"/>
-              </w:rPr>
-            </w:r>
-            <w:r>
-              <w:rPr>
-                <w:noProof/>
-                <w:webHidden/>
-                <w:lang w:val="ro-RO"/>
+              </w:rPr>
+              <w:instrText xml:space="preserve"> PAGEREF _Toc27236745 \h </w:instrText>
+            </w:r>
+            <w:r>
+              <w:rPr>
+                <w:noProof/>
+                <w:webHidden/>
+              </w:rPr>
+            </w:r>
+            <w:r>
+              <w:rPr>
+                <w:noProof/>
+                <w:webHidden/>
               </w:rPr>
               <w:fldChar w:fldCharType="separate"/>
             </w:r>
@@ -1152,15 +1082,13 @@
               <w:rPr>
                 <w:noProof/>
                 <w:webHidden/>
-                <w:lang w:val="ro-RO"/>
-              </w:rPr>
-              <w:t>5</w:t>
-            </w:r>
-            <w:r>
-              <w:rPr>
-                <w:noProof/>
-                <w:webHidden/>
-                <w:lang w:val="ro-RO"/>
+              </w:rPr>
+              <w:t>8</w:t>
+            </w:r>
+            <w:r>
+              <w:rPr>
+                <w:noProof/>
+                <w:webHidden/>
               </w:rPr>
               <w:fldChar w:fldCharType="end"/>
             </w:r>
@@ -1175,10 +1103,9 @@
             <w:rPr>
               <w:rFonts w:eastAsiaTheme="minorEastAsia"/>
               <w:noProof/>
-              <w:lang w:val="ro-RO"/>
             </w:rPr>
           </w:pPr>
-          <w:hyperlink w:anchor="_Toc21463366" w:history="1">
+          <w:hyperlink w:anchor="_Toc27236746" w:history="1">
             <w:r>
               <w:rPr>
                 <w:rStyle w:val="Hyperlink"/>
@@ -1191,7 +1118,6 @@
               <w:rPr>
                 <w:noProof/>
                 <w:webHidden/>
-                <w:lang w:val="ro-RO"/>
               </w:rPr>
               <w:tab/>
             </w:r>
@@ -1199,7 +1125,6 @@
               <w:rPr>
                 <w:noProof/>
                 <w:webHidden/>
-                <w:lang w:val="ro-RO"/>
               </w:rPr>
               <w:fldChar w:fldCharType="begin"/>
             </w:r>
@@ -1207,22 +1132,19 @@
               <w:rPr>
                 <w:noProof/>
                 <w:webHidden/>
-                <w:lang w:val="ro-RO"/>
-              </w:rPr>
-              <w:instrText xml:space="preserve"> PAGEREF _Toc21463366 \h </w:instrText>
-            </w:r>
-            <w:r>
-              <w:rPr>
-                <w:noProof/>
-                <w:webHidden/>
-                <w:lang w:val="ro-RO"/>
-              </w:rPr>
-            </w:r>
-            <w:r>
-              <w:rPr>
-                <w:noProof/>
-                <w:webHidden/>
-                <w:lang w:val="ro-RO"/>
+              </w:rPr>
+              <w:instrText xml:space="preserve"> PAGEREF _Toc27236746 \h </w:instrText>
+            </w:r>
+            <w:r>
+              <w:rPr>
+                <w:noProof/>
+                <w:webHidden/>
+              </w:rPr>
+            </w:r>
+            <w:r>
+              <w:rPr>
+                <w:noProof/>
+                <w:webHidden/>
               </w:rPr>
               <w:fldChar w:fldCharType="separate"/>
             </w:r>
@@ -1230,15 +1152,13 @@
               <w:rPr>
                 <w:noProof/>
                 <w:webHidden/>
-                <w:lang w:val="ro-RO"/>
-              </w:rPr>
-              <w:t>6</w:t>
-            </w:r>
-            <w:r>
-              <w:rPr>
-                <w:noProof/>
-                <w:webHidden/>
-                <w:lang w:val="ro-RO"/>
+              </w:rPr>
+              <w:t>8</w:t>
+            </w:r>
+            <w:r>
+              <w:rPr>
+                <w:noProof/>
+                <w:webHidden/>
               </w:rPr>
               <w:fldChar w:fldCharType="end"/>
             </w:r>
@@ -1253,10 +1173,9 @@
             <w:rPr>
               <w:rFonts w:eastAsiaTheme="minorEastAsia"/>
               <w:noProof/>
-              <w:lang w:val="ro-RO"/>
             </w:rPr>
           </w:pPr>
-          <w:hyperlink w:anchor="_Toc21463367" w:history="1">
+          <w:hyperlink w:anchor="_Toc27236747" w:history="1">
             <w:r>
               <w:rPr>
                 <w:rStyle w:val="Hyperlink"/>
@@ -1269,7 +1188,6 @@
               <w:rPr>
                 <w:noProof/>
                 <w:webHidden/>
-                <w:lang w:val="ro-RO"/>
               </w:rPr>
               <w:tab/>
             </w:r>
@@ -1277,7 +1195,6 @@
               <w:rPr>
                 <w:noProof/>
                 <w:webHidden/>
-                <w:lang w:val="ro-RO"/>
               </w:rPr>
               <w:fldChar w:fldCharType="begin"/>
             </w:r>
@@ -1285,22 +1202,19 @@
               <w:rPr>
                 <w:noProof/>
                 <w:webHidden/>
-                <w:lang w:val="ro-RO"/>
-              </w:rPr>
-              <w:instrText xml:space="preserve"> PAGEREF _Toc21463367 \h </w:instrText>
-            </w:r>
-            <w:r>
-              <w:rPr>
-                <w:noProof/>
-                <w:webHidden/>
-                <w:lang w:val="ro-RO"/>
-              </w:rPr>
-            </w:r>
-            <w:r>
-              <w:rPr>
-                <w:noProof/>
-                <w:webHidden/>
-                <w:lang w:val="ro-RO"/>
+              </w:rPr>
+              <w:instrText xml:space="preserve"> PAGEREF _Toc27236747 \h </w:instrText>
+            </w:r>
+            <w:r>
+              <w:rPr>
+                <w:noProof/>
+                <w:webHidden/>
+              </w:rPr>
+            </w:r>
+            <w:r>
+              <w:rPr>
+                <w:noProof/>
+                <w:webHidden/>
               </w:rPr>
               <w:fldChar w:fldCharType="separate"/>
             </w:r>
@@ -1308,15 +1222,13 @@
               <w:rPr>
                 <w:noProof/>
                 <w:webHidden/>
-                <w:lang w:val="ro-RO"/>
-              </w:rPr>
-              <w:t>6</w:t>
-            </w:r>
-            <w:r>
-              <w:rPr>
-                <w:noProof/>
-                <w:webHidden/>
-                <w:lang w:val="ro-RO"/>
+              </w:rPr>
+              <w:t>8</w:t>
+            </w:r>
+            <w:r>
+              <w:rPr>
+                <w:noProof/>
+                <w:webHidden/>
               </w:rPr>
               <w:fldChar w:fldCharType="end"/>
             </w:r>
@@ -1331,10 +1243,9 @@
             <w:rPr>
               <w:rFonts w:eastAsiaTheme="minorEastAsia"/>
               <w:noProof/>
-              <w:lang w:val="ro-RO"/>
             </w:rPr>
           </w:pPr>
-          <w:hyperlink w:anchor="_Toc21463368" w:history="1">
+          <w:hyperlink w:anchor="_Toc27236748" w:history="1">
             <w:r>
               <w:rPr>
                 <w:rStyle w:val="Hyperlink"/>
@@ -1347,7 +1258,6 @@
               <w:rPr>
                 <w:noProof/>
                 <w:webHidden/>
-                <w:lang w:val="ro-RO"/>
               </w:rPr>
               <w:tab/>
             </w:r>
@@ -1355,7 +1265,6 @@
               <w:rPr>
                 <w:noProof/>
                 <w:webHidden/>
-                <w:lang w:val="ro-RO"/>
               </w:rPr>
               <w:fldChar w:fldCharType="begin"/>
             </w:r>
@@ -1363,22 +1272,19 @@
               <w:rPr>
                 <w:noProof/>
                 <w:webHidden/>
-                <w:lang w:val="ro-RO"/>
-              </w:rPr>
-              <w:instrText xml:space="preserve"> PAGEREF _Toc21463368 \h </w:instrText>
-            </w:r>
-            <w:r>
-              <w:rPr>
-                <w:noProof/>
-                <w:webHidden/>
-                <w:lang w:val="ro-RO"/>
-              </w:rPr>
-            </w:r>
-            <w:r>
-              <w:rPr>
-                <w:noProof/>
-                <w:webHidden/>
-                <w:lang w:val="ro-RO"/>
+              </w:rPr>
+              <w:instrText xml:space="preserve"> PAGEREF _Toc27236748 \h </w:instrText>
+            </w:r>
+            <w:r>
+              <w:rPr>
+                <w:noProof/>
+                <w:webHidden/>
+              </w:rPr>
+            </w:r>
+            <w:r>
+              <w:rPr>
+                <w:noProof/>
+                <w:webHidden/>
               </w:rPr>
               <w:fldChar w:fldCharType="separate"/>
             </w:r>
@@ -1386,15 +1292,13 @@
               <w:rPr>
                 <w:noProof/>
                 <w:webHidden/>
-                <w:lang w:val="ro-RO"/>
-              </w:rPr>
-              <w:t>6</w:t>
-            </w:r>
-            <w:r>
-              <w:rPr>
-                <w:noProof/>
-                <w:webHidden/>
-                <w:lang w:val="ro-RO"/>
+              </w:rPr>
+              <w:t>8</w:t>
+            </w:r>
+            <w:r>
+              <w:rPr>
+                <w:noProof/>
+                <w:webHidden/>
               </w:rPr>
               <w:fldChar w:fldCharType="end"/>
             </w:r>
@@ -1409,10 +1313,9 @@
             <w:rPr>
               <w:rFonts w:eastAsiaTheme="minorEastAsia"/>
               <w:noProof/>
-              <w:lang w:val="ro-RO"/>
             </w:rPr>
           </w:pPr>
-          <w:hyperlink w:anchor="_Toc21463369" w:history="1">
+          <w:hyperlink w:anchor="_Toc27236749" w:history="1">
             <w:r>
               <w:rPr>
                 <w:rStyle w:val="Hyperlink"/>
@@ -1425,7 +1328,6 @@
               <w:rPr>
                 <w:noProof/>
                 <w:webHidden/>
-                <w:lang w:val="ro-RO"/>
               </w:rPr>
               <w:tab/>
             </w:r>
@@ -1433,7 +1335,6 @@
               <w:rPr>
                 <w:noProof/>
                 <w:webHidden/>
-                <w:lang w:val="ro-RO"/>
               </w:rPr>
               <w:fldChar w:fldCharType="begin"/>
             </w:r>
@@ -1441,22 +1342,19 @@
               <w:rPr>
                 <w:noProof/>
                 <w:webHidden/>
-                <w:lang w:val="ro-RO"/>
-              </w:rPr>
-              <w:instrText xml:space="preserve"> PAGEREF _Toc21463369 \h </w:instrText>
-            </w:r>
-            <w:r>
-              <w:rPr>
-                <w:noProof/>
-                <w:webHidden/>
-                <w:lang w:val="ro-RO"/>
-              </w:rPr>
-            </w:r>
-            <w:r>
-              <w:rPr>
-                <w:noProof/>
-                <w:webHidden/>
-                <w:lang w:val="ro-RO"/>
+              </w:rPr>
+              <w:instrText xml:space="preserve"> PAGEREF _Toc27236749 \h </w:instrText>
+            </w:r>
+            <w:r>
+              <w:rPr>
+                <w:noProof/>
+                <w:webHidden/>
+              </w:rPr>
+            </w:r>
+            <w:r>
+              <w:rPr>
+                <w:noProof/>
+                <w:webHidden/>
               </w:rPr>
               <w:fldChar w:fldCharType="separate"/>
             </w:r>
@@ -1464,15 +1362,13 @@
               <w:rPr>
                 <w:noProof/>
                 <w:webHidden/>
-                <w:lang w:val="ro-RO"/>
-              </w:rPr>
-              <w:t>6</w:t>
-            </w:r>
-            <w:r>
-              <w:rPr>
-                <w:noProof/>
-                <w:webHidden/>
-                <w:lang w:val="ro-RO"/>
+              </w:rPr>
+              <w:t>9</w:t>
+            </w:r>
+            <w:r>
+              <w:rPr>
+                <w:noProof/>
+                <w:webHidden/>
               </w:rPr>
               <w:fldChar w:fldCharType="end"/>
             </w:r>
@@ -1487,10 +1383,9 @@
             <w:rPr>
               <w:rFonts w:eastAsiaTheme="minorEastAsia"/>
               <w:noProof/>
-              <w:lang w:val="ro-RO"/>
             </w:rPr>
           </w:pPr>
-          <w:hyperlink w:anchor="_Toc21463370" w:history="1">
+          <w:hyperlink w:anchor="_Toc27236750" w:history="1">
             <w:r>
               <w:rPr>
                 <w:rStyle w:val="Hyperlink"/>
@@ -1503,7 +1398,6 @@
               <w:rPr>
                 <w:noProof/>
                 <w:webHidden/>
-                <w:lang w:val="ro-RO"/>
               </w:rPr>
               <w:tab/>
             </w:r>
@@ -1511,7 +1405,6 @@
               <w:rPr>
                 <w:noProof/>
                 <w:webHidden/>
-                <w:lang w:val="ro-RO"/>
               </w:rPr>
               <w:fldChar w:fldCharType="begin"/>
             </w:r>
@@ -1519,22 +1412,19 @@
               <w:rPr>
                 <w:noProof/>
                 <w:webHidden/>
-                <w:lang w:val="ro-RO"/>
-              </w:rPr>
-              <w:instrText xml:space="preserve"> PAGEREF _Toc21463370 \h </w:instrText>
-            </w:r>
-            <w:r>
-              <w:rPr>
-                <w:noProof/>
-                <w:webHidden/>
-                <w:lang w:val="ro-RO"/>
-              </w:rPr>
-            </w:r>
-            <w:r>
-              <w:rPr>
-                <w:noProof/>
-                <w:webHidden/>
-                <w:lang w:val="ro-RO"/>
+              </w:rPr>
+              <w:instrText xml:space="preserve"> PAGEREF _Toc27236750 \h </w:instrText>
+            </w:r>
+            <w:r>
+              <w:rPr>
+                <w:noProof/>
+                <w:webHidden/>
+              </w:rPr>
+            </w:r>
+            <w:r>
+              <w:rPr>
+                <w:noProof/>
+                <w:webHidden/>
               </w:rPr>
               <w:fldChar w:fldCharType="separate"/>
             </w:r>
@@ -1542,15 +1432,13 @@
               <w:rPr>
                 <w:noProof/>
                 <w:webHidden/>
-                <w:lang w:val="ro-RO"/>
-              </w:rPr>
-              <w:t>6</w:t>
-            </w:r>
-            <w:r>
-              <w:rPr>
-                <w:noProof/>
-                <w:webHidden/>
-                <w:lang w:val="ro-RO"/>
+              </w:rPr>
+              <w:t>9</w:t>
+            </w:r>
+            <w:r>
+              <w:rPr>
+                <w:noProof/>
+                <w:webHidden/>
               </w:rPr>
               <w:fldChar w:fldCharType="end"/>
             </w:r>
@@ -1565,10 +1453,9 @@
             <w:rPr>
               <w:rFonts w:eastAsiaTheme="minorEastAsia"/>
               <w:noProof/>
-              <w:lang w:val="ro-RO"/>
             </w:rPr>
           </w:pPr>
-          <w:hyperlink w:anchor="_Toc21463371" w:history="1">
+          <w:hyperlink w:anchor="_Toc27236751" w:history="1">
             <w:r>
               <w:rPr>
                 <w:rStyle w:val="Hyperlink"/>
@@ -1581,7 +1468,6 @@
               <w:rPr>
                 <w:noProof/>
                 <w:webHidden/>
-                <w:lang w:val="ro-RO"/>
               </w:rPr>
               <w:tab/>
             </w:r>
@@ -1589,7 +1475,6 @@
               <w:rPr>
                 <w:noProof/>
                 <w:webHidden/>
-                <w:lang w:val="ro-RO"/>
               </w:rPr>
               <w:fldChar w:fldCharType="begin"/>
             </w:r>
@@ -1597,22 +1482,19 @@
               <w:rPr>
                 <w:noProof/>
                 <w:webHidden/>
-                <w:lang w:val="ro-RO"/>
-              </w:rPr>
-              <w:instrText xml:space="preserve"> PAGEREF _Toc21463371 \h </w:instrText>
-            </w:r>
-            <w:r>
-              <w:rPr>
-                <w:noProof/>
-                <w:webHidden/>
-                <w:lang w:val="ro-RO"/>
-              </w:rPr>
-            </w:r>
-            <w:r>
-              <w:rPr>
-                <w:noProof/>
-                <w:webHidden/>
-                <w:lang w:val="ro-RO"/>
+              </w:rPr>
+              <w:instrText xml:space="preserve"> PAGEREF _Toc27236751 \h </w:instrText>
+            </w:r>
+            <w:r>
+              <w:rPr>
+                <w:noProof/>
+                <w:webHidden/>
+              </w:rPr>
+            </w:r>
+            <w:r>
+              <w:rPr>
+                <w:noProof/>
+                <w:webHidden/>
               </w:rPr>
               <w:fldChar w:fldCharType="separate"/>
             </w:r>
@@ -1620,15 +1502,13 @@
               <w:rPr>
                 <w:noProof/>
                 <w:webHidden/>
-                <w:lang w:val="ro-RO"/>
-              </w:rPr>
-              <w:t>6</w:t>
-            </w:r>
-            <w:r>
-              <w:rPr>
-                <w:noProof/>
-                <w:webHidden/>
-                <w:lang w:val="ro-RO"/>
+              </w:rPr>
+              <w:t>9</w:t>
+            </w:r>
+            <w:r>
+              <w:rPr>
+                <w:noProof/>
+                <w:webHidden/>
               </w:rPr>
               <w:fldChar w:fldCharType="end"/>
             </w:r>
@@ -1643,10 +1523,9 @@
             <w:rPr>
               <w:rFonts w:eastAsiaTheme="minorEastAsia"/>
               <w:noProof/>
-              <w:lang w:val="ro-RO"/>
             </w:rPr>
           </w:pPr>
-          <w:hyperlink w:anchor="_Toc21463372" w:history="1">
+          <w:hyperlink w:anchor="_Toc27236752" w:history="1">
             <w:r>
               <w:rPr>
                 <w:rStyle w:val="Hyperlink"/>
@@ -1659,7 +1538,6 @@
               <w:rPr>
                 <w:noProof/>
                 <w:webHidden/>
-                <w:lang w:val="ro-RO"/>
               </w:rPr>
               <w:tab/>
             </w:r>
@@ -1667,7 +1545,6 @@
               <w:rPr>
                 <w:noProof/>
                 <w:webHidden/>
-                <w:lang w:val="ro-RO"/>
               </w:rPr>
               <w:fldChar w:fldCharType="begin"/>
             </w:r>
@@ -1675,22 +1552,19 @@
               <w:rPr>
                 <w:noProof/>
                 <w:webHidden/>
-                <w:lang w:val="ro-RO"/>
-              </w:rPr>
-              <w:instrText xml:space="preserve"> PAGEREF _Toc21463372 \h </w:instrText>
-            </w:r>
-            <w:r>
-              <w:rPr>
-                <w:noProof/>
-                <w:webHidden/>
-                <w:lang w:val="ro-RO"/>
-              </w:rPr>
-            </w:r>
-            <w:r>
-              <w:rPr>
-                <w:noProof/>
-                <w:webHidden/>
-                <w:lang w:val="ro-RO"/>
+              </w:rPr>
+              <w:instrText xml:space="preserve"> PAGEREF _Toc27236752 \h </w:instrText>
+            </w:r>
+            <w:r>
+              <w:rPr>
+                <w:noProof/>
+                <w:webHidden/>
+              </w:rPr>
+            </w:r>
+            <w:r>
+              <w:rPr>
+                <w:noProof/>
+                <w:webHidden/>
               </w:rPr>
               <w:fldChar w:fldCharType="separate"/>
             </w:r>
@@ -1698,15 +1572,13 @@
               <w:rPr>
                 <w:noProof/>
                 <w:webHidden/>
-                <w:lang w:val="ro-RO"/>
-              </w:rPr>
-              <w:t>7</w:t>
-            </w:r>
-            <w:r>
-              <w:rPr>
-                <w:noProof/>
-                <w:webHidden/>
-                <w:lang w:val="ro-RO"/>
+              </w:rPr>
+              <w:t>9</w:t>
+            </w:r>
+            <w:r>
+              <w:rPr>
+                <w:noProof/>
+                <w:webHidden/>
               </w:rPr>
               <w:fldChar w:fldCharType="end"/>
             </w:r>
@@ -1721,23 +1593,21 @@
             <w:rPr>
               <w:rFonts w:eastAsiaTheme="minorEastAsia"/>
               <w:noProof/>
-              <w:lang w:val="ro-RO"/>
             </w:rPr>
           </w:pPr>
-          <w:hyperlink w:anchor="_Toc21463373" w:history="1">
+          <w:hyperlink w:anchor="_Toc27236753" w:history="1">
             <w:r>
               <w:rPr>
                 <w:rStyle w:val="Hyperlink"/>
                 <w:noProof/>
                 <w:lang w:val="ro-RO"/>
               </w:rPr>
-              <w:t>5.1 Testarea functionalitatii aplicatiei</w:t>
-            </w:r>
-            <w:r>
-              <w:rPr>
-                <w:noProof/>
-                <w:webHidden/>
-                <w:lang w:val="ro-RO"/>
+              <w:t>5.1 Testareafunctionalitatiiaplicatiei</w:t>
+            </w:r>
+            <w:r>
+              <w:rPr>
+                <w:noProof/>
+                <w:webHidden/>
               </w:rPr>
               <w:tab/>
             </w:r>
@@ -1745,7 +1615,6 @@
               <w:rPr>
                 <w:noProof/>
                 <w:webHidden/>
-                <w:lang w:val="ro-RO"/>
               </w:rPr>
               <w:fldChar w:fldCharType="begin"/>
             </w:r>
@@ -1753,22 +1622,19 @@
               <w:rPr>
                 <w:noProof/>
                 <w:webHidden/>
-                <w:lang w:val="ro-RO"/>
-              </w:rPr>
-              <w:instrText xml:space="preserve"> PAGEREF _Toc21463373 \h </w:instrText>
-            </w:r>
-            <w:r>
-              <w:rPr>
-                <w:noProof/>
-                <w:webHidden/>
-                <w:lang w:val="ro-RO"/>
-              </w:rPr>
-            </w:r>
-            <w:r>
-              <w:rPr>
-                <w:noProof/>
-                <w:webHidden/>
-                <w:lang w:val="ro-RO"/>
+              </w:rPr>
+              <w:instrText xml:space="preserve"> PAGEREF _Toc27236753 \h </w:instrText>
+            </w:r>
+            <w:r>
+              <w:rPr>
+                <w:noProof/>
+                <w:webHidden/>
+              </w:rPr>
+            </w:r>
+            <w:r>
+              <w:rPr>
+                <w:noProof/>
+                <w:webHidden/>
               </w:rPr>
               <w:fldChar w:fldCharType="separate"/>
             </w:r>
@@ -1776,15 +1642,13 @@
               <w:rPr>
                 <w:noProof/>
                 <w:webHidden/>
-                <w:lang w:val="ro-RO"/>
-              </w:rPr>
-              <w:t>7</w:t>
-            </w:r>
-            <w:r>
-              <w:rPr>
-                <w:noProof/>
-                <w:webHidden/>
-                <w:lang w:val="ro-RO"/>
+              </w:rPr>
+              <w:t>9</w:t>
+            </w:r>
+            <w:r>
+              <w:rPr>
+                <w:noProof/>
+                <w:webHidden/>
               </w:rPr>
               <w:fldChar w:fldCharType="end"/>
             </w:r>
@@ -1799,23 +1663,21 @@
             <w:rPr>
               <w:rFonts w:eastAsiaTheme="minorEastAsia"/>
               <w:noProof/>
-              <w:lang w:val="ro-RO"/>
             </w:rPr>
           </w:pPr>
-          <w:hyperlink w:anchor="_Toc21463374" w:history="1">
+          <w:hyperlink w:anchor="_Toc27236754" w:history="1">
             <w:r>
               <w:rPr>
                 <w:rStyle w:val="Hyperlink"/>
                 <w:noProof/>
                 <w:lang w:val="ro-RO"/>
               </w:rPr>
-              <w:t>5.2 Dezvolatari ulterioare</w:t>
-            </w:r>
-            <w:r>
-              <w:rPr>
-                <w:noProof/>
-                <w:webHidden/>
-                <w:lang w:val="ro-RO"/>
+              <w:t>5.2 Dezvolatariulterioare</w:t>
+            </w:r>
+            <w:r>
+              <w:rPr>
+                <w:noProof/>
+                <w:webHidden/>
               </w:rPr>
               <w:tab/>
             </w:r>
@@ -1823,7 +1685,6 @@
               <w:rPr>
                 <w:noProof/>
                 <w:webHidden/>
-                <w:lang w:val="ro-RO"/>
               </w:rPr>
               <w:fldChar w:fldCharType="begin"/>
             </w:r>
@@ -1831,22 +1692,19 @@
               <w:rPr>
                 <w:noProof/>
                 <w:webHidden/>
-                <w:lang w:val="ro-RO"/>
-              </w:rPr>
-              <w:instrText xml:space="preserve"> PAGEREF _Toc21463374 \h </w:instrText>
-            </w:r>
-            <w:r>
-              <w:rPr>
-                <w:noProof/>
-                <w:webHidden/>
-                <w:lang w:val="ro-RO"/>
-              </w:rPr>
-            </w:r>
-            <w:r>
-              <w:rPr>
-                <w:noProof/>
-                <w:webHidden/>
-                <w:lang w:val="ro-RO"/>
+              </w:rPr>
+              <w:instrText xml:space="preserve"> PAGEREF _Toc27236754 \h </w:instrText>
+            </w:r>
+            <w:r>
+              <w:rPr>
+                <w:noProof/>
+                <w:webHidden/>
+              </w:rPr>
+            </w:r>
+            <w:r>
+              <w:rPr>
+                <w:noProof/>
+                <w:webHidden/>
               </w:rPr>
               <w:fldChar w:fldCharType="separate"/>
             </w:r>
@@ -1854,15 +1712,13 @@
               <w:rPr>
                 <w:noProof/>
                 <w:webHidden/>
-                <w:lang w:val="ro-RO"/>
-              </w:rPr>
-              <w:t>7</w:t>
-            </w:r>
-            <w:r>
-              <w:rPr>
-                <w:noProof/>
-                <w:webHidden/>
-                <w:lang w:val="ro-RO"/>
+              </w:rPr>
+              <w:t>10</w:t>
+            </w:r>
+            <w:r>
+              <w:rPr>
+                <w:noProof/>
+                <w:webHidden/>
               </w:rPr>
               <w:fldChar w:fldCharType="end"/>
             </w:r>
@@ -1877,10 +1733,9 @@
             <w:rPr>
               <w:rFonts w:eastAsiaTheme="minorEastAsia"/>
               <w:noProof/>
-              <w:lang w:val="ro-RO"/>
             </w:rPr>
           </w:pPr>
-          <w:hyperlink w:anchor="_Toc21463375" w:history="1">
+          <w:hyperlink w:anchor="_Toc27236755" w:history="1">
             <w:r>
               <w:rPr>
                 <w:rStyle w:val="Hyperlink"/>
@@ -1893,7 +1748,6 @@
               <w:rPr>
                 <w:noProof/>
                 <w:webHidden/>
-                <w:lang w:val="ro-RO"/>
               </w:rPr>
               <w:tab/>
             </w:r>
@@ -1901,7 +1755,6 @@
               <w:rPr>
                 <w:noProof/>
                 <w:webHidden/>
-                <w:lang w:val="ro-RO"/>
               </w:rPr>
               <w:fldChar w:fldCharType="begin"/>
             </w:r>
@@ -1909,22 +1762,19 @@
               <w:rPr>
                 <w:noProof/>
                 <w:webHidden/>
-                <w:lang w:val="ro-RO"/>
-              </w:rPr>
-              <w:instrText xml:space="preserve"> PAGEREF _Toc21463375 \h </w:instrText>
-            </w:r>
-            <w:r>
-              <w:rPr>
-                <w:noProof/>
-                <w:webHidden/>
-                <w:lang w:val="ro-RO"/>
-              </w:rPr>
-            </w:r>
-            <w:r>
-              <w:rPr>
-                <w:noProof/>
-                <w:webHidden/>
-                <w:lang w:val="ro-RO"/>
+              </w:rPr>
+              <w:instrText xml:space="preserve"> PAGEREF _Toc27236755 \h </w:instrText>
+            </w:r>
+            <w:r>
+              <w:rPr>
+                <w:noProof/>
+                <w:webHidden/>
+              </w:rPr>
+            </w:r>
+            <w:r>
+              <w:rPr>
+                <w:noProof/>
+                <w:webHidden/>
               </w:rPr>
               <w:fldChar w:fldCharType="separate"/>
             </w:r>
@@ -1932,15 +1782,13 @@
               <w:rPr>
                 <w:noProof/>
                 <w:webHidden/>
-                <w:lang w:val="ro-RO"/>
-              </w:rPr>
-              <w:t>7</w:t>
-            </w:r>
-            <w:r>
-              <w:rPr>
-                <w:noProof/>
-                <w:webHidden/>
-                <w:lang w:val="ro-RO"/>
+              </w:rPr>
+              <w:t>10</w:t>
+            </w:r>
+            <w:r>
+              <w:rPr>
+                <w:noProof/>
+                <w:webHidden/>
               </w:rPr>
               <w:fldChar w:fldCharType="end"/>
             </w:r>
@@ -2006,7 +1854,7 @@
           <w:lang w:val="ro-RO"/>
         </w:rPr>
       </w:pPr>
-      <w:bookmarkStart w:id="0" w:name="_Toc21463357"/>
+      <w:bookmarkStart w:id="0" w:name="_Toc27236737"/>
       <w:r>
         <w:rPr>
           <w:rFonts w:ascii="Times New Roman" w:hAnsi="Times New Roman" w:cs="Times New Roman"/>
@@ -2020,7 +1868,21 @@
           <w:rFonts w:ascii="Times New Roman" w:hAnsi="Times New Roman" w:cs="Times New Roman"/>
           <w:lang w:val="ro-RO"/>
         </w:rPr>
-        <w:t>Specificatiaproiectului</w:t>
+        <w:t>Specificatia</w:t>
+      </w:r>
+      <w:r>
+        <w:rPr>
+          <w:rFonts w:ascii="Times New Roman" w:hAnsi="Times New Roman" w:cs="Times New Roman"/>
+          <w:lang w:val="ro-RO"/>
+        </w:rPr>
+        <w:t xml:space="preserve"> </w:t>
+      </w:r>
+      <w:r>
+        <w:rPr>
+          <w:rFonts w:ascii="Times New Roman" w:hAnsi="Times New Roman" w:cs="Times New Roman"/>
+          <w:lang w:val="ro-RO"/>
+        </w:rPr>
+        <w:t>proiectului</w:t>
       </w:r>
       <w:bookmarkEnd w:id="0"/>
     </w:p>
@@ -2086,11 +1948,11 @@
           <w:lang w:val="ro-RO"/>
         </w:rPr>
         <w:tab/>
-        <w:t>Fiecare client poate verifica daca un produs este sau nu in stoc, il poate adauga in cosul de cumparaturi , iar mai apoi il poate achizitiona finalizand comanda prin selectarea metodei de plata.</w:t>
-      </w:r>
-    </w:p>
-    <w:p>
-      <w:pPr>
+        <w:t>Fiecare client poat</w:t>
+      </w:r>
+      <w:bookmarkStart w:id="1" w:name="_GoBack"/>
+      <w:bookmarkEnd w:id="1"/>
+      <w:r>
         <w:rPr>
           <w:rFonts w:ascii="Times New Roman" w:hAnsi="Times New Roman" w:cs="Times New Roman"/>
           <w:i/>
@@ -2099,8 +1961,11 @@
           <w:szCs w:val="26"/>
           <w:lang w:val="ro-RO"/>
         </w:rPr>
-      </w:pPr>
-      <w:r>
+        <w:t>e verifica daca un produs este sau nu in stoc, il poate adauga in cosul de cumparaturi , iar mai apoi il poate achizitiona finalizand comanda prin selectarea metodei de plata.</w:t>
+      </w:r>
+    </w:p>
+    <w:p>
+      <w:pPr>
         <w:rPr>
           <w:rFonts w:ascii="Times New Roman" w:hAnsi="Times New Roman" w:cs="Times New Roman"/>
           <w:i/>
@@ -2109,6 +1974,16 @@
           <w:szCs w:val="26"/>
           <w:lang w:val="ro-RO"/>
         </w:rPr>
+      </w:pPr>
+      <w:r>
+        <w:rPr>
+          <w:rFonts w:ascii="Times New Roman" w:hAnsi="Times New Roman" w:cs="Times New Roman"/>
+          <w:i/>
+          <w:color w:val="0D0D0D" w:themeColor="text1" w:themeTint="F2"/>
+          <w:sz w:val="26"/>
+          <w:szCs w:val="26"/>
+          <w:lang w:val="ro-RO"/>
+        </w:rPr>
         <w:tab/>
         <w:t>Adinistratorul poate face anumite modificari ale produselor , cum ar fii: modificare pret produs, modificare stoc produs.</w:t>
       </w:r>
@@ -2131,7 +2006,7 @@
           <w:lang w:val="ro-RO"/>
         </w:rPr>
       </w:pPr>
-      <w:bookmarkStart w:id="1" w:name="_Toc21463358"/>
+      <w:bookmarkStart w:id="2" w:name="_Toc27236738"/>
       <w:r>
         <w:rPr>
           <w:rFonts w:ascii="Times New Roman" w:hAnsi="Times New Roman" w:cs="Times New Roman"/>
@@ -2160,7 +2035,7 @@
         </w:rPr>
         <w:t>Domain Model</w:t>
       </w:r>
-      <w:bookmarkEnd w:id="1"/>
+      <w:bookmarkEnd w:id="2"/>
     </w:p>
     <w:p>
       <w:pPr>
@@ -2189,7 +2064,6 @@
           <w:color w:val="FF0000"/>
           <w:sz w:val="20"/>
           <w:szCs w:val="20"/>
-          <w:lang w:val="ro-RO"/>
         </w:rPr>
         <w:drawing>
           <wp:inline distT="0" distB="0" distL="0" distR="0">
@@ -2207,7 +2081,7 @@
                     <pic:cNvPicPr/>
                   </pic:nvPicPr>
                   <pic:blipFill>
-                    <a:blip r:embed="rId8"/>
+                    <a:blip r:embed="rId9"/>
                     <a:stretch>
                       <a:fillRect/>
                     </a:stretch>
@@ -2271,7 +2145,7 @@
           <w:lang w:val="ro-RO"/>
         </w:rPr>
       </w:pPr>
-      <w:bookmarkStart w:id="2" w:name="_Toc21463359"/>
+      <w:bookmarkStart w:id="3" w:name="_Toc27236739"/>
       <w:r>
         <w:rPr>
           <w:lang w:val="ro-RO"/>
@@ -2284,7 +2158,7 @@
         </w:rPr>
         <w:t>Modelul Use-Case</w:t>
       </w:r>
-      <w:bookmarkEnd w:id="2"/>
+      <w:bookmarkEnd w:id="3"/>
     </w:p>
     <w:p>
       <w:pPr>
@@ -2352,7 +2226,7 @@
           <w:lang w:val="ro-RO"/>
         </w:rPr>
       </w:pPr>
-      <w:bookmarkStart w:id="3" w:name="_Toc21463360"/>
+      <w:bookmarkStart w:id="4" w:name="_Toc27236740"/>
       <w:r>
         <w:rPr>
           <w:lang w:val="ro-RO"/>
@@ -2365,7 +2239,7 @@
         </w:rPr>
         <w:t>Identificarea Use-Case-uri</w:t>
       </w:r>
-      <w:bookmarkEnd w:id="3"/>
+      <w:bookmarkEnd w:id="4"/>
     </w:p>
     <w:p>
       <w:pPr>
@@ -2712,16 +2586,45 @@
     </w:p>
     <w:p>
       <w:pPr>
+        <w:rPr>
+          <w:lang w:val="ro-RO"/>
+        </w:rPr>
+      </w:pPr>
+    </w:p>
+    <w:p>
+      <w:pPr>
+        <w:rPr>
+          <w:lang w:val="ro-RO"/>
+        </w:rPr>
+      </w:pPr>
+    </w:p>
+    <w:p>
+      <w:pPr>
+        <w:rPr>
+          <w:lang w:val="ro-RO"/>
+        </w:rPr>
+      </w:pPr>
+    </w:p>
+    <w:p>
+      <w:pPr>
+        <w:rPr>
+          <w:lang w:val="ro-RO"/>
+        </w:rPr>
+      </w:pPr>
+    </w:p>
+    <w:p>
+      <w:pPr>
         <w:pStyle w:val="Heading2"/>
         <w:rPr>
           <w:lang w:val="ro-RO"/>
         </w:rPr>
       </w:pPr>
-      <w:bookmarkStart w:id="4" w:name="_Toc21463361"/>
-      <w:r>
-        <w:rPr>
-          <w:lang w:val="ro-RO"/>
-        </w:rPr>
+      <w:bookmarkStart w:id="5" w:name="_Toc27236741"/>
+      <w:r>
+        <w:rPr>
+          <w:lang w:val="ro-RO"/>
+        </w:rPr>
+        <w:lastRenderedPageBreak/>
         <w:t xml:space="preserve">2.2 </w:t>
       </w:r>
       <w:r>
@@ -2730,7 +2633,7 @@
         </w:rPr>
         <w:t>Diagrama UML Use-Case</w:t>
       </w:r>
-      <w:bookmarkEnd w:id="4"/>
+      <w:bookmarkEnd w:id="5"/>
     </w:p>
     <w:p>
       <w:pPr>
@@ -2758,9 +2661,7 @@
           <w:color w:val="FF0000"/>
           <w:sz w:val="20"/>
           <w:szCs w:val="20"/>
-          <w:lang w:val="ro-RO"/>
-        </w:rPr>
-        <w:lastRenderedPageBreak/>
+        </w:rPr>
         <w:drawing>
           <wp:inline distT="0" distB="0" distL="0" distR="0">
             <wp:extent cx="5692207" cy="4244830"/>
@@ -2777,7 +2678,7 @@
                     <pic:cNvPicPr/>
                   </pic:nvPicPr>
                   <pic:blipFill>
-                    <a:blip r:embed="rId9"/>
+                    <a:blip r:embed="rId10"/>
                     <a:stretch>
                       <a:fillRect/>
                     </a:stretch>
@@ -2868,30 +2769,476 @@
           <w:lang w:val="ro-RO"/>
         </w:rPr>
       </w:pPr>
-      <w:bookmarkStart w:id="5" w:name="_Toc21463362"/>
-      <w:r>
-        <w:rPr>
-          <w:rFonts w:ascii="Times New Roman" w:hAnsi="Times New Roman" w:cs="Times New Roman"/>
+      <w:bookmarkStart w:id="6" w:name="_Toc27236742"/>
+      <w:r>
+        <w:rPr>
+          <w:rFonts w:ascii="Times New Roman" w:hAnsi="Times New Roman" w:cs="Times New Roman"/>
+          <w:lang w:val="ro-RO"/>
+        </w:rPr>
+        <w:t xml:space="preserve">III </w:t>
+      </w:r>
+      <w:r>
+        <w:rPr>
+          <w:rFonts w:ascii="Times New Roman" w:hAnsi="Times New Roman" w:cs="Times New Roman"/>
+          <w:lang w:val="ro-RO"/>
+        </w:rPr>
+        <w:t xml:space="preserve">Design </w:t>
+      </w:r>
+      <w:r>
+        <w:rPr>
+          <w:rFonts w:ascii="Times New Roman" w:hAnsi="Times New Roman" w:cs="Times New Roman"/>
+          <w:lang w:val="ro-RO"/>
+        </w:rPr>
+        <w:t>arhitectural</w:t>
+      </w:r>
+      <w:bookmarkEnd w:id="6"/>
+    </w:p>
+    <w:p>
+      <w:pPr>
+        <w:rPr>
+          <w:lang w:val="ro-RO"/>
+        </w:rPr>
+      </w:pPr>
+    </w:p>
+    <w:p>
+      <w:pPr>
+        <w:rPr>
+          <w:rFonts w:ascii="Times New Roman" w:hAnsi="Times New Roman" w:cs="Times New Roman"/>
+          <w:i/>
+          <w:sz w:val="24"/>
+          <w:szCs w:val="24"/>
+          <w:lang w:val="ro-RO"/>
+        </w:rPr>
+      </w:pPr>
+      <w:r>
+        <w:rPr>
+          <w:lang w:val="ro-RO"/>
+        </w:rPr>
+        <w:tab/>
+      </w:r>
+      <w:r>
+        <w:rPr>
+          <w:rFonts w:ascii="Times New Roman" w:hAnsi="Times New Roman" w:cs="Times New Roman"/>
+          <w:i/>
+          <w:sz w:val="24"/>
+          <w:szCs w:val="24"/>
+          <w:lang w:val="ro-RO"/>
+        </w:rPr>
+        <w:t>Pentru acest proiect am folosit un pattern bazat pe mai multe layere, in care fiecare layer are o anumita responsabilitate si asigura anumite functionalitati pentru layerele superioare.</w:t>
+      </w:r>
+    </w:p>
+    <w:p>
+      <w:pPr>
+        <w:rPr>
+          <w:rFonts w:ascii="Times New Roman" w:hAnsi="Times New Roman" w:cs="Times New Roman"/>
+          <w:sz w:val="26"/>
+          <w:szCs w:val="26"/>
+          <w:lang w:val="ro-RO"/>
+        </w:rPr>
+      </w:pPr>
+      <w:r>
+        <w:rPr>
+          <w:lang w:val="ro-RO"/>
+        </w:rPr>
+        <w:tab/>
+      </w:r>
+    </w:p>
+    <w:p>
+      <w:pPr>
+        <w:pStyle w:val="Heading2"/>
+        <w:rPr>
+          <w:lang w:val="ro-RO"/>
+        </w:rPr>
+      </w:pPr>
+      <w:bookmarkStart w:id="7" w:name="_Toc27236743"/>
+      <w:r>
+        <w:rPr>
+          <w:lang w:val="ro-RO"/>
+        </w:rPr>
+        <w:t xml:space="preserve">3.1 </w:t>
+      </w:r>
+      <w:r>
+        <w:rPr>
+          <w:lang w:val="ro-RO"/>
+        </w:rPr>
+        <w:t>Arhitectura</w:t>
+      </w:r>
+      <w:r>
+        <w:rPr>
+          <w:lang w:val="ro-RO"/>
+        </w:rPr>
+        <w:t xml:space="preserve"> </w:t>
+      </w:r>
+      <w:r>
+        <w:rPr>
+          <w:lang w:val="ro-RO"/>
+        </w:rPr>
+        <w:t>conceptuala</w:t>
+      </w:r>
+      <w:bookmarkEnd w:id="7"/>
+    </w:p>
+    <w:p>
+      <w:pPr>
+        <w:rPr>
+          <w:lang w:val="ro-RO"/>
+        </w:rPr>
+      </w:pPr>
+    </w:p>
+    <w:p>
+      <w:pPr>
+        <w:ind w:firstLine="720"/>
+        <w:rPr>
+          <w:rFonts w:ascii="Times New Roman" w:hAnsi="Times New Roman" w:cs="Times New Roman"/>
+          <w:i/>
+          <w:sz w:val="24"/>
+          <w:szCs w:val="20"/>
+          <w:lang w:val="ro-RO"/>
+        </w:rPr>
+      </w:pPr>
+      <w:r>
+        <w:rPr>
+          <w:rFonts w:ascii="Times New Roman" w:hAnsi="Times New Roman" w:cs="Times New Roman"/>
+          <w:i/>
+          <w:sz w:val="24"/>
+          <w:szCs w:val="20"/>
+          <w:lang w:val="ro-RO"/>
+        </w:rPr>
+        <w:t>Arhitectura bazata pe layere sau pe mai multe nivele, nu are un numar pr</w:t>
+      </w:r>
+      <w:r>
+        <w:rPr>
+          <w:rFonts w:ascii="Times New Roman" w:hAnsi="Times New Roman" w:cs="Times New Roman"/>
+          <w:i/>
+          <w:sz w:val="24"/>
+          <w:szCs w:val="20"/>
+          <w:lang w:val="ro-RO"/>
+        </w:rPr>
+        <w:t>edefinit de niele, insa urmatoarel, pe care le-am folosit si in aceasta aplicatie, se intalesc cel mai des:</w:t>
+      </w:r>
+    </w:p>
+    <w:p>
+      <w:pPr>
+        <w:pStyle w:val="ListParagraph"/>
+        <w:numPr>
+          <w:ilvl w:val="0"/>
+          <w:numId w:val="8"/>
+        </w:numPr>
+        <w:rPr>
+          <w:rFonts w:ascii="Times New Roman" w:hAnsi="Times New Roman" w:cs="Times New Roman"/>
+          <w:i/>
+          <w:sz w:val="24"/>
+          <w:szCs w:val="20"/>
+          <w:lang w:val="ro-RO"/>
+        </w:rPr>
+      </w:pPr>
+      <w:r>
+        <w:rPr>
+          <w:rFonts w:ascii="Times New Roman" w:hAnsi="Times New Roman" w:cs="Times New Roman"/>
+          <w:i/>
+          <w:sz w:val="24"/>
+          <w:szCs w:val="20"/>
+          <w:lang w:val="ro-RO"/>
+        </w:rPr>
+        <w:t>Presentation layer</w:t>
+      </w:r>
+    </w:p>
+    <w:p>
+      <w:pPr>
+        <w:pStyle w:val="ListParagraph"/>
+        <w:numPr>
+          <w:ilvl w:val="0"/>
+          <w:numId w:val="8"/>
+        </w:numPr>
+        <w:rPr>
+          <w:rFonts w:ascii="Times New Roman" w:hAnsi="Times New Roman" w:cs="Times New Roman"/>
+          <w:i/>
+          <w:sz w:val="24"/>
+          <w:szCs w:val="20"/>
+          <w:lang w:val="ro-RO"/>
+        </w:rPr>
+      </w:pPr>
+      <w:r>
+        <w:rPr>
+          <w:rFonts w:ascii="Times New Roman" w:hAnsi="Times New Roman" w:cs="Times New Roman"/>
+          <w:i/>
+          <w:sz w:val="24"/>
+          <w:szCs w:val="20"/>
+          <w:lang w:val="ro-RO"/>
+        </w:rPr>
+        <w:t>Service layer</w:t>
+      </w:r>
+    </w:p>
+    <w:p>
+      <w:pPr>
+        <w:pStyle w:val="ListParagraph"/>
+        <w:numPr>
+          <w:ilvl w:val="0"/>
+          <w:numId w:val="8"/>
+        </w:numPr>
+        <w:rPr>
+          <w:rFonts w:ascii="Times New Roman" w:hAnsi="Times New Roman" w:cs="Times New Roman"/>
+          <w:i/>
+          <w:sz w:val="24"/>
+          <w:szCs w:val="20"/>
+          <w:lang w:val="ro-RO"/>
+        </w:rPr>
+      </w:pPr>
+      <w:r>
+        <w:rPr>
+          <w:rFonts w:ascii="Times New Roman" w:hAnsi="Times New Roman" w:cs="Times New Roman"/>
+          <w:i/>
+          <w:sz w:val="24"/>
+          <w:szCs w:val="20"/>
+          <w:lang w:val="ro-RO"/>
+        </w:rPr>
+        <w:t>Repository layer</w:t>
+      </w:r>
+    </w:p>
+    <w:p>
+      <w:pPr>
+        <w:pStyle w:val="ListParagraph"/>
+        <w:numPr>
+          <w:ilvl w:val="0"/>
+          <w:numId w:val="8"/>
+        </w:numPr>
+        <w:rPr>
+          <w:rFonts w:ascii="Times New Roman" w:hAnsi="Times New Roman" w:cs="Times New Roman"/>
+          <w:i/>
+          <w:sz w:val="24"/>
+          <w:szCs w:val="20"/>
+          <w:lang w:val="ro-RO"/>
+        </w:rPr>
+      </w:pPr>
+      <w:r>
+        <w:rPr>
+          <w:rFonts w:ascii="Times New Roman" w:hAnsi="Times New Roman" w:cs="Times New Roman"/>
+          <w:i/>
+          <w:sz w:val="24"/>
+          <w:szCs w:val="20"/>
+          <w:lang w:val="ro-RO"/>
+        </w:rPr>
+        <w:t>Entity layer</w:t>
+      </w:r>
+    </w:p>
+    <w:p>
+      <w:pPr>
+        <w:ind w:firstLine="720"/>
+        <w:rPr>
+          <w:rFonts w:ascii="Times New Roman" w:hAnsi="Times New Roman" w:cs="Times New Roman"/>
+          <w:i/>
+          <w:sz w:val="24"/>
+          <w:szCs w:val="20"/>
+          <w:lang w:val="ro-RO"/>
+        </w:rPr>
+      </w:pPr>
+      <w:r>
+        <w:rPr>
+          <w:rFonts w:ascii="Times New Roman" w:hAnsi="Times New Roman" w:cs="Times New Roman"/>
+          <w:i/>
+          <w:sz w:val="24"/>
+          <w:szCs w:val="20"/>
+          <w:lang w:val="ro-RO"/>
+        </w:rPr>
+        <w:t>Ideea este urmatoarea: utilizatorul instantiaza un anumito obiect in presentation layer,apasand de exemplu pe un buton. Presentation layer apeleaza layer-ul de sub el, in acest caz service layer. Acesta apeleaza repository layer iar acesta, la randul lui entity layer.</w:t>
+      </w:r>
+      <w:r>
+        <w:rPr>
+          <w:rFonts w:ascii="Times New Roman" w:hAnsi="Times New Roman" w:cs="Times New Roman"/>
+          <w:i/>
+          <w:sz w:val="24"/>
+          <w:szCs w:val="20"/>
+          <w:lang w:val="ro-RO"/>
+        </w:rPr>
+        <w:t xml:space="preserve"> Fiecare layer este dependent de layer-ul inferior lui, putand sa il apeleze doar pe acesta. </w:t>
+      </w:r>
+    </w:p>
+    <w:p>
+      <w:pPr>
+        <w:rPr>
+          <w:rFonts w:ascii="Times New Roman" w:hAnsi="Times New Roman" w:cs="Times New Roman"/>
+          <w:i/>
+          <w:sz w:val="24"/>
+          <w:szCs w:val="20"/>
+          <w:lang w:val="ro-RO"/>
+        </w:rPr>
+      </w:pPr>
+      <w:r>
+        <w:rPr>
+          <w:rFonts w:ascii="Times New Roman" w:hAnsi="Times New Roman" w:cs="Times New Roman"/>
+          <w:i/>
+          <w:sz w:val="24"/>
+          <w:szCs w:val="20"/>
+          <w:lang w:val="ro-RO"/>
+        </w:rPr>
+        <w:tab/>
+        <w:t xml:space="preserve">Presentation layer contine partea de design grafic a aplicatiei si partea care se ocupa de interactiunea cu utilizatorul, acesta fiin controllerul. </w:t>
+      </w:r>
+    </w:p>
+    <w:p>
+      <w:pPr>
+        <w:rPr>
+          <w:rFonts w:ascii="Times New Roman" w:hAnsi="Times New Roman" w:cs="Times New Roman"/>
+          <w:i/>
+          <w:sz w:val="24"/>
+          <w:szCs w:val="20"/>
+          <w:lang w:val="ro-RO"/>
+        </w:rPr>
+      </w:pPr>
+      <w:r>
+        <w:rPr>
+          <w:rFonts w:ascii="Times New Roman" w:hAnsi="Times New Roman" w:cs="Times New Roman"/>
+          <w:i/>
+          <w:sz w:val="24"/>
+          <w:szCs w:val="20"/>
+          <w:lang w:val="ro-RO"/>
+        </w:rPr>
+        <w:tab/>
+        <w:t xml:space="preserve">Service layer apeleaza doar metodele din repository si prinde si trateaza anumite exceptii, cum ar fi in cazul introducerii unor date gresite de catre un client. </w:t>
+      </w:r>
+    </w:p>
+    <w:p>
+      <w:pPr>
+        <w:rPr>
+          <w:rFonts w:ascii="Times New Roman" w:hAnsi="Times New Roman" w:cs="Times New Roman"/>
+          <w:i/>
+          <w:sz w:val="24"/>
+          <w:szCs w:val="20"/>
+          <w:lang w:val="ro-RO"/>
+        </w:rPr>
+      </w:pPr>
+      <w:r>
+        <w:rPr>
+          <w:rFonts w:ascii="Times New Roman" w:hAnsi="Times New Roman" w:cs="Times New Roman"/>
+          <w:i/>
+          <w:sz w:val="24"/>
+          <w:szCs w:val="20"/>
+          <w:lang w:val="ro-RO"/>
+        </w:rPr>
+        <w:tab/>
+        <w:t>Repository layer implementeaza metodele prin care se lucreaza cu baza de date.</w:t>
+      </w:r>
+    </w:p>
+    <w:p>
+      <w:pPr>
+        <w:rPr>
+          <w:rFonts w:ascii="Times New Roman" w:hAnsi="Times New Roman" w:cs="Times New Roman"/>
+          <w:i/>
+          <w:sz w:val="24"/>
+          <w:szCs w:val="20"/>
+          <w:lang w:val="ro-RO"/>
+        </w:rPr>
+      </w:pPr>
+      <w:r>
+        <w:rPr>
+          <w:rFonts w:ascii="Times New Roman" w:hAnsi="Times New Roman" w:cs="Times New Roman"/>
+          <w:i/>
+          <w:sz w:val="24"/>
+          <w:szCs w:val="20"/>
+          <w:lang w:val="ro-RO"/>
+        </w:rPr>
+        <w:tab/>
+        <w:t xml:space="preserve">Entity layer are mai multe clase care reprezinta tocmai tabelele din baza de date. </w:t>
+      </w:r>
+    </w:p>
+    <w:p>
+      <w:pPr>
+        <w:rPr>
+          <w:rFonts w:ascii="Times New Roman" w:hAnsi="Times New Roman" w:cs="Times New Roman"/>
+          <w:i/>
+          <w:sz w:val="24"/>
+          <w:szCs w:val="20"/>
+          <w:lang w:val="ro-RO"/>
+        </w:rPr>
+      </w:pPr>
+      <w:r>
+        <w:rPr>
+          <w:rFonts w:ascii="Times New Roman" w:hAnsi="Times New Roman" w:cs="Times New Roman"/>
+          <w:i/>
+          <w:sz w:val="24"/>
+          <w:szCs w:val="20"/>
           <w:lang w:val="ro-RO"/>
         </w:rPr>
         <w:lastRenderedPageBreak/>
-        <w:t xml:space="preserve">III </w:t>
-      </w:r>
-      <w:r>
-        <w:rPr>
-          <w:rFonts w:ascii="Times New Roman" w:hAnsi="Times New Roman" w:cs="Times New Roman"/>
-          <w:lang w:val="ro-RO"/>
-        </w:rPr>
-        <w:t xml:space="preserve">Design </w:t>
-      </w:r>
-      <w:r>
-        <w:rPr>
-          <w:rFonts w:ascii="Times New Roman" w:hAnsi="Times New Roman" w:cs="Times New Roman"/>
-          <w:lang w:val="ro-RO"/>
-        </w:rPr>
-        <w:t>arhitectural</w:t>
-      </w:r>
-      <w:bookmarkEnd w:id="5"/>
+        <w:tab/>
+        <w:t>Aceasta aplicatie este una desktop, lucreaza cu baza de date. Conexiunea la baza de date se face prin utilizarea maven si hibernate. Datele de acces la baza de date pe langa alte informatii se scriu intr-un fisier denumit  „persistence.xml” .</w:t>
+      </w:r>
+    </w:p>
+    <w:p>
+      <w:pPr>
+        <w:ind w:firstLine="720"/>
+        <w:rPr>
+          <w:rFonts w:ascii="Times New Roman" w:hAnsi="Times New Roman" w:cs="Times New Roman"/>
+          <w:i/>
+          <w:sz w:val="24"/>
+          <w:szCs w:val="20"/>
+          <w:lang w:val="ro-RO"/>
+        </w:rPr>
+      </w:pPr>
+      <w:r>
+        <w:rPr>
+          <w:rFonts w:ascii="Times New Roman" w:hAnsi="Times New Roman" w:cs="Times New Roman"/>
+          <w:i/>
+          <w:sz w:val="24"/>
+          <w:szCs w:val="20"/>
+          <w:lang w:val="ro-RO"/>
+        </w:rPr>
+        <w:t xml:space="preserve">Fisierul „pom.xml” contine informatii despre proiect si configuratii importante, cum ar fi dependinte sau plugin-uri,  utilizate de Maven pentru a construi proiectul. </w:t>
+      </w:r>
+    </w:p>
+    <w:p>
+      <w:pPr>
+        <w:rPr>
+          <w:rFonts w:ascii="Times New Roman" w:hAnsi="Times New Roman" w:cs="Times New Roman"/>
+          <w:i/>
+          <w:sz w:val="24"/>
+          <w:szCs w:val="20"/>
+          <w:lang w:val="ro-RO"/>
+        </w:rPr>
+      </w:pPr>
+      <w:r>
+        <w:rPr>
+          <w:rFonts w:ascii="Times New Roman" w:hAnsi="Times New Roman" w:cs="Times New Roman"/>
+          <w:i/>
+          <w:sz w:val="24"/>
+          <w:szCs w:val="20"/>
+          <w:lang w:val="ro-RO"/>
+        </w:rPr>
+        <w:tab/>
+        <w:t>In acest proiect se intalnesc 2 componente, Clientul sau utilizatorul si server-ul prin care se face comunica cu baza de date.</w:t>
+      </w:r>
+    </w:p>
+    <w:p>
+      <w:pPr>
+        <w:rPr>
+          <w:rFonts w:ascii="Times New Roman" w:hAnsi="Times New Roman" w:cs="Times New Roman"/>
+          <w:i/>
+          <w:sz w:val="24"/>
+          <w:szCs w:val="20"/>
+          <w:lang w:val="ro-RO"/>
+        </w:rPr>
+      </w:pPr>
+    </w:p>
+    <w:p>
+      <w:pPr>
+        <w:pStyle w:val="Heading2"/>
+        <w:rPr>
+          <w:lang w:val="ro-RO"/>
+        </w:rPr>
+      </w:pPr>
+      <w:bookmarkStart w:id="8" w:name="_Toc27236744"/>
+      <w:r>
+        <w:rPr>
+          <w:lang w:val="ro-RO"/>
+        </w:rPr>
+        <w:t xml:space="preserve">3.2 </w:t>
+      </w:r>
+      <w:r>
+        <w:rPr>
+          <w:lang w:val="ro-RO"/>
+        </w:rPr>
+        <w:t>Diagrama de pachete</w:t>
+      </w:r>
+      <w:bookmarkEnd w:id="8"/>
     </w:p>
     <w:p>
       <w:pPr>
@@ -2921,9 +3268,35 @@
           <w:szCs w:val="20"/>
           <w:lang w:val="ro-RO"/>
         </w:rPr>
-        <w:t>&lt;</w:t>
-      </w:r>
-      <w:r>
+        <w:pict>
+          <v:shapetype id="_x0000_t75" coordsize="21600,21600" o:spt="75" o:preferrelative="t" path="m@4@5l@4@11@9@11@9@5xe" filled="f" stroked="f">
+            <v:stroke joinstyle="miter"/>
+            <v:formulas>
+              <v:f eqn="if lineDrawn pixelLineWidth 0"/>
+              <v:f eqn="sum @0 1 0"/>
+              <v:f eqn="sum 0 0 @1"/>
+              <v:f eqn="prod @2 1 2"/>
+              <v:f eqn="prod @3 21600 pixelWidth"/>
+              <v:f eqn="prod @3 21600 pixelHeight"/>
+              <v:f eqn="sum @0 0 1"/>
+              <v:f eqn="prod @6 1 2"/>
+              <v:f eqn="prod @7 21600 pixelWidth"/>
+              <v:f eqn="sum @8 21600 0"/>
+              <v:f eqn="prod @7 21600 pixelHeight"/>
+              <v:f eqn="sum @10 21600 0"/>
+            </v:formulas>
+            <v:path o:extrusionok="f" gradientshapeok="t" o:connecttype="rect"/>
+            <o:lock v:ext="edit" aspectratio="t"/>
+          </v:shapetype>
+          <v:shape id="_x0000_i1025" type="#_x0000_t75" style="width:467.75pt;height:251.75pt">
+            <v:imagedata r:id="rId11" o:title="Screenshot (19)"/>
+          </v:shape>
+        </w:pict>
+      </w:r>
+    </w:p>
+    <w:p>
+      <w:pPr>
+        <w:ind w:firstLine="720"/>
         <w:rPr>
           <w:rFonts w:ascii="Times New Roman" w:hAnsi="Times New Roman" w:cs="Times New Roman"/>
           <w:i/>
@@ -2932,9 +3305,11 @@
           <w:szCs w:val="20"/>
           <w:lang w:val="ro-RO"/>
         </w:rPr>
-        <w:t xml:space="preserve"> Se vascrie o mica introducere.</w:t>
-      </w:r>
-      <w:r>
+      </w:pPr>
+    </w:p>
+    <w:p>
+      <w:pPr>
+        <w:ind w:firstLine="720"/>
         <w:rPr>
           <w:rFonts w:ascii="Times New Roman" w:hAnsi="Times New Roman" w:cs="Times New Roman"/>
           <w:i/>
@@ -2943,8 +3318,15 @@
           <w:szCs w:val="20"/>
           <w:lang w:val="ro-RO"/>
         </w:rPr>
-        <w:t>/&gt;</w:t>
-      </w:r>
+      </w:pPr>
+    </w:p>
+    <w:p>
+      <w:pPr>
+        <w:rPr>
+          <w:rFonts w:ascii="Times New Roman" w:hAnsi="Times New Roman" w:cs="Times New Roman"/>
+          <w:lang w:val="ro-RO"/>
+        </w:rPr>
+      </w:pPr>
     </w:p>
     <w:p>
       <w:pPr>
@@ -2953,20 +3335,21 @@
           <w:lang w:val="ro-RO"/>
         </w:rPr>
       </w:pPr>
-      <w:bookmarkStart w:id="6" w:name="_Toc21463363"/>
-      <w:r>
-        <w:rPr>
-          <w:lang w:val="ro-RO"/>
-        </w:rPr>
-        <w:t xml:space="preserve">3.1 </w:t>
-      </w:r>
-      <w:r>
-        <w:rPr>
-          <w:lang w:val="ro-RO"/>
-        </w:rPr>
-        <w:t>Arhitecturaconceptuala</w:t>
-      </w:r>
-      <w:bookmarkEnd w:id="6"/>
+      <w:bookmarkStart w:id="9" w:name="_Toc27236745"/>
+      <w:r>
+        <w:rPr>
+          <w:lang w:val="ro-RO"/>
+        </w:rPr>
+        <w:lastRenderedPageBreak/>
+        <w:t xml:space="preserve">3.3 </w:t>
+      </w:r>
+      <w:r>
+        <w:rPr>
+          <w:lang w:val="ro-RO"/>
+        </w:rPr>
+        <w:t>Diagrama de clase</w:t>
+      </w:r>
+      <w:bookmarkEnd w:id="9"/>
     </w:p>
     <w:p>
       <w:pPr>
@@ -2987,7 +3370,59 @@
           <w:lang w:val="ro-RO"/>
         </w:rPr>
       </w:pPr>
-      <w:r>
+    </w:p>
+    <w:p>
+      <w:pPr>
+        <w:rPr>
+          <w:rFonts w:ascii="Times New Roman" w:hAnsi="Times New Roman" w:cs="Times New Roman"/>
+          <w:lang w:val="ro-RO"/>
+        </w:rPr>
+      </w:pPr>
+    </w:p>
+    <w:p>
+      <w:pPr>
+        <w:pStyle w:val="Heading2"/>
+        <w:rPr>
+          <w:lang w:val="ro-RO"/>
+        </w:rPr>
+      </w:pPr>
+      <w:bookmarkStart w:id="10" w:name="_Toc27236746"/>
+      <w:r>
+        <w:rPr>
+          <w:lang w:val="ro-RO"/>
+        </w:rPr>
+        <w:t>3.4 Diagrama</w:t>
+      </w:r>
+      <w:r>
+        <w:rPr>
+          <w:lang w:val="ro-RO"/>
+        </w:rPr>
+        <w:t xml:space="preserve"> </w:t>
+      </w:r>
+      <w:r>
+        <w:rPr>
+          <w:lang w:val="ro-RO"/>
+        </w:rPr>
+        <w:t>bazei de date</w:t>
+      </w:r>
+      <w:bookmarkEnd w:id="10"/>
+    </w:p>
+    <w:p>
+      <w:pPr>
+        <w:rPr>
+          <w:lang w:val="ro-RO"/>
+        </w:rPr>
+      </w:pPr>
+      <w:r>
+        <w:rPr>
+          <w:lang w:val="ro-RO"/>
+        </w:rPr>
+        <w:tab/>
+      </w:r>
+    </w:p>
+    <w:p>
+      <w:pPr>
+        <w:ind w:firstLine="720"/>
         <w:rPr>
           <w:rFonts w:ascii="Times New Roman" w:hAnsi="Times New Roman" w:cs="Times New Roman"/>
           <w:i/>
@@ -2996,19 +3431,88 @@
           <w:szCs w:val="20"/>
           <w:lang w:val="ro-RO"/>
         </w:rPr>
-        <w:t>&lt;In acest capitol se vorprezentaarhitecturaproiectului.Este o aplicatie web sau desktop. Are baze de date? Cate componente are?</w:t>
-      </w:r>
-      <w:r>
-        <w:rPr>
-          <w:rFonts w:ascii="Times New Roman" w:hAnsi="Times New Roman" w:cs="Times New Roman"/>
-          <w:i/>
+      </w:pPr>
+      <w:r>
+        <w:rPr>
+          <w:rFonts w:ascii="Times New Roman" w:hAnsi="Times New Roman" w:cs="Times New Roman"/>
+          <w:i/>
+          <w:noProof/>
           <w:color w:val="FF0000"/>
           <w:sz w:val="20"/>
           <w:szCs w:val="20"/>
-          <w:lang w:val="ro-RO"/>
-        </w:rPr>
-        <w:t>Client-Server?etc</w:t>
-      </w:r>
+        </w:rPr>
+        <w:drawing>
+          <wp:inline distT="0" distB="0" distL="0" distR="0">
+            <wp:extent cx="5940425" cy="3997960"/>
+            <wp:effectExtent l="0" t="0" r="0" b="0"/>
+            <wp:docPr id="4" name="Picture 4" descr="C:\Users\USER\AppData\Local\Microsoft\Windows\INetCache\Content.Word\Screenshot (21).png"/>
+            <wp:cNvGraphicFramePr>
+              <a:graphicFrameLocks xmlns:a="http://schemas.openxmlformats.org/drawingml/2006/main" noChangeAspect="1"/>
+            </wp:cNvGraphicFramePr>
+            <a:graphic xmlns:a="http://schemas.openxmlformats.org/drawingml/2006/main">
+              <a:graphicData uri="http://schemas.openxmlformats.org/drawingml/2006/picture">
+                <pic:pic xmlns:pic="http://schemas.openxmlformats.org/drawingml/2006/picture">
+                  <pic:nvPicPr>
+                    <pic:cNvPr id="0" name="Picture 7" descr="C:\Users\USER\AppData\Local\Microsoft\Windows\INetCache\Content.Word\Screenshot (21).png"/>
+                    <pic:cNvPicPr>
+                      <a:picLocks noChangeAspect="1" noChangeArrowheads="1"/>
+                    </pic:cNvPicPr>
+                  </pic:nvPicPr>
+                  <pic:blipFill>
+                    <a:blip r:embed="rId12">
+                      <a:extLst>
+                        <a:ext uri="{28A0092B-C50C-407E-A947-70E740481C1C}">
+                          <a14:useLocalDpi xmlns:a14="http://schemas.microsoft.com/office/drawing/2010/main" val="0"/>
+                        </a:ext>
+                      </a:extLst>
+                    </a:blip>
+                    <a:srcRect/>
+                    <a:stretch>
+                      <a:fillRect/>
+                    </a:stretch>
+                  </pic:blipFill>
+                  <pic:spPr bwMode="auto">
+                    <a:xfrm>
+                      <a:off x="0" y="0"/>
+                      <a:ext cx="5940425" cy="3997960"/>
+                    </a:xfrm>
+                    <a:prstGeom prst="rect">
+                      <a:avLst/>
+                    </a:prstGeom>
+                    <a:noFill/>
+                    <a:ln>
+                      <a:noFill/>
+                    </a:ln>
+                  </pic:spPr>
+                </pic:pic>
+              </a:graphicData>
+            </a:graphic>
+          </wp:inline>
+        </w:drawing>
+      </w:r>
+    </w:p>
+    <w:p>
+      <w:pPr>
+        <w:pStyle w:val="Heading2"/>
+        <w:rPr>
+          <w:lang w:val="ro-RO"/>
+        </w:rPr>
+      </w:pPr>
+      <w:bookmarkStart w:id="11" w:name="_Toc27236747"/>
+      <w:r>
+        <w:rPr>
+          <w:lang w:val="ro-RO"/>
+        </w:rPr>
+        <w:t>3.5 Diagrame de secventa</w:t>
+      </w:r>
+      <w:bookmarkEnd w:id="11"/>
+    </w:p>
+    <w:p>
+      <w:pPr>
+        <w:rPr>
+          <w:lang w:val="ro-RO"/>
+        </w:rPr>
+      </w:pPr>
     </w:p>
     <w:p>
       <w:pPr>
@@ -3022,10 +3526,7 @@
           <w:lang w:val="ro-RO"/>
         </w:rPr>
       </w:pPr>
-    </w:p>
-    <w:p>
-      <w:pPr>
-        <w:ind w:firstLine="720"/>
+      <w:r>
         <w:rPr>
           <w:rFonts w:ascii="Times New Roman" w:hAnsi="Times New Roman" w:cs="Times New Roman"/>
           <w:i/>
@@ -3034,6 +3535,37 @@
           <w:szCs w:val="20"/>
           <w:lang w:val="ro-RO"/>
         </w:rPr>
+        <w:t>&lt; (Sequence Diagram)/&gt;</w:t>
+      </w:r>
+    </w:p>
+    <w:p>
+      <w:pPr>
+        <w:pStyle w:val="Heading2"/>
+        <w:rPr>
+          <w:lang w:val="ro-RO"/>
+        </w:rPr>
+      </w:pPr>
+      <w:bookmarkStart w:id="12" w:name="_Toc27236748"/>
+      <w:r>
+        <w:rPr>
+          <w:lang w:val="ro-RO"/>
+        </w:rPr>
+        <w:t>3.6 Diagrame</w:t>
+      </w:r>
+      <w:r>
+        <w:rPr>
+          <w:lang w:val="ro-RO"/>
+        </w:rPr>
+        <w:t xml:space="preserve"> de activitati</w:t>
+      </w:r>
+      <w:bookmarkEnd w:id="12"/>
+    </w:p>
+    <w:p>
+      <w:pPr>
+        <w:ind w:firstLine="720"/>
+        <w:rPr>
+          <w:lang w:val="ro-RO"/>
+        </w:rPr>
       </w:pPr>
     </w:p>
     <w:p>
@@ -3048,9 +3580,7 @@
           <w:lang w:val="ro-RO"/>
         </w:rPr>
       </w:pPr>
-    </w:p>
-    <w:p>
-      <w:pPr>
+      <w:r>
         <w:rPr>
           <w:rFonts w:ascii="Times New Roman" w:hAnsi="Times New Roman" w:cs="Times New Roman"/>
           <w:i/>
@@ -3059,8 +3589,54 @@
           <w:szCs w:val="20"/>
           <w:lang w:val="ro-RO"/>
         </w:rPr>
-      </w:pPr>
-      <w:r>
+        <w:lastRenderedPageBreak/>
+        <w:t>&lt; (Activity Diagram)/&gt;</w:t>
+      </w:r>
+    </w:p>
+    <w:p>
+      <w:pPr>
+        <w:pStyle w:val="Heading1"/>
+        <w:rPr>
+          <w:lang w:val="ro-RO"/>
+        </w:rPr>
+      </w:pPr>
+      <w:bookmarkStart w:id="13" w:name="_Toc27236749"/>
+      <w:r>
+        <w:rPr>
+          <w:lang w:val="ro-RO"/>
+        </w:rPr>
+        <w:t xml:space="preserve">IV </w:t>
+      </w:r>
+      <w:r>
+        <w:rPr>
+          <w:lang w:val="ro-RO"/>
+        </w:rPr>
+        <w:t>Specificatii</w:t>
+      </w:r>
+      <w:r>
+        <w:rPr>
+          <w:lang w:val="ro-RO"/>
+        </w:rPr>
+        <w:t xml:space="preserve"> </w:t>
+      </w:r>
+      <w:r>
+        <w:rPr>
+          <w:lang w:val="ro-RO"/>
+        </w:rPr>
+        <w:t>suplimentare</w:t>
+      </w:r>
+      <w:bookmarkEnd w:id="13"/>
+    </w:p>
+    <w:p>
+      <w:pPr>
+        <w:rPr>
+          <w:lang w:val="ro-RO"/>
+        </w:rPr>
+      </w:pPr>
+    </w:p>
+    <w:p>
+      <w:pPr>
+        <w:ind w:firstLine="720"/>
         <w:rPr>
           <w:rFonts w:ascii="Times New Roman" w:hAnsi="Times New Roman" w:cs="Times New Roman"/>
           <w:i/>
@@ -3069,48 +3645,8 @@
           <w:szCs w:val="20"/>
           <w:lang w:val="ro-RO"/>
         </w:rPr>
-        <w:t>/&gt;</w:t>
-      </w:r>
-    </w:p>
-    <w:p>
-      <w:pPr>
-        <w:rPr>
-          <w:lang w:val="ro-RO"/>
-        </w:rPr>
-      </w:pPr>
-    </w:p>
-    <w:p>
-      <w:pPr>
-        <w:pStyle w:val="Heading2"/>
-        <w:rPr>
-          <w:lang w:val="ro-RO"/>
-        </w:rPr>
-      </w:pPr>
-      <w:bookmarkStart w:id="7" w:name="_Toc21463364"/>
-      <w:r>
-        <w:rPr>
-          <w:lang w:val="ro-RO"/>
-        </w:rPr>
-        <w:t xml:space="preserve">3.2 </w:t>
-      </w:r>
-      <w:r>
-        <w:rPr>
-          <w:lang w:val="ro-RO"/>
-        </w:rPr>
-        <w:t>Diagrama de pachete</w:t>
-      </w:r>
-      <w:bookmarkEnd w:id="7"/>
-    </w:p>
-    <w:p>
-      <w:pPr>
-        <w:rPr>
-          <w:lang w:val="ro-RO"/>
-        </w:rPr>
-      </w:pPr>
-    </w:p>
-    <w:p>
-      <w:pPr>
-        <w:ind w:firstLine="720"/>
+      </w:pPr>
+      <w:r>
         <w:rPr>
           <w:rFonts w:ascii="Times New Roman" w:hAnsi="Times New Roman" w:cs="Times New Roman"/>
           <w:i/>
@@ -3119,8 +3655,12 @@
           <w:szCs w:val="20"/>
           <w:lang w:val="ro-RO"/>
         </w:rPr>
-      </w:pPr>
-      <w:r>
+        <w:t>&lt; Se vascrie o mica introducere./&gt;</w:t>
+      </w:r>
+    </w:p>
+    <w:p>
+      <w:pPr>
+        <w:ind w:firstLine="720"/>
         <w:rPr>
           <w:rFonts w:ascii="Times New Roman" w:hAnsi="Times New Roman" w:cs="Times New Roman"/>
           <w:i/>
@@ -3129,8 +3669,37 @@
           <w:szCs w:val="20"/>
           <w:lang w:val="ro-RO"/>
         </w:rPr>
-        <w:t>&lt; (Package Diagram)/&gt;</w:t>
-      </w:r>
+      </w:pPr>
+    </w:p>
+    <w:p>
+      <w:pPr>
+        <w:pStyle w:val="Heading2"/>
+        <w:rPr>
+          <w:lang w:val="ro-RO"/>
+        </w:rPr>
+      </w:pPr>
+      <w:bookmarkStart w:id="14" w:name="_Toc27236750"/>
+      <w:r>
+        <w:rPr>
+          <w:lang w:val="ro-RO"/>
+        </w:rPr>
+        <w:t xml:space="preserve">4.1 </w:t>
+      </w:r>
+      <w:r>
+        <w:rPr>
+          <w:lang w:val="ro-RO"/>
+        </w:rPr>
+        <w:t>Specificatii non-functionale</w:t>
+      </w:r>
+      <w:bookmarkEnd w:id="14"/>
+    </w:p>
+    <w:p>
+      <w:pPr>
+        <w:ind w:firstLine="720"/>
+        <w:rPr>
+          <w:lang w:val="ro-RO"/>
+        </w:rPr>
+      </w:pPr>
     </w:p>
     <w:p>
       <w:pPr>
@@ -3144,10 +3713,7 @@
           <w:lang w:val="ro-RO"/>
         </w:rPr>
       </w:pPr>
-    </w:p>
-    <w:p>
-      <w:pPr>
-        <w:ind w:firstLine="720"/>
+      <w:r>
         <w:rPr>
           <w:rFonts w:ascii="Times New Roman" w:hAnsi="Times New Roman" w:cs="Times New Roman"/>
           <w:i/>
@@ -3156,12 +3722,19 @@
           <w:szCs w:val="20"/>
           <w:lang w:val="ro-RO"/>
         </w:rPr>
-      </w:pPr>
-    </w:p>
-    <w:p>
-      <w:pPr>
-        <w:rPr>
-          <w:rFonts w:ascii="Times New Roman" w:hAnsi="Times New Roman" w:cs="Times New Roman"/>
+        <w:t>&lt;Specificatiile non-functionale ale aplicatiei. Se vadiscuta la laborator./&gt;</w:t>
+      </w:r>
+    </w:p>
+    <w:p>
+      <w:pPr>
+        <w:rPr>
+          <w:lang w:val="ro-RO"/>
+        </w:rPr>
+      </w:pPr>
+    </w:p>
+    <w:p>
+      <w:pPr>
+        <w:rPr>
           <w:lang w:val="ro-RO"/>
         </w:rPr>
       </w:pPr>
@@ -3173,20 +3746,20 @@
           <w:lang w:val="ro-RO"/>
         </w:rPr>
       </w:pPr>
-      <w:bookmarkStart w:id="8" w:name="_Toc21463365"/>
-      <w:r>
-        <w:rPr>
-          <w:lang w:val="ro-RO"/>
-        </w:rPr>
-        <w:t xml:space="preserve">3.3 </w:t>
-      </w:r>
-      <w:r>
-        <w:rPr>
-          <w:lang w:val="ro-RO"/>
-        </w:rPr>
-        <w:t>Diagrama de clase</w:t>
-      </w:r>
-      <w:bookmarkEnd w:id="8"/>
+      <w:bookmarkStart w:id="15" w:name="_Toc27236751"/>
+      <w:r>
+        <w:rPr>
+          <w:lang w:val="ro-RO"/>
+        </w:rPr>
+        <w:t xml:space="preserve">4.2 </w:t>
+      </w:r>
+      <w:r>
+        <w:rPr>
+          <w:lang w:val="ro-RO"/>
+        </w:rPr>
+        <w:t>Constrangeri de design</w:t>
+      </w:r>
+      <w:bookmarkEnd w:id="15"/>
     </w:p>
     <w:p>
       <w:pPr>
@@ -3216,70 +3789,60 @@
           <w:szCs w:val="20"/>
           <w:lang w:val="ro-RO"/>
         </w:rPr>
-        <w:t>&lt; (Class Diagram)/&gt;</w:t>
-      </w:r>
-    </w:p>
-    <w:p>
-      <w:pPr>
-        <w:rPr>
-          <w:rFonts w:ascii="Times New Roman" w:hAnsi="Times New Roman" w:cs="Times New Roman"/>
-          <w:lang w:val="ro-RO"/>
-        </w:rPr>
-      </w:pPr>
-    </w:p>
-    <w:p>
-      <w:pPr>
-        <w:rPr>
-          <w:rFonts w:ascii="Times New Roman" w:hAnsi="Times New Roman" w:cs="Times New Roman"/>
-          <w:lang w:val="ro-RO"/>
-        </w:rPr>
-      </w:pPr>
-    </w:p>
-    <w:p>
-      <w:pPr>
-        <w:rPr>
-          <w:rFonts w:ascii="Times New Roman" w:hAnsi="Times New Roman" w:cs="Times New Roman"/>
-          <w:lang w:val="ro-RO"/>
-        </w:rPr>
-      </w:pPr>
-    </w:p>
-    <w:p>
-      <w:pPr>
-        <w:rPr>
-          <w:rFonts w:ascii="Times New Roman" w:hAnsi="Times New Roman" w:cs="Times New Roman"/>
-          <w:lang w:val="ro-RO"/>
-        </w:rPr>
-      </w:pPr>
-    </w:p>
-    <w:p>
-      <w:pPr>
-        <w:pStyle w:val="Heading2"/>
-        <w:rPr>
-          <w:lang w:val="ro-RO"/>
-        </w:rPr>
-      </w:pPr>
-      <w:bookmarkStart w:id="9" w:name="_Toc21463366"/>
-      <w:r>
-        <w:rPr>
-          <w:lang w:val="ro-RO"/>
-        </w:rPr>
-        <w:lastRenderedPageBreak/>
-        <w:t>3.4 Diagramabazei de date</w:t>
-      </w:r>
-      <w:bookmarkEnd w:id="9"/>
-    </w:p>
-    <w:p>
-      <w:pPr>
-        <w:rPr>
-          <w:lang w:val="ro-RO"/>
-        </w:rPr>
-      </w:pPr>
-      <w:r>
-        <w:rPr>
-          <w:lang w:val="ro-RO"/>
-        </w:rPr>
-        <w:tab/>
-      </w:r>
+        <w:t>&lt; Se vadiscuta la laborator./&gt;</w:t>
+      </w:r>
+    </w:p>
+    <w:p>
+      <w:pPr>
+        <w:rPr>
+          <w:lang w:val="ro-RO"/>
+        </w:rPr>
+      </w:pPr>
+    </w:p>
+    <w:p>
+      <w:pPr>
+        <w:rPr>
+          <w:lang w:val="ro-RO"/>
+        </w:rPr>
+      </w:pPr>
+    </w:p>
+    <w:p>
+      <w:pPr>
+        <w:rPr>
+          <w:lang w:val="ro-RO"/>
+        </w:rPr>
+      </w:pPr>
+    </w:p>
+    <w:p>
+      <w:pPr>
+        <w:rPr>
+          <w:lang w:val="ro-RO"/>
+        </w:rPr>
+      </w:pPr>
+    </w:p>
+    <w:p>
+      <w:pPr>
+        <w:pStyle w:val="Heading1"/>
+        <w:rPr>
+          <w:lang w:val="ro-RO"/>
+        </w:rPr>
+      </w:pPr>
+      <w:bookmarkStart w:id="16" w:name="_Toc27236752"/>
+      <w:r>
+        <w:rPr>
+          <w:lang w:val="ro-RO"/>
+        </w:rPr>
+        <w:t>V Testare</w:t>
+      </w:r>
+      <w:bookmarkEnd w:id="16"/>
+    </w:p>
+    <w:p>
+      <w:pPr>
+        <w:ind w:firstLine="720"/>
+        <w:rPr>
+          <w:lang w:val="ro-RO"/>
+        </w:rPr>
+      </w:pPr>
     </w:p>
     <w:p>
       <w:pPr>
@@ -3302,8 +3865,15 @@
           <w:szCs w:val="20"/>
           <w:lang w:val="ro-RO"/>
         </w:rPr>
-        <w:t>&lt; (Data Model)/&gt;</w:t>
-      </w:r>
+        <w:t>&lt; Se vadiscuta la laborator./&gt;</w:t>
+      </w:r>
+    </w:p>
+    <w:p>
+      <w:pPr>
+        <w:rPr>
+          <w:lang w:val="ro-RO"/>
+        </w:rPr>
+      </w:pPr>
     </w:p>
     <w:p>
       <w:pPr>
@@ -3312,45 +3882,28 @@
           <w:lang w:val="ro-RO"/>
         </w:rPr>
       </w:pPr>
-      <w:bookmarkStart w:id="10" w:name="_Toc21463367"/>
-      <w:r>
-        <w:rPr>
-          <w:lang w:val="ro-RO"/>
-        </w:rPr>
-        <w:t>3.5 Diagrame de secventa</w:t>
-      </w:r>
-      <w:bookmarkEnd w:id="10"/>
-    </w:p>
-    <w:p>
-      <w:pPr>
-        <w:rPr>
-          <w:lang w:val="ro-RO"/>
-        </w:rPr>
-      </w:pPr>
-    </w:p>
-    <w:p>
-      <w:pPr>
-        <w:ind w:firstLine="720"/>
-        <w:rPr>
-          <w:rFonts w:ascii="Times New Roman" w:hAnsi="Times New Roman" w:cs="Times New Roman"/>
-          <w:i/>
-          <w:color w:val="FF0000"/>
-          <w:sz w:val="20"/>
-          <w:szCs w:val="20"/>
-          <w:lang w:val="ro-RO"/>
-        </w:rPr>
-      </w:pPr>
-      <w:r>
-        <w:rPr>
-          <w:rFonts w:ascii="Times New Roman" w:hAnsi="Times New Roman" w:cs="Times New Roman"/>
-          <w:i/>
-          <w:color w:val="FF0000"/>
-          <w:sz w:val="20"/>
-          <w:szCs w:val="20"/>
-          <w:lang w:val="ro-RO"/>
-        </w:rPr>
-        <w:t>&lt; (Sequence Diagram)/&gt;</w:t>
-      </w:r>
+      <w:bookmarkStart w:id="17" w:name="_Toc27236753"/>
+      <w:r>
+        <w:rPr>
+          <w:lang w:val="ro-RO"/>
+        </w:rPr>
+        <w:t>5.1 Testareafunctionalitatiiaplicatiei</w:t>
+      </w:r>
+      <w:bookmarkEnd w:id="17"/>
+    </w:p>
+    <w:p>
+      <w:pPr>
+        <w:rPr>
+          <w:lang w:val="ro-RO"/>
+        </w:rPr>
+      </w:pPr>
+    </w:p>
+    <w:p>
+      <w:pPr>
+        <w:rPr>
+          <w:lang w:val="ro-RO"/>
+        </w:rPr>
+      </w:pPr>
     </w:p>
     <w:p>
       <w:pPr>
@@ -3359,52 +3912,34 @@
           <w:lang w:val="ro-RO"/>
         </w:rPr>
       </w:pPr>
-      <w:bookmarkStart w:id="11" w:name="_Toc21463368"/>
-      <w:r>
-        <w:rPr>
-          <w:lang w:val="ro-RO"/>
-        </w:rPr>
-        <w:t>3.6 Diagrame</w:t>
-      </w:r>
-      <w:r>
-        <w:rPr>
-          <w:lang w:val="ro-RO"/>
-        </w:rPr>
-        <w:t xml:space="preserve"> de activitati</w:t>
-      </w:r>
-      <w:bookmarkEnd w:id="11"/>
-    </w:p>
-    <w:p>
-      <w:pPr>
-        <w:ind w:firstLine="720"/>
-        <w:rPr>
-          <w:lang w:val="ro-RO"/>
-        </w:rPr>
-      </w:pPr>
-    </w:p>
-    <w:p>
-      <w:pPr>
-        <w:ind w:firstLine="720"/>
-        <w:rPr>
-          <w:rFonts w:ascii="Times New Roman" w:hAnsi="Times New Roman" w:cs="Times New Roman"/>
-          <w:i/>
-          <w:color w:val="FF0000"/>
-          <w:sz w:val="20"/>
-          <w:szCs w:val="20"/>
-          <w:lang w:val="ro-RO"/>
-        </w:rPr>
-      </w:pPr>
-      <w:r>
-        <w:rPr>
-          <w:rFonts w:ascii="Times New Roman" w:hAnsi="Times New Roman" w:cs="Times New Roman"/>
-          <w:i/>
-          <w:color w:val="FF0000"/>
-          <w:sz w:val="20"/>
-          <w:szCs w:val="20"/>
-          <w:lang w:val="ro-RO"/>
-        </w:rPr>
-        <w:t>&lt; (Activity Diagram)/&gt;</w:t>
-      </w:r>
+      <w:bookmarkStart w:id="18" w:name="_Toc27236754"/>
+      <w:r>
+        <w:rPr>
+          <w:lang w:val="ro-RO"/>
+        </w:rPr>
+        <w:t>5.2 Dezvolatariu</w:t>
+      </w:r>
+      <w:r>
+        <w:rPr>
+          <w:lang w:val="ro-RO"/>
+        </w:rPr>
+        <w:t>lterioare</w:t>
+      </w:r>
+      <w:bookmarkEnd w:id="18"/>
+    </w:p>
+    <w:p>
+      <w:pPr>
+        <w:rPr>
+          <w:lang w:val="ro-RO"/>
+        </w:rPr>
+      </w:pPr>
+    </w:p>
+    <w:p>
+      <w:pPr>
+        <w:rPr>
+          <w:lang w:val="ro-RO"/>
+        </w:rPr>
+      </w:pPr>
     </w:p>
     <w:p>
       <w:pPr>
@@ -3413,363 +3948,25 @@
           <w:lang w:val="ro-RO"/>
         </w:rPr>
       </w:pPr>
-      <w:bookmarkStart w:id="12" w:name="_Toc21463369"/>
-      <w:r>
-        <w:rPr>
-          <w:lang w:val="ro-RO"/>
-        </w:rPr>
-        <w:t xml:space="preserve">IV </w:t>
-      </w:r>
-      <w:r>
-        <w:rPr>
-          <w:lang w:val="ro-RO"/>
-        </w:rPr>
-        <w:t>Specificatiisuplimentare</w:t>
-      </w:r>
-      <w:bookmarkEnd w:id="12"/>
-    </w:p>
-    <w:p>
-      <w:pPr>
-        <w:rPr>
-          <w:lang w:val="ro-RO"/>
-        </w:rPr>
-      </w:pPr>
-    </w:p>
-    <w:p>
-      <w:pPr>
-        <w:ind w:firstLine="720"/>
-        <w:rPr>
-          <w:rFonts w:ascii="Times New Roman" w:hAnsi="Times New Roman" w:cs="Times New Roman"/>
-          <w:i/>
-          <w:color w:val="FF0000"/>
-          <w:sz w:val="20"/>
-          <w:szCs w:val="20"/>
-          <w:lang w:val="ro-RO"/>
-        </w:rPr>
-      </w:pPr>
-      <w:r>
-        <w:rPr>
-          <w:rFonts w:ascii="Times New Roman" w:hAnsi="Times New Roman" w:cs="Times New Roman"/>
-          <w:i/>
-          <w:color w:val="FF0000"/>
-          <w:sz w:val="20"/>
-          <w:szCs w:val="20"/>
-          <w:lang w:val="ro-RO"/>
-        </w:rPr>
-        <w:t>&lt; Se vascrie o mica introducere./&gt;</w:t>
-      </w:r>
-    </w:p>
-    <w:p>
-      <w:pPr>
-        <w:ind w:firstLine="720"/>
-        <w:rPr>
-          <w:rFonts w:ascii="Times New Roman" w:hAnsi="Times New Roman" w:cs="Times New Roman"/>
-          <w:i/>
-          <w:color w:val="FF0000"/>
-          <w:sz w:val="20"/>
-          <w:szCs w:val="20"/>
-          <w:lang w:val="ro-RO"/>
-        </w:rPr>
-      </w:pPr>
-    </w:p>
-    <w:p>
-      <w:pPr>
-        <w:pStyle w:val="Heading2"/>
-        <w:rPr>
-          <w:lang w:val="ro-RO"/>
-        </w:rPr>
-      </w:pPr>
-      <w:bookmarkStart w:id="13" w:name="_Toc21463370"/>
-      <w:r>
-        <w:rPr>
-          <w:lang w:val="ro-RO"/>
-        </w:rPr>
-        <w:t xml:space="preserve">4.1 </w:t>
-      </w:r>
-      <w:r>
-        <w:rPr>
-          <w:lang w:val="ro-RO"/>
-        </w:rPr>
-        <w:t>Specificatii non-functionale</w:t>
-      </w:r>
-      <w:bookmarkEnd w:id="13"/>
-    </w:p>
-    <w:p>
-      <w:pPr>
-        <w:ind w:firstLine="720"/>
-        <w:rPr>
-          <w:lang w:val="ro-RO"/>
-        </w:rPr>
-      </w:pPr>
-    </w:p>
-    <w:p>
-      <w:pPr>
-        <w:ind w:firstLine="720"/>
-        <w:rPr>
-          <w:rFonts w:ascii="Times New Roman" w:hAnsi="Times New Roman" w:cs="Times New Roman"/>
-          <w:i/>
-          <w:color w:val="FF0000"/>
-          <w:sz w:val="20"/>
-          <w:szCs w:val="20"/>
-          <w:lang w:val="ro-RO"/>
-        </w:rPr>
-      </w:pPr>
-      <w:r>
-        <w:rPr>
-          <w:rFonts w:ascii="Times New Roman" w:hAnsi="Times New Roman" w:cs="Times New Roman"/>
-          <w:i/>
-          <w:color w:val="FF0000"/>
-          <w:sz w:val="20"/>
-          <w:szCs w:val="20"/>
-          <w:lang w:val="ro-RO"/>
-        </w:rPr>
-        <w:t>&lt;Specificatiile non-functionale ale aplicatiei. Se vadiscuta la laborator./&gt;</w:t>
-      </w:r>
-    </w:p>
-    <w:p>
-      <w:pPr>
-        <w:rPr>
-          <w:lang w:val="ro-RO"/>
-        </w:rPr>
-      </w:pPr>
-    </w:p>
-    <w:p>
-      <w:pPr>
-        <w:rPr>
-          <w:lang w:val="ro-RO"/>
-        </w:rPr>
-      </w:pPr>
-    </w:p>
-    <w:p>
-      <w:pPr>
-        <w:pStyle w:val="Heading2"/>
-        <w:rPr>
-          <w:lang w:val="ro-RO"/>
-        </w:rPr>
-      </w:pPr>
-      <w:bookmarkStart w:id="14" w:name="_Toc21463371"/>
-      <w:r>
-        <w:rPr>
-          <w:lang w:val="ro-RO"/>
-        </w:rPr>
-        <w:t xml:space="preserve">4.2 </w:t>
-      </w:r>
-      <w:r>
-        <w:rPr>
-          <w:lang w:val="ro-RO"/>
-        </w:rPr>
-        <w:t>Constrangeri de design</w:t>
-      </w:r>
-      <w:bookmarkEnd w:id="14"/>
-    </w:p>
-    <w:p>
-      <w:pPr>
-        <w:rPr>
-          <w:lang w:val="ro-RO"/>
-        </w:rPr>
-      </w:pPr>
-    </w:p>
-    <w:p>
-      <w:pPr>
-        <w:ind w:firstLine="720"/>
-        <w:rPr>
-          <w:rFonts w:ascii="Times New Roman" w:hAnsi="Times New Roman" w:cs="Times New Roman"/>
-          <w:i/>
-          <w:color w:val="FF0000"/>
-          <w:sz w:val="20"/>
-          <w:szCs w:val="20"/>
-          <w:lang w:val="ro-RO"/>
-        </w:rPr>
-      </w:pPr>
-      <w:r>
-        <w:rPr>
-          <w:rFonts w:ascii="Times New Roman" w:hAnsi="Times New Roman" w:cs="Times New Roman"/>
-          <w:i/>
-          <w:color w:val="FF0000"/>
-          <w:sz w:val="20"/>
-          <w:szCs w:val="20"/>
-          <w:lang w:val="ro-RO"/>
-        </w:rPr>
-        <w:t>&lt; Se vadiscuta la laborator./&gt;</w:t>
-      </w:r>
-    </w:p>
-    <w:p>
-      <w:pPr>
-        <w:rPr>
-          <w:lang w:val="ro-RO"/>
-        </w:rPr>
-      </w:pPr>
-    </w:p>
-    <w:p>
-      <w:pPr>
-        <w:rPr>
-          <w:lang w:val="ro-RO"/>
-        </w:rPr>
-      </w:pPr>
-    </w:p>
-    <w:p>
-      <w:pPr>
-        <w:rPr>
-          <w:lang w:val="ro-RO"/>
-        </w:rPr>
-      </w:pPr>
-    </w:p>
-    <w:p>
-      <w:pPr>
-        <w:rPr>
-          <w:lang w:val="ro-RO"/>
-        </w:rPr>
-      </w:pPr>
-    </w:p>
-    <w:p>
-      <w:pPr>
-        <w:pStyle w:val="Heading1"/>
-        <w:rPr>
-          <w:lang w:val="ro-RO"/>
-        </w:rPr>
-      </w:pPr>
-      <w:bookmarkStart w:id="15" w:name="_Toc21463372"/>
-      <w:r>
-        <w:rPr>
-          <w:lang w:val="ro-RO"/>
-        </w:rPr>
-        <w:t>V Testare</w:t>
-      </w:r>
-      <w:bookmarkEnd w:id="15"/>
-    </w:p>
-    <w:p>
-      <w:pPr>
-        <w:ind w:firstLine="720"/>
-        <w:rPr>
-          <w:lang w:val="ro-RO"/>
-        </w:rPr>
-      </w:pPr>
-    </w:p>
-    <w:p>
-      <w:pPr>
-        <w:ind w:firstLine="720"/>
-        <w:rPr>
-          <w:rFonts w:ascii="Times New Roman" w:hAnsi="Times New Roman" w:cs="Times New Roman"/>
-          <w:i/>
-          <w:color w:val="FF0000"/>
-          <w:sz w:val="20"/>
-          <w:szCs w:val="20"/>
-          <w:lang w:val="ro-RO"/>
-        </w:rPr>
-      </w:pPr>
-      <w:r>
-        <w:rPr>
-          <w:rFonts w:ascii="Times New Roman" w:hAnsi="Times New Roman" w:cs="Times New Roman"/>
-          <w:i/>
-          <w:color w:val="FF0000"/>
-          <w:sz w:val="20"/>
-          <w:szCs w:val="20"/>
-          <w:lang w:val="ro-RO"/>
-        </w:rPr>
-        <w:t>&lt; Se vadiscuta la laborator./&gt;</w:t>
-      </w:r>
-    </w:p>
-    <w:p>
-      <w:pPr>
-        <w:rPr>
-          <w:lang w:val="ro-RO"/>
-        </w:rPr>
-      </w:pPr>
-    </w:p>
-    <w:p>
-      <w:pPr>
-        <w:pStyle w:val="Heading2"/>
-        <w:rPr>
-          <w:lang w:val="ro-RO"/>
-        </w:rPr>
-      </w:pPr>
-      <w:bookmarkStart w:id="16" w:name="_Toc21463373"/>
-      <w:r>
-        <w:rPr>
-          <w:lang w:val="ro-RO"/>
-        </w:rPr>
-        <w:t>5.1 Testareafunctionalitatiiaplicatiei</w:t>
-      </w:r>
-      <w:bookmarkEnd w:id="16"/>
-    </w:p>
-    <w:p>
-      <w:pPr>
-        <w:rPr>
-          <w:lang w:val="ro-RO"/>
-        </w:rPr>
-      </w:pPr>
-    </w:p>
-    <w:p>
-      <w:pPr>
-        <w:rPr>
-          <w:lang w:val="ro-RO"/>
-        </w:rPr>
-      </w:pPr>
-    </w:p>
-    <w:p>
-      <w:pPr>
-        <w:pStyle w:val="Heading2"/>
-        <w:rPr>
-          <w:lang w:val="ro-RO"/>
-        </w:rPr>
-      </w:pPr>
-      <w:bookmarkStart w:id="17" w:name="_Toc21463374"/>
-      <w:r>
-        <w:rPr>
-          <w:lang w:val="ro-RO"/>
-        </w:rPr>
-        <w:t>5.2 Dezvolatariu</w:t>
-      </w:r>
-      <w:r>
-        <w:rPr>
-          <w:lang w:val="ro-RO"/>
-        </w:rPr>
-        <w:t>lterioare</w:t>
-      </w:r>
-      <w:bookmarkEnd w:id="17"/>
-    </w:p>
-    <w:p>
-      <w:pPr>
-        <w:rPr>
-          <w:lang w:val="ro-RO"/>
-        </w:rPr>
-      </w:pPr>
-    </w:p>
-    <w:p>
-      <w:pPr>
-        <w:rPr>
-          <w:lang w:val="ro-RO"/>
-        </w:rPr>
-      </w:pPr>
-    </w:p>
-    <w:p>
-      <w:pPr>
-        <w:pStyle w:val="Heading1"/>
-        <w:rPr>
-          <w:lang w:val="ro-RO"/>
-        </w:rPr>
-      </w:pPr>
-      <w:bookmarkStart w:id="18" w:name="_Toc21463375"/>
+      <w:bookmarkStart w:id="19" w:name="_Toc27236755"/>
       <w:r>
         <w:rPr>
           <w:lang w:val="ro-RO"/>
         </w:rPr>
         <w:t>VI Bibliografie</w:t>
       </w:r>
-      <w:bookmarkEnd w:id="18"/>
-    </w:p>
-    <w:p>
-      <w:pPr>
-        <w:rPr>
-          <w:lang w:val="ro-RO"/>
-        </w:rPr>
-      </w:pPr>
-      <w:bookmarkStart w:id="19" w:name="_GoBack"/>
       <w:bookmarkEnd w:id="19"/>
     </w:p>
+    <w:p>
+      <w:pPr>
+        <w:rPr>
+          <w:lang w:val="ro-RO"/>
+        </w:rPr>
+      </w:pPr>
+    </w:p>
     <w:sectPr>
-      <w:headerReference w:type="default" r:id="rId10"/>
-      <w:footerReference w:type="default" r:id="rId11"/>
+      <w:headerReference w:type="default" r:id="rId13"/>
+      <w:footerReference w:type="default" r:id="rId14"/>
       <w:pgSz w:w="12240" w:h="15840"/>
       <w:pgMar w:top="1440" w:right="1440" w:bottom="1440" w:left="1440" w:header="720" w:footer="720" w:gutter="0"/>
       <w:cols w:space="720"/>
@@ -3780,8 +3977,8 @@
 </file>
 
 <file path=word/endnotes.xml><?xml version="1.0" encoding="utf-8"?>
-<w:endnotes xmlns:ve="http://schemas.openxmlformats.org/markup-compatibility/2006" xmlns:o="urn:schemas-microsoft-com:office:office" xmlns:r="http://schemas.openxmlformats.org/officeDocument/2006/relationships" xmlns:m="http://schemas.openxmlformats.org/officeDocument/2006/math" xmlns:v="urn:schemas-microsoft-com:vml" xmlns:wp="http://schemas.openxmlformats.org/drawingml/2006/wordprocessingDrawing" xmlns:w10="urn:schemas-microsoft-com:office:word" xmlns:w="http://schemas.openxmlformats.org/wordprocessingml/2006/main" xmlns:wne="http://schemas.microsoft.com/office/word/2006/wordml">
-  <w:endnote w:type="separator" w:id="0">
+<w:endnotes xmlns:wpc="http://schemas.microsoft.com/office/word/2010/wordprocessingCanvas" xmlns:mc="http://schemas.openxmlformats.org/markup-compatibility/2006" xmlns:o="urn:schemas-microsoft-com:office:office" xmlns:r="http://schemas.openxmlformats.org/officeDocument/2006/relationships" xmlns:m="http://schemas.openxmlformats.org/officeDocument/2006/math" xmlns:v="urn:schemas-microsoft-com:vml" xmlns:wp14="http://schemas.microsoft.com/office/word/2010/wordprocessingDrawing" xmlns:wp="http://schemas.openxmlformats.org/drawingml/2006/wordprocessingDrawing" xmlns:w10="urn:schemas-microsoft-com:office:word" xmlns:w="http://schemas.openxmlformats.org/wordprocessingml/2006/main" xmlns:w14="http://schemas.microsoft.com/office/word/2010/wordml" xmlns:wpg="http://schemas.microsoft.com/office/word/2010/wordprocessingGroup" xmlns:wpi="http://schemas.microsoft.com/office/word/2010/wordprocessingInk" xmlns:wne="http://schemas.microsoft.com/office/word/2006/wordml" xmlns:wps="http://schemas.microsoft.com/office/word/2010/wordprocessingShape" mc:Ignorable="w14 wp14">
+  <w:endnote w:type="separator" w:id="-1">
     <w:p>
       <w:pPr>
         <w:spacing w:after="0" w:line="240" w:lineRule="auto"/>
@@ -3791,7 +3988,7 @@
       </w:r>
     </w:p>
   </w:endnote>
-  <w:endnote w:type="continuationSeparator" w:id="1">
+  <w:endnote w:type="continuationSeparator" w:id="0">
     <w:p>
       <w:pPr>
         <w:spacing w:after="0" w:line="240" w:lineRule="auto"/>
@@ -3805,7 +4002,7 @@
 </file>
 
 <file path=word/footer1.xml><?xml version="1.0" encoding="utf-8"?>
-<w:ftr xmlns:ve="http://schemas.openxmlformats.org/markup-compatibility/2006" xmlns:o="urn:schemas-microsoft-com:office:office" xmlns:r="http://schemas.openxmlformats.org/officeDocument/2006/relationships" xmlns:m="http://schemas.openxmlformats.org/officeDocument/2006/math" xmlns:v="urn:schemas-microsoft-com:vml" xmlns:wp="http://schemas.openxmlformats.org/drawingml/2006/wordprocessingDrawing" xmlns:w10="urn:schemas-microsoft-com:office:word" xmlns:w="http://schemas.openxmlformats.org/wordprocessingml/2006/main" xmlns:wne="http://schemas.microsoft.com/office/word/2006/wordml">
+<w:ftr xmlns:wpc="http://schemas.microsoft.com/office/word/2010/wordprocessingCanvas" xmlns:mc="http://schemas.openxmlformats.org/markup-compatibility/2006" xmlns:o="urn:schemas-microsoft-com:office:office" xmlns:r="http://schemas.openxmlformats.org/officeDocument/2006/relationships" xmlns:m="http://schemas.openxmlformats.org/officeDocument/2006/math" xmlns:v="urn:schemas-microsoft-com:vml" xmlns:wp14="http://schemas.microsoft.com/office/word/2010/wordprocessingDrawing" xmlns:wp="http://schemas.openxmlformats.org/drawingml/2006/wordprocessingDrawing" xmlns:w10="urn:schemas-microsoft-com:office:word" xmlns:w="http://schemas.openxmlformats.org/wordprocessingml/2006/main" xmlns:w14="http://schemas.microsoft.com/office/word/2010/wordml" xmlns:wpg="http://schemas.microsoft.com/office/word/2010/wordprocessingGroup" xmlns:wpi="http://schemas.microsoft.com/office/word/2010/wordprocessingInk" xmlns:wne="http://schemas.microsoft.com/office/word/2006/wordml" xmlns:wps="http://schemas.microsoft.com/office/word/2010/wordprocessingShape" mc:Ignorable="w14 wp14">
   <w:p>
     <w:pPr>
       <w:pStyle w:val="NormalWeb"/>
@@ -3820,7 +4017,7 @@
         <w:bdr w:val="none" w:sz="0" w:space="0" w:color="auto" w:frame="1"/>
       </w:rPr>
       <w:drawing>
-        <wp:inline distT="0" distB="0" distL="0" distR="0">
+        <wp:inline distT="0" distB="0" distL="0" distR="0" wp14:anchorId="77056DB2" wp14:editId="264E3FB9">
           <wp:extent cx="6123964" cy="788566"/>
           <wp:effectExtent l="0" t="0" r="0" b="0"/>
           <wp:docPr id="3" name="Picture 3" descr="https://lh6.googleusercontent.com/Sv5Kkx2HeoMFRS6XonBtMte7TzCibEazm5SJsTZDZxMnBkT506ZDh0l4sAamF8khJNvw-albejkFRIOd4KTgiEkiC8hQCjQzNEsb9-fhWrSeHfjlJOKa0CN7Bu2LqN6Wymo3I94"/>
@@ -3840,7 +4037,7 @@
                   <a:blip r:embed="rId1">
                     <a:extLst>
                       <a:ext uri="{28A0092B-C50C-407E-A947-70E740481C1C}">
-                        <a14:useLocalDpi xmlns:a14="http://schemas.microsoft.com/office/drawing/2010/main" xmlns:wps="http://schemas.microsoft.com/office/word/2010/wordprocessingShape" xmlns:wpi="http://schemas.microsoft.com/office/word/2010/wordprocessingInk" xmlns:wpg="http://schemas.microsoft.com/office/word/2010/wordprocessingGroup" xmlns:w14="http://schemas.microsoft.com/office/word/2010/wordml" xmlns:w="http://schemas.openxmlformats.org/wordprocessingml/2006/main" xmlns:w10="urn:schemas-microsoft-com:office:word" xmlns:wp14="http://schemas.microsoft.com/office/word/2010/wordprocessingDrawing" xmlns:v="urn:schemas-microsoft-com:vml" xmlns:o="urn:schemas-microsoft-com:office:office" xmlns:mc="http://schemas.openxmlformats.org/markup-compatibility/2006" xmlns:wpc="http://schemas.microsoft.com/office/word/2010/wordprocessingCanvas" xmlns="" val="0"/>
+                        <a14:useLocalDpi xmlns:a14="http://schemas.microsoft.com/office/drawing/2010/main" val="0"/>
                       </a:ext>
                     </a:extLst>
                   </a:blip>
@@ -3878,8 +4075,8 @@
 </file>
 
 <file path=word/footnotes.xml><?xml version="1.0" encoding="utf-8"?>
-<w:footnotes xmlns:ve="http://schemas.openxmlformats.org/markup-compatibility/2006" xmlns:o="urn:schemas-microsoft-com:office:office" xmlns:r="http://schemas.openxmlformats.org/officeDocument/2006/relationships" xmlns:m="http://schemas.openxmlformats.org/officeDocument/2006/math" xmlns:v="urn:schemas-microsoft-com:vml" xmlns:wp="http://schemas.openxmlformats.org/drawingml/2006/wordprocessingDrawing" xmlns:w10="urn:schemas-microsoft-com:office:word" xmlns:w="http://schemas.openxmlformats.org/wordprocessingml/2006/main" xmlns:wne="http://schemas.microsoft.com/office/word/2006/wordml">
-  <w:footnote w:type="separator" w:id="0">
+<w:footnotes xmlns:wpc="http://schemas.microsoft.com/office/word/2010/wordprocessingCanvas" xmlns:mc="http://schemas.openxmlformats.org/markup-compatibility/2006" xmlns:o="urn:schemas-microsoft-com:office:office" xmlns:r="http://schemas.openxmlformats.org/officeDocument/2006/relationships" xmlns:m="http://schemas.openxmlformats.org/officeDocument/2006/math" xmlns:v="urn:schemas-microsoft-com:vml" xmlns:wp14="http://schemas.microsoft.com/office/word/2010/wordprocessingDrawing" xmlns:wp="http://schemas.openxmlformats.org/drawingml/2006/wordprocessingDrawing" xmlns:w10="urn:schemas-microsoft-com:office:word" xmlns:w="http://schemas.openxmlformats.org/wordprocessingml/2006/main" xmlns:w14="http://schemas.microsoft.com/office/word/2010/wordml" xmlns:wpg="http://schemas.microsoft.com/office/word/2010/wordprocessingGroup" xmlns:wpi="http://schemas.microsoft.com/office/word/2010/wordprocessingInk" xmlns:wne="http://schemas.microsoft.com/office/word/2006/wordml" xmlns:wps="http://schemas.microsoft.com/office/word/2010/wordprocessingShape" mc:Ignorable="w14 wp14">
+  <w:footnote w:type="separator" w:id="-1">
     <w:p>
       <w:pPr>
         <w:spacing w:after="0" w:line="240" w:lineRule="auto"/>
@@ -3889,7 +4086,7 @@
       </w:r>
     </w:p>
   </w:footnote>
-  <w:footnote w:type="continuationSeparator" w:id="1">
+  <w:footnote w:type="continuationSeparator" w:id="0">
     <w:p>
       <w:pPr>
         <w:spacing w:after="0" w:line="240" w:lineRule="auto"/>
@@ -3903,7 +4100,7 @@
 </file>
 
 <file path=word/header1.xml><?xml version="1.0" encoding="utf-8"?>
-<w:hdr xmlns:ve="http://schemas.openxmlformats.org/markup-compatibility/2006" xmlns:o="urn:schemas-microsoft-com:office:office" xmlns:r="http://schemas.openxmlformats.org/officeDocument/2006/relationships" xmlns:m="http://schemas.openxmlformats.org/officeDocument/2006/math" xmlns:v="urn:schemas-microsoft-com:vml" xmlns:wp="http://schemas.openxmlformats.org/drawingml/2006/wordprocessingDrawing" xmlns:w10="urn:schemas-microsoft-com:office:word" xmlns:w="http://schemas.openxmlformats.org/wordprocessingml/2006/main" xmlns:wne="http://schemas.microsoft.com/office/word/2006/wordml">
+<w:hdr xmlns:wpc="http://schemas.microsoft.com/office/word/2010/wordprocessingCanvas" xmlns:mc="http://schemas.openxmlformats.org/markup-compatibility/2006" xmlns:o="urn:schemas-microsoft-com:office:office" xmlns:r="http://schemas.openxmlformats.org/officeDocument/2006/relationships" xmlns:m="http://schemas.openxmlformats.org/officeDocument/2006/math" xmlns:v="urn:schemas-microsoft-com:vml" xmlns:wp14="http://schemas.microsoft.com/office/word/2010/wordprocessingDrawing" xmlns:wp="http://schemas.openxmlformats.org/drawingml/2006/wordprocessingDrawing" xmlns:w10="urn:schemas-microsoft-com:office:word" xmlns:w="http://schemas.openxmlformats.org/wordprocessingml/2006/main" xmlns:w14="http://schemas.microsoft.com/office/word/2010/wordml" xmlns:wpg="http://schemas.microsoft.com/office/word/2010/wordprocessingGroup" xmlns:wpi="http://schemas.microsoft.com/office/word/2010/wordprocessingInk" xmlns:wne="http://schemas.microsoft.com/office/word/2006/wordml" xmlns:wps="http://schemas.microsoft.com/office/word/2010/wordprocessingShape" mc:Ignorable="w14 wp14">
   <w:tbl>
     <w:tblPr>
       <w:tblW w:w="0" w:type="auto"/>
@@ -3916,7 +4113,7 @@
         <w:insideV w:val="single" w:sz="6" w:space="0" w:color="auto"/>
       </w:tblBorders>
       <w:tblLayout w:type="fixed"/>
-      <w:tblLook w:val="0000"/>
+      <w:tblLook w:val="0000" w:firstRow="0" w:lastRow="0" w:firstColumn="0" w:lastColumn="0" w:noHBand="0" w:noVBand="0"/>
     </w:tblPr>
     <w:tblGrid>
       <w:gridCol w:w="5734"/>
@@ -4059,7 +4256,29 @@
               <w:sz w:val="32"/>
               <w:szCs w:val="32"/>
             </w:rPr>
-            <w:t>analizasi</w:t>
+            <w:t>analiza</w:t>
+          </w:r>
+          <w:proofErr w:type="spellEnd"/>
+          <w:r>
+            <w:rPr>
+              <w:b/>
+              <w:i/>
+              <w:color w:val="BFBFBF" w:themeColor="background1" w:themeShade="BF"/>
+              <w:sz w:val="32"/>
+              <w:szCs w:val="32"/>
+            </w:rPr>
+            <w:t xml:space="preserve"> </w:t>
+          </w:r>
+          <w:proofErr w:type="spellStart"/>
+          <w:r>
+            <w:rPr>
+              <w:b/>
+              <w:i/>
+              <w:color w:val="BFBFBF" w:themeColor="background1" w:themeShade="BF"/>
+              <w:sz w:val="32"/>
+              <w:szCs w:val="32"/>
+            </w:rPr>
+            <w:t>si</w:t>
           </w:r>
           <w:proofErr w:type="spellEnd"/>
           <w:r>
@@ -4155,7 +4374,7 @@
 </file>
 
 <file path=word/numbering.xml><?xml version="1.0" encoding="utf-8"?>
-<w:numbering xmlns:ve="http://schemas.openxmlformats.org/markup-compatibility/2006" xmlns:o="urn:schemas-microsoft-com:office:office" xmlns:r="http://schemas.openxmlformats.org/officeDocument/2006/relationships" xmlns:m="http://schemas.openxmlformats.org/officeDocument/2006/math" xmlns:v="urn:schemas-microsoft-com:vml" xmlns:wp="http://schemas.openxmlformats.org/drawingml/2006/wordprocessingDrawing" xmlns:w10="urn:schemas-microsoft-com:office:word" xmlns:w="http://schemas.openxmlformats.org/wordprocessingml/2006/main" xmlns:wne="http://schemas.microsoft.com/office/word/2006/wordml">
+<w:numbering xmlns:wpc="http://schemas.microsoft.com/office/word/2010/wordprocessingCanvas" xmlns:mc="http://schemas.openxmlformats.org/markup-compatibility/2006" xmlns:o="urn:schemas-microsoft-com:office:office" xmlns:r="http://schemas.openxmlformats.org/officeDocument/2006/relationships" xmlns:m="http://schemas.openxmlformats.org/officeDocument/2006/math" xmlns:v="urn:schemas-microsoft-com:vml" xmlns:wp14="http://schemas.microsoft.com/office/word/2010/wordprocessingDrawing" xmlns:wp="http://schemas.openxmlformats.org/drawingml/2006/wordprocessingDrawing" xmlns:w10="urn:schemas-microsoft-com:office:word" xmlns:w="http://schemas.openxmlformats.org/wordprocessingml/2006/main" xmlns:w14="http://schemas.microsoft.com/office/word/2010/wordml" xmlns:wpg="http://schemas.microsoft.com/office/word/2010/wordprocessingGroup" xmlns:wpi="http://schemas.microsoft.com/office/word/2010/wordprocessingInk" xmlns:wne="http://schemas.microsoft.com/office/word/2006/wordml" xmlns:wps="http://schemas.microsoft.com/office/word/2010/wordprocessingShape" mc:Ignorable="w14 wp14">
   <w:abstractNum w:abstractNumId="0">
     <w:nsid w:val="06632E0A"/>
     <w:multiLevelType w:val="hybridMultilevel"/>
@@ -4695,6 +4914,119 @@
     </w:lvl>
   </w:abstractNum>
   <w:abstractNum w:abstractNumId="5">
+    <w:nsid w:val="53B50076"/>
+    <w:multiLevelType w:val="hybridMultilevel"/>
+    <w:tmpl w:val="B68CB632"/>
+    <w:lvl w:ilvl="0" w:tplc="04090001">
+      <w:start w:val="1"/>
+      <w:numFmt w:val="bullet"/>
+      <w:lvlText w:val=""/>
+      <w:lvlJc w:val="left"/>
+      <w:pPr>
+        <w:ind w:left="1440" w:hanging="360"/>
+      </w:pPr>
+      <w:rPr>
+        <w:rFonts w:ascii="Symbol" w:hAnsi="Symbol" w:hint="default"/>
+      </w:rPr>
+    </w:lvl>
+    <w:lvl w:ilvl="1" w:tplc="04090003" w:tentative="1">
+      <w:start w:val="1"/>
+      <w:numFmt w:val="bullet"/>
+      <w:lvlText w:val="o"/>
+      <w:lvlJc w:val="left"/>
+      <w:pPr>
+        <w:ind w:left="2160" w:hanging="360"/>
+      </w:pPr>
+      <w:rPr>
+        <w:rFonts w:ascii="Courier New" w:hAnsi="Courier New" w:cs="Courier New" w:hint="default"/>
+      </w:rPr>
+    </w:lvl>
+    <w:lvl w:ilvl="2" w:tplc="04090005" w:tentative="1">
+      <w:start w:val="1"/>
+      <w:numFmt w:val="bullet"/>
+      <w:lvlText w:val=""/>
+      <w:lvlJc w:val="left"/>
+      <w:pPr>
+        <w:ind w:left="2880" w:hanging="360"/>
+      </w:pPr>
+      <w:rPr>
+        <w:rFonts w:ascii="Wingdings" w:hAnsi="Wingdings" w:hint="default"/>
+      </w:rPr>
+    </w:lvl>
+    <w:lvl w:ilvl="3" w:tplc="04090001" w:tentative="1">
+      <w:start w:val="1"/>
+      <w:numFmt w:val="bullet"/>
+      <w:lvlText w:val=""/>
+      <w:lvlJc w:val="left"/>
+      <w:pPr>
+        <w:ind w:left="3600" w:hanging="360"/>
+      </w:pPr>
+      <w:rPr>
+        <w:rFonts w:ascii="Symbol" w:hAnsi="Symbol" w:hint="default"/>
+      </w:rPr>
+    </w:lvl>
+    <w:lvl w:ilvl="4" w:tplc="04090003" w:tentative="1">
+      <w:start w:val="1"/>
+      <w:numFmt w:val="bullet"/>
+      <w:lvlText w:val="o"/>
+      <w:lvlJc w:val="left"/>
+      <w:pPr>
+        <w:ind w:left="4320" w:hanging="360"/>
+      </w:pPr>
+      <w:rPr>
+        <w:rFonts w:ascii="Courier New" w:hAnsi="Courier New" w:cs="Courier New" w:hint="default"/>
+      </w:rPr>
+    </w:lvl>
+    <w:lvl w:ilvl="5" w:tplc="04090005" w:tentative="1">
+      <w:start w:val="1"/>
+      <w:numFmt w:val="bullet"/>
+      <w:lvlText w:val=""/>
+      <w:lvlJc w:val="left"/>
+      <w:pPr>
+        <w:ind w:left="5040" w:hanging="360"/>
+      </w:pPr>
+      <w:rPr>
+        <w:rFonts w:ascii="Wingdings" w:hAnsi="Wingdings" w:hint="default"/>
+      </w:rPr>
+    </w:lvl>
+    <w:lvl w:ilvl="6" w:tplc="04090001" w:tentative="1">
+      <w:start w:val="1"/>
+      <w:numFmt w:val="bullet"/>
+      <w:lvlText w:val=""/>
+      <w:lvlJc w:val="left"/>
+      <w:pPr>
+        <w:ind w:left="5760" w:hanging="360"/>
+      </w:pPr>
+      <w:rPr>
+        <w:rFonts w:ascii="Symbol" w:hAnsi="Symbol" w:hint="default"/>
+      </w:rPr>
+    </w:lvl>
+    <w:lvl w:ilvl="7" w:tplc="04090003" w:tentative="1">
+      <w:start w:val="1"/>
+      <w:numFmt w:val="bullet"/>
+      <w:lvlText w:val="o"/>
+      <w:lvlJc w:val="left"/>
+      <w:pPr>
+        <w:ind w:left="6480" w:hanging="360"/>
+      </w:pPr>
+      <w:rPr>
+        <w:rFonts w:ascii="Courier New" w:hAnsi="Courier New" w:cs="Courier New" w:hint="default"/>
+      </w:rPr>
+    </w:lvl>
+    <w:lvl w:ilvl="8" w:tplc="04090005" w:tentative="1">
+      <w:start w:val="1"/>
+      <w:numFmt w:val="bullet"/>
+      <w:lvlText w:val=""/>
+      <w:lvlJc w:val="left"/>
+      <w:pPr>
+        <w:ind w:left="7200" w:hanging="360"/>
+      </w:pPr>
+      <w:rPr>
+        <w:rFonts w:ascii="Wingdings" w:hAnsi="Wingdings" w:hint="default"/>
+      </w:rPr>
+    </w:lvl>
+  </w:abstractNum>
+  <w:abstractNum w:abstractNumId="6">
     <w:nsid w:val="5F2E3A0D"/>
     <w:multiLevelType w:val="hybridMultilevel"/>
     <w:tmpl w:val="78C48A5A"/>
@@ -4807,7 +5139,7 @@
       </w:rPr>
     </w:lvl>
   </w:abstractNum>
-  <w:abstractNum w:abstractNumId="6">
+  <w:abstractNum w:abstractNumId="7">
     <w:nsid w:val="797B2F2B"/>
     <w:multiLevelType w:val="hybridMultilevel"/>
     <w:tmpl w:val="7E608B6A"/>
@@ -4903,10 +5235,10 @@
     <w:abstractNumId w:val="2"/>
   </w:num>
   <w:num w:numId="4">
-    <w:abstractNumId w:val="6"/>
+    <w:abstractNumId w:val="7"/>
   </w:num>
   <w:num w:numId="5">
-    <w:abstractNumId w:val="5"/>
+    <w:abstractNumId w:val="6"/>
   </w:num>
   <w:num w:numId="6">
     <w:abstractNumId w:val="4"/>
@@ -4914,11 +5246,14 @@
   <w:num w:numId="7">
     <w:abstractNumId w:val="3"/>
   </w:num>
+  <w:num w:numId="8">
+    <w:abstractNumId w:val="5"/>
+  </w:num>
 </w:numbering>
 </file>
 
 <file path=word/styles.xml><?xml version="1.0" encoding="utf-8"?>
-<w:styles xmlns:r="http://schemas.openxmlformats.org/officeDocument/2006/relationships" xmlns:w="http://schemas.openxmlformats.org/wordprocessingml/2006/main">
+<w:styles xmlns:mc="http://schemas.openxmlformats.org/markup-compatibility/2006" xmlns:r="http://schemas.openxmlformats.org/officeDocument/2006/relationships" xmlns:w="http://schemas.openxmlformats.org/wordprocessingml/2006/main" xmlns:w14="http://schemas.microsoft.com/office/word/2010/wordml" mc:Ignorable="w14">
   <w:docDefaults>
     <w:rPrDefault>
       <w:rPr>
@@ -5136,7 +5471,6 @@
     <w:uiPriority w:val="99"/>
     <w:semiHidden/>
     <w:unhideWhenUsed/>
-    <w:qFormat/>
     <w:tblPr>
       <w:tblInd w:w="0" w:type="dxa"/>
       <w:tblCellMar>
@@ -6314,6 +6648,7 @@
       <w:spacing w:after="0" w:line="240" w:lineRule="auto"/>
     </w:pPr>
     <w:tblPr>
+      <w:tblInd w:w="0" w:type="dxa"/>
       <w:tblBorders>
         <w:top w:val="single" w:sz="4" w:space="0" w:color="auto"/>
         <w:left w:val="single" w:sz="4" w:space="0" w:color="auto"/>
@@ -6322,6 +6657,12 @@
         <w:insideH w:val="single" w:sz="4" w:space="0" w:color="auto"/>
         <w:insideV w:val="single" w:sz="4" w:space="0" w:color="auto"/>
       </w:tblBorders>
+      <w:tblCellMar>
+        <w:top w:w="0" w:type="dxa"/>
+        <w:left w:w="108" w:type="dxa"/>
+        <w:bottom w:w="0" w:type="dxa"/>
+        <w:right w:w="108" w:type="dxa"/>
+      </w:tblCellMar>
     </w:tblPr>
   </w:style>
   <w:style w:type="table" w:styleId="LightShading-Accent1">
@@ -6338,10 +6679,17 @@
     <w:tblPr>
       <w:tblStyleRowBandSize w:val="1"/>
       <w:tblStyleColBandSize w:val="1"/>
+      <w:tblInd w:w="0" w:type="dxa"/>
       <w:tblBorders>
         <w:top w:val="single" w:sz="8" w:space="0" w:color="4F81BD" w:themeColor="accent1"/>
         <w:bottom w:val="single" w:sz="8" w:space="0" w:color="4F81BD" w:themeColor="accent1"/>
       </w:tblBorders>
+      <w:tblCellMar>
+        <w:top w:w="0" w:type="dxa"/>
+        <w:left w:w="108" w:type="dxa"/>
+        <w:bottom w:w="0" w:type="dxa"/>
+        <w:right w:w="108" w:type="dxa"/>
+      </w:tblCellMar>
     </w:tblPr>
     <w:tblStylePr w:type="firstRow">
       <w:pPr>
@@ -6434,10 +6782,17 @@
     <w:tblPr>
       <w:tblStyleRowBandSize w:val="1"/>
       <w:tblStyleColBandSize w:val="1"/>
+      <w:tblInd w:w="0" w:type="dxa"/>
       <w:tblBorders>
         <w:top w:val="single" w:sz="8" w:space="0" w:color="C0504D" w:themeColor="accent2"/>
         <w:bottom w:val="single" w:sz="8" w:space="0" w:color="C0504D" w:themeColor="accent2"/>
       </w:tblBorders>
+      <w:tblCellMar>
+        <w:top w:w="0" w:type="dxa"/>
+        <w:left w:w="108" w:type="dxa"/>
+        <w:bottom w:w="0" w:type="dxa"/>
+        <w:right w:w="108" w:type="dxa"/>
+      </w:tblCellMar>
     </w:tblPr>
     <w:tblStylePr w:type="firstRow">
       <w:pPr>
@@ -6527,12 +6882,19 @@
     <w:tblPr>
       <w:tblStyleRowBandSize w:val="1"/>
       <w:tblStyleColBandSize w:val="1"/>
+      <w:tblInd w:w="0" w:type="dxa"/>
       <w:tblBorders>
         <w:top w:val="single" w:sz="8" w:space="0" w:color="4BACC6" w:themeColor="accent5"/>
         <w:left w:val="single" w:sz="8" w:space="0" w:color="4BACC6" w:themeColor="accent5"/>
         <w:bottom w:val="single" w:sz="8" w:space="0" w:color="4BACC6" w:themeColor="accent5"/>
         <w:right w:val="single" w:sz="8" w:space="0" w:color="4BACC6" w:themeColor="accent5"/>
       </w:tblBorders>
+      <w:tblCellMar>
+        <w:top w:w="0" w:type="dxa"/>
+        <w:left w:w="108" w:type="dxa"/>
+        <w:bottom w:w="0" w:type="dxa"/>
+        <w:right w:w="108" w:type="dxa"/>
+      </w:tblCellMar>
     </w:tblPr>
     <w:tblStylePr w:type="firstRow">
       <w:pPr>
@@ -6615,10 +6977,17 @@
     <w:tblPr>
       <w:tblStyleRowBandSize w:val="1"/>
       <w:tblStyleColBandSize w:val="1"/>
+      <w:tblInd w:w="0" w:type="dxa"/>
       <w:tblBorders>
         <w:top w:val="single" w:sz="8" w:space="0" w:color="4BACC6" w:themeColor="accent5"/>
         <w:bottom w:val="single" w:sz="8" w:space="0" w:color="4BACC6" w:themeColor="accent5"/>
       </w:tblBorders>
+      <w:tblCellMar>
+        <w:top w:w="0" w:type="dxa"/>
+        <w:left w:w="108" w:type="dxa"/>
+        <w:bottom w:w="0" w:type="dxa"/>
+        <w:right w:w="108" w:type="dxa"/>
+      </w:tblCellMar>
     </w:tblPr>
     <w:tblStylePr w:type="firstRow">
       <w:pPr>
@@ -7006,7 +7375,7 @@
 </file>
 
 <file path=customXml/itemProps1.xml><?xml version="1.0" encoding="utf-8"?>
-<ds:datastoreItem xmlns:ds="http://schemas.openxmlformats.org/officeDocument/2006/customXml" ds:itemID="{1C06BBFD-5B4D-4D28-8CD1-0EC59B738F06}">
+<ds:datastoreItem xmlns:ds="http://schemas.openxmlformats.org/officeDocument/2006/customXml" ds:itemID="{B4C6936A-BEA9-4D8D-A93A-F1B6883969CC}">
   <ds:schemaRefs>
     <ds:schemaRef ds:uri="http://schemas.openxmlformats.org/officeDocument/2006/bibliography"/>
   </ds:schemaRefs>

--- a/Documentatie_Magazin.docx
+++ b/Documentatie_Magazin.docx
@@ -1293,7 +1293,7 @@
                 <w:noProof/>
                 <w:webHidden/>
               </w:rPr>
-              <w:t>8</w:t>
+              <w:t>9</w:t>
             </w:r>
             <w:r>
               <w:rPr>
@@ -1363,7 +1363,7 @@
                 <w:noProof/>
                 <w:webHidden/>
               </w:rPr>
-              <w:t>9</w:t>
+              <w:t>10</w:t>
             </w:r>
             <w:r>
               <w:rPr>
@@ -1433,7 +1433,7 @@
                 <w:noProof/>
                 <w:webHidden/>
               </w:rPr>
-              <w:t>9</w:t>
+              <w:t>11</w:t>
             </w:r>
             <w:r>
               <w:rPr>
@@ -1503,7 +1503,7 @@
                 <w:noProof/>
                 <w:webHidden/>
               </w:rPr>
-              <w:t>9</w:t>
+              <w:t>12</w:t>
             </w:r>
             <w:r>
               <w:rPr>
@@ -1573,7 +1573,7 @@
                 <w:noProof/>
                 <w:webHidden/>
               </w:rPr>
-              <w:t>9</w:t>
+              <w:t>12</w:t>
             </w:r>
             <w:r>
               <w:rPr>
@@ -1643,7 +1643,7 @@
                 <w:noProof/>
                 <w:webHidden/>
               </w:rPr>
-              <w:t>9</w:t>
+              <w:t>12</w:t>
             </w:r>
             <w:r>
               <w:rPr>
@@ -1713,7 +1713,7 @@
                 <w:noProof/>
                 <w:webHidden/>
               </w:rPr>
-              <w:t>10</w:t>
+              <w:t>12</w:t>
             </w:r>
             <w:r>
               <w:rPr>
@@ -1783,7 +1783,7 @@
                 <w:noProof/>
                 <w:webHidden/>
               </w:rPr>
-              <w:t>10</w:t>
+              <w:t>12</w:t>
             </w:r>
             <w:r>
               <w:rPr>
@@ -1948,11 +1948,11 @@
           <w:lang w:val="ro-RO"/>
         </w:rPr>
         <w:tab/>
-        <w:t>Fiecare client poat</w:t>
-      </w:r>
-      <w:bookmarkStart w:id="1" w:name="_GoBack"/>
-      <w:bookmarkEnd w:id="1"/>
-      <w:r>
+        <w:t>Fiecare client poate verifica daca un produs este sau nu in stoc, il poate adauga in cosul de cumparaturi , iar mai apoi il poate achizitiona finalizand comanda prin selectarea metodei de plata.</w:t>
+      </w:r>
+    </w:p>
+    <w:p>
+      <w:pPr>
         <w:rPr>
           <w:rFonts w:ascii="Times New Roman" w:hAnsi="Times New Roman" w:cs="Times New Roman"/>
           <w:i/>
@@ -1961,11 +1961,8 @@
           <w:szCs w:val="26"/>
           <w:lang w:val="ro-RO"/>
         </w:rPr>
-        <w:t>e verifica daca un produs este sau nu in stoc, il poate adauga in cosul de cumparaturi , iar mai apoi il poate achizitiona finalizand comanda prin selectarea metodei de plata.</w:t>
-      </w:r>
-    </w:p>
-    <w:p>
-      <w:pPr>
+      </w:pPr>
+      <w:r>
         <w:rPr>
           <w:rFonts w:ascii="Times New Roman" w:hAnsi="Times New Roman" w:cs="Times New Roman"/>
           <w:i/>
@@ -1974,16 +1971,6 @@
           <w:szCs w:val="26"/>
           <w:lang w:val="ro-RO"/>
         </w:rPr>
-      </w:pPr>
-      <w:r>
-        <w:rPr>
-          <w:rFonts w:ascii="Times New Roman" w:hAnsi="Times New Roman" w:cs="Times New Roman"/>
-          <w:i/>
-          <w:color w:val="0D0D0D" w:themeColor="text1" w:themeTint="F2"/>
-          <w:sz w:val="26"/>
-          <w:szCs w:val="26"/>
-          <w:lang w:val="ro-RO"/>
-        </w:rPr>
         <w:tab/>
         <w:t>Adinistratorul poate face anumite modificari ale produselor , cum ar fii: modificare pret produs, modificare stoc produs.</w:t>
       </w:r>
@@ -2006,7 +1993,7 @@
           <w:lang w:val="ro-RO"/>
         </w:rPr>
       </w:pPr>
-      <w:bookmarkStart w:id="2" w:name="_Toc27236738"/>
+      <w:bookmarkStart w:id="1" w:name="_Toc27236738"/>
       <w:r>
         <w:rPr>
           <w:rFonts w:ascii="Times New Roman" w:hAnsi="Times New Roman" w:cs="Times New Roman"/>
@@ -2035,7 +2022,7 @@
         </w:rPr>
         <w:t>Domain Model</w:t>
       </w:r>
-      <w:bookmarkEnd w:id="2"/>
+      <w:bookmarkEnd w:id="1"/>
     </w:p>
     <w:p>
       <w:pPr>
@@ -2066,7 +2053,7 @@
           <w:szCs w:val="20"/>
         </w:rPr>
         <w:drawing>
-          <wp:inline distT="0" distB="0" distL="0" distR="0">
+          <wp:inline distT="0" distB="0" distL="0" distR="0" wp14:anchorId="73AEB4B4" wp14:editId="1057476B">
             <wp:extent cx="5943600" cy="3131820"/>
             <wp:effectExtent l="19050" t="0" r="0" b="0"/>
             <wp:docPr id="1" name="Picture 0" descr="DomainModel.jpg"/>
@@ -2145,7 +2132,7 @@
           <w:lang w:val="ro-RO"/>
         </w:rPr>
       </w:pPr>
-      <w:bookmarkStart w:id="3" w:name="_Toc27236739"/>
+      <w:bookmarkStart w:id="2" w:name="_Toc27236739"/>
       <w:r>
         <w:rPr>
           <w:lang w:val="ro-RO"/>
@@ -2158,7 +2145,7 @@
         </w:rPr>
         <w:t>Modelul Use-Case</w:t>
       </w:r>
-      <w:bookmarkEnd w:id="3"/>
+      <w:bookmarkEnd w:id="2"/>
     </w:p>
     <w:p>
       <w:pPr>
@@ -2226,7 +2213,7 @@
           <w:lang w:val="ro-RO"/>
         </w:rPr>
       </w:pPr>
-      <w:bookmarkStart w:id="4" w:name="_Toc27236740"/>
+      <w:bookmarkStart w:id="3" w:name="_Toc27236740"/>
       <w:r>
         <w:rPr>
           <w:lang w:val="ro-RO"/>
@@ -2239,7 +2226,7 @@
         </w:rPr>
         <w:t>Identificarea Use-Case-uri</w:t>
       </w:r>
-      <w:bookmarkEnd w:id="4"/>
+      <w:bookmarkEnd w:id="3"/>
     </w:p>
     <w:p>
       <w:pPr>
@@ -2619,7 +2606,7 @@
           <w:lang w:val="ro-RO"/>
         </w:rPr>
       </w:pPr>
-      <w:bookmarkStart w:id="5" w:name="_Toc27236741"/>
+      <w:bookmarkStart w:id="4" w:name="_Toc27236741"/>
       <w:r>
         <w:rPr>
           <w:lang w:val="ro-RO"/>
@@ -2633,7 +2620,7 @@
         </w:rPr>
         <w:t>Diagrama UML Use-Case</w:t>
       </w:r>
-      <w:bookmarkEnd w:id="5"/>
+      <w:bookmarkEnd w:id="4"/>
     </w:p>
     <w:p>
       <w:pPr>
@@ -2663,7 +2650,7 @@
           <w:szCs w:val="20"/>
         </w:rPr>
         <w:drawing>
-          <wp:inline distT="0" distB="0" distL="0" distR="0">
+          <wp:inline distT="0" distB="0" distL="0" distR="0" wp14:anchorId="7F5B883E" wp14:editId="7586B173">
             <wp:extent cx="5692207" cy="4244830"/>
             <wp:effectExtent l="19050" t="0" r="3743" b="0"/>
             <wp:docPr id="2" name="Picture 1" descr="UseDiagram.jpg"/>
@@ -2769,7 +2756,7 @@
           <w:lang w:val="ro-RO"/>
         </w:rPr>
       </w:pPr>
-      <w:bookmarkStart w:id="6" w:name="_Toc27236742"/>
+      <w:bookmarkStart w:id="5" w:name="_Toc27236742"/>
       <w:r>
         <w:rPr>
           <w:rFonts w:ascii="Times New Roman" w:hAnsi="Times New Roman" w:cs="Times New Roman"/>
@@ -2791,7 +2778,7 @@
         </w:rPr>
         <w:t>arhitectural</w:t>
       </w:r>
-      <w:bookmarkEnd w:id="6"/>
+      <w:bookmarkEnd w:id="5"/>
     </w:p>
     <w:p>
       <w:pPr>
@@ -2850,7 +2837,7 @@
           <w:lang w:val="ro-RO"/>
         </w:rPr>
       </w:pPr>
-      <w:bookmarkStart w:id="7" w:name="_Toc27236743"/>
+      <w:bookmarkStart w:id="6" w:name="_Toc27236743"/>
       <w:r>
         <w:rPr>
           <w:lang w:val="ro-RO"/>
@@ -2875,7 +2862,7 @@
         </w:rPr>
         <w:t>conceptuala</w:t>
       </w:r>
-      <w:bookmarkEnd w:id="7"/>
+      <w:bookmarkEnd w:id="6"/>
     </w:p>
     <w:p>
       <w:pPr>
@@ -3039,17 +3026,7 @@
           <w:szCs w:val="20"/>
           <w:lang w:val="ro-RO"/>
         </w:rPr>
-        <w:t>Ideea este urmatoarea: utilizatorul instantiaza un anumito obiect in presentation layer,apasand de exemplu pe un buton. Presentation layer apeleaza layer-ul de sub el, in acest caz service layer. Acesta apeleaza repository layer iar acesta, la randul lui entity layer.</w:t>
-      </w:r>
-      <w:r>
-        <w:rPr>
-          <w:rFonts w:ascii="Times New Roman" w:hAnsi="Times New Roman" w:cs="Times New Roman"/>
-          <w:i/>
-          <w:sz w:val="24"/>
-          <w:szCs w:val="20"/>
-          <w:lang w:val="ro-RO"/>
-        </w:rPr>
-        <w:t xml:space="preserve"> Fiecare layer este dependent de layer-ul inferior lui, putand sa il apeleze doar pe acesta. </w:t>
+        <w:t xml:space="preserve">Ideea este urmatoarea: utilizatorul instantiaza un anumito obiect in presentation layer,apasand de exemplu pe un buton. Presentation layer apeleaza layer-ul de sub el, in acest caz service layer. Acesta apeleaza repository layer iar acesta, la randul lui entity layer. Fiecare layer este dependent de layer-ul inferior lui, putand sa il apeleze doar pe acesta. </w:t>
       </w:r>
     </w:p>
     <w:p>
@@ -3225,7 +3202,7 @@
           <w:lang w:val="ro-RO"/>
         </w:rPr>
       </w:pPr>
-      <w:bookmarkStart w:id="8" w:name="_Toc27236744"/>
+      <w:bookmarkStart w:id="7" w:name="_Toc27236744"/>
       <w:r>
         <w:rPr>
           <w:lang w:val="ro-RO"/>
@@ -3238,7 +3215,7 @@
         </w:rPr>
         <w:t>Diagrama de pachete</w:t>
       </w:r>
-      <w:bookmarkEnd w:id="8"/>
+      <w:bookmarkEnd w:id="7"/>
     </w:p>
     <w:p>
       <w:pPr>
@@ -3335,7 +3312,7 @@
           <w:lang w:val="ro-RO"/>
         </w:rPr>
       </w:pPr>
-      <w:bookmarkStart w:id="9" w:name="_Toc27236745"/>
+      <w:bookmarkStart w:id="8" w:name="_Toc27236745"/>
       <w:r>
         <w:rPr>
           <w:lang w:val="ro-RO"/>
@@ -3349,7 +3326,7 @@
         </w:rPr>
         <w:t>Diagrama de clase</w:t>
       </w:r>
-      <w:bookmarkEnd w:id="9"/>
+      <w:bookmarkEnd w:id="8"/>
     </w:p>
     <w:p>
       <w:pPr>
@@ -3370,6 +3347,17 @@
           <w:lang w:val="ro-RO"/>
         </w:rPr>
       </w:pPr>
+      <w:r>
+        <w:rPr>
+          <w:rFonts w:ascii="Times New Roman" w:hAnsi="Times New Roman" w:cs="Times New Roman"/>
+          <w:i/>
+          <w:color w:val="FF0000"/>
+          <w:sz w:val="20"/>
+          <w:szCs w:val="20"/>
+          <w:lang w:val="ro-RO"/>
+        </w:rPr>
+        <w:t>ff</w:t>
+      </w:r>
     </w:p>
     <w:p>
       <w:pPr>
@@ -3386,7 +3374,7 @@
           <w:lang w:val="ro-RO"/>
         </w:rPr>
       </w:pPr>
-      <w:bookmarkStart w:id="10" w:name="_Toc27236746"/>
+      <w:bookmarkStart w:id="9" w:name="_Toc27236746"/>
       <w:r>
         <w:rPr>
           <w:lang w:val="ro-RO"/>
@@ -3405,7 +3393,7 @@
         </w:rPr>
         <w:t>bazei de date</w:t>
       </w:r>
-      <w:bookmarkEnd w:id="10"/>
+      <w:bookmarkEnd w:id="9"/>
     </w:p>
     <w:p>
       <w:pPr>
@@ -3442,7 +3430,7 @@
           <w:szCs w:val="20"/>
         </w:rPr>
         <w:drawing>
-          <wp:inline distT="0" distB="0" distL="0" distR="0">
+          <wp:inline distT="0" distB="0" distL="0" distR="0" wp14:anchorId="4B527D97" wp14:editId="36A8EA97">
             <wp:extent cx="5940425" cy="3997960"/>
             <wp:effectExtent l="0" t="0" r="0" b="0"/>
             <wp:docPr id="4" name="Picture 4" descr="C:\Users\USER\AppData\Local\Microsoft\Windows\INetCache\Content.Word\Screenshot (21).png"/>
@@ -3498,14 +3486,14 @@
           <w:lang w:val="ro-RO"/>
         </w:rPr>
       </w:pPr>
-      <w:bookmarkStart w:id="11" w:name="_Toc27236747"/>
+      <w:bookmarkStart w:id="10" w:name="_Toc27236747"/>
       <w:r>
         <w:rPr>
           <w:lang w:val="ro-RO"/>
         </w:rPr>
         <w:t>3.5 Diagrame de secventa</w:t>
       </w:r>
-      <w:bookmarkEnd w:id="11"/>
+      <w:bookmarkEnd w:id="10"/>
     </w:p>
     <w:p>
       <w:pPr>
@@ -3540,36 +3528,6 @@
     </w:p>
     <w:p>
       <w:pPr>
-        <w:pStyle w:val="Heading2"/>
-        <w:rPr>
-          <w:lang w:val="ro-RO"/>
-        </w:rPr>
-      </w:pPr>
-      <w:bookmarkStart w:id="12" w:name="_Toc27236748"/>
-      <w:r>
-        <w:rPr>
-          <w:lang w:val="ro-RO"/>
-        </w:rPr>
-        <w:t>3.6 Diagrame</w:t>
-      </w:r>
-      <w:r>
-        <w:rPr>
-          <w:lang w:val="ro-RO"/>
-        </w:rPr>
-        <w:t xml:space="preserve"> de activitati</w:t>
-      </w:r>
-      <w:bookmarkEnd w:id="12"/>
-    </w:p>
-    <w:p>
-      <w:pPr>
-        <w:ind w:firstLine="720"/>
-        <w:rPr>
-          <w:lang w:val="ro-RO"/>
-        </w:rPr>
-      </w:pPr>
-    </w:p>
-    <w:p>
-      <w:pPr>
         <w:ind w:firstLine="720"/>
         <w:rPr>
           <w:rFonts w:ascii="Times New Roman" w:hAnsi="Times New Roman" w:cs="Times New Roman"/>
@@ -3580,7 +3538,135 @@
           <w:lang w:val="ro-RO"/>
         </w:rPr>
       </w:pPr>
-      <w:r>
+    </w:p>
+    <w:p>
+      <w:pPr>
+        <w:pStyle w:val="Heading2"/>
+        <w:rPr>
+          <w:lang w:val="ro-RO"/>
+        </w:rPr>
+      </w:pPr>
+      <w:bookmarkStart w:id="11" w:name="_Toc27236748"/>
+      <w:r>
+        <w:rPr>
+          <w:lang w:val="ro-RO"/>
+        </w:rPr>
+        <w:lastRenderedPageBreak/>
+        <w:t>3.6 Diagrame</w:t>
+      </w:r>
+      <w:r>
+        <w:rPr>
+          <w:lang w:val="ro-RO"/>
+        </w:rPr>
+        <w:t xml:space="preserve"> de activitati</w:t>
+      </w:r>
+      <w:bookmarkEnd w:id="11"/>
+    </w:p>
+    <w:p>
+      <w:pPr>
+        <w:ind w:firstLine="720"/>
+        <w:rPr>
+          <w:lang w:val="ro-RO"/>
+        </w:rPr>
+      </w:pPr>
+    </w:p>
+    <w:p>
+      <w:pPr>
+        <w:ind w:firstLine="720"/>
+        <w:rPr>
+          <w:lang w:val="ro-RO"/>
+        </w:rPr>
+      </w:pPr>
+      <w:r>
+        <w:rPr>
+          <w:lang w:val="ro-RO"/>
+        </w:rPr>
+        <w:pict>
+          <v:shape id="_x0000_i1026" type="#_x0000_t75" style="width:467.75pt;height:360.55pt">
+            <v:imagedata r:id="rId13" o:title="Screenshot (24)"/>
+          </v:shape>
+        </w:pict>
+      </w:r>
+      <w:bookmarkStart w:id="12" w:name="_Toc27236749"/>
+    </w:p>
+    <w:p>
+      <w:pPr>
+        <w:pStyle w:val="Heading1"/>
+        <w:rPr>
+          <w:lang w:val="ro-RO"/>
+        </w:rPr>
+      </w:pPr>
+      <w:r>
+        <w:rPr>
+          <w:lang w:val="ro-RO"/>
+        </w:rPr>
+        <w:lastRenderedPageBreak/>
+        <w:pict>
+          <v:shape id="_x0000_i1027" type="#_x0000_t75" style="width:385.75pt;height:466.7pt">
+            <v:imagedata r:id="rId14" o:title="Screenshot (25)"/>
+          </v:shape>
+        </w:pict>
+      </w:r>
+    </w:p>
+    <w:p>
+      <w:pPr>
+        <w:pStyle w:val="Heading1"/>
+        <w:rPr>
+          <w:lang w:val="ro-RO"/>
+        </w:rPr>
+      </w:pPr>
+    </w:p>
+    <w:p>
+      <w:pPr>
+        <w:pStyle w:val="Heading1"/>
+        <w:rPr>
+          <w:lang w:val="ro-RO"/>
+        </w:rPr>
+      </w:pPr>
+    </w:p>
+    <w:p>
+      <w:pPr>
+        <w:pStyle w:val="Heading1"/>
+        <w:rPr>
+          <w:lang w:val="ro-RO"/>
+        </w:rPr>
+      </w:pPr>
+      <w:r>
+        <w:rPr>
+          <w:lang w:val="ro-RO"/>
+        </w:rPr>
+        <w:lastRenderedPageBreak/>
+        <w:t xml:space="preserve">IV </w:t>
+      </w:r>
+      <w:r>
+        <w:rPr>
+          <w:lang w:val="ro-RO"/>
+        </w:rPr>
+        <w:t>Specificatii</w:t>
+      </w:r>
+      <w:r>
+        <w:rPr>
+          <w:lang w:val="ro-RO"/>
+        </w:rPr>
+        <w:t xml:space="preserve"> </w:t>
+      </w:r>
+      <w:r>
+        <w:rPr>
+          <w:lang w:val="ro-RO"/>
+        </w:rPr>
+        <w:t>suplimentare</w:t>
+      </w:r>
+      <w:bookmarkEnd w:id="12"/>
+    </w:p>
+    <w:p>
+      <w:pPr>
+        <w:rPr>
+          <w:lang w:val="ro-RO"/>
+        </w:rPr>
+      </w:pPr>
+    </w:p>
+    <w:p>
+      <w:pPr>
         <w:rPr>
           <w:rFonts w:ascii="Times New Roman" w:hAnsi="Times New Roman" w:cs="Times New Roman"/>
           <w:i/>
@@ -3589,50 +3675,44 @@
           <w:szCs w:val="20"/>
           <w:lang w:val="ro-RO"/>
         </w:rPr>
-        <w:lastRenderedPageBreak/>
-        <w:t>&lt; (Activity Diagram)/&gt;</w:t>
-      </w:r>
-    </w:p>
-    <w:p>
-      <w:pPr>
-        <w:pStyle w:val="Heading1"/>
-        <w:rPr>
-          <w:lang w:val="ro-RO"/>
-        </w:rPr>
-      </w:pPr>
-      <w:bookmarkStart w:id="13" w:name="_Toc27236749"/>
-      <w:r>
-        <w:rPr>
-          <w:lang w:val="ro-RO"/>
-        </w:rPr>
-        <w:t xml:space="preserve">IV </w:t>
-      </w:r>
-      <w:r>
-        <w:rPr>
-          <w:lang w:val="ro-RO"/>
-        </w:rPr>
-        <w:t>Specificatii</w:t>
-      </w:r>
-      <w:r>
-        <w:rPr>
-          <w:lang w:val="ro-RO"/>
-        </w:rPr>
-        <w:t xml:space="preserve"> </w:t>
-      </w:r>
-      <w:r>
-        <w:rPr>
-          <w:lang w:val="ro-RO"/>
-        </w:rPr>
-        <w:t>suplimentare</w:t>
-      </w:r>
-      <w:bookmarkEnd w:id="13"/>
-    </w:p>
-    <w:p>
-      <w:pPr>
-        <w:rPr>
-          <w:lang w:val="ro-RO"/>
-        </w:rPr>
-      </w:pPr>
+      </w:pPr>
+      <w:r>
+        <w:rPr>
+          <w:lang w:val="ro-RO"/>
+        </w:rPr>
+        <w:tab/>
+        <w:t xml:space="preserve">Acest magazin este unul nou aparut deci este la fel si pentru aplicatie. Deoarece se doreste cea mai buna interactiune dintre clienti si aplicatie, aceasta va avea update-uri periodice care vor rezolva anumite probleme </w:t>
+      </w:r>
+      <w:r>
+        <w:rPr>
+          <w:lang w:val="ro-RO"/>
+        </w:rPr>
+        <w:t xml:space="preserve">descoperite ulterior sau care au fost </w:t>
+      </w:r>
+      <w:r>
+        <w:rPr>
+          <w:lang w:val="ro-RO"/>
+        </w:rPr>
+        <w:t>semnalate de</w:t>
+      </w:r>
+      <w:r>
+        <w:rPr>
+          <w:lang w:val="ro-RO"/>
+        </w:rPr>
+        <w:t xml:space="preserve"> catre</w:t>
+      </w:r>
+      <w:r>
+        <w:rPr>
+          <w:lang w:val="ro-RO"/>
+        </w:rPr>
+        <w:t xml:space="preserve"> clienti</w:t>
+      </w:r>
+      <w:r>
+        <w:rPr>
+          <w:lang w:val="ro-RO"/>
+        </w:rPr>
+        <w:t xml:space="preserve">. </w:t>
+      </w:r>
     </w:p>
     <w:p>
       <w:pPr>
@@ -3646,7 +3726,348 @@
           <w:lang w:val="ro-RO"/>
         </w:rPr>
       </w:pPr>
-      <w:r>
+    </w:p>
+    <w:p>
+      <w:pPr>
+        <w:pStyle w:val="Heading2"/>
+        <w:rPr>
+          <w:lang w:val="ro-RO"/>
+        </w:rPr>
+      </w:pPr>
+      <w:bookmarkStart w:id="13" w:name="_Toc27236750"/>
+      <w:r>
+        <w:rPr>
+          <w:lang w:val="ro-RO"/>
+        </w:rPr>
+        <w:t xml:space="preserve">4.1 </w:t>
+      </w:r>
+      <w:r>
+        <w:rPr>
+          <w:lang w:val="ro-RO"/>
+        </w:rPr>
+        <w:t>Specificatii non-functionale</w:t>
+      </w:r>
+      <w:bookmarkEnd w:id="13"/>
+    </w:p>
+    <w:p>
+      <w:pPr>
+        <w:rPr>
+          <w:lang w:val="ro-RO"/>
+        </w:rPr>
+      </w:pPr>
+    </w:p>
+    <w:p>
+      <w:pPr>
+        <w:pStyle w:val="ListParagraph"/>
+        <w:numPr>
+          <w:ilvl w:val="0"/>
+          <w:numId w:val="9"/>
+        </w:numPr>
+        <w:rPr>
+          <w:lang w:val="ro-RO"/>
+        </w:rPr>
+      </w:pPr>
+      <w:r>
+        <w:rPr>
+          <w:b/>
+          <w:i/>
+          <w:lang w:val="ro-RO"/>
+        </w:rPr>
+        <w:t>Utilizabilitate</w:t>
+      </w:r>
+      <w:r>
+        <w:rPr>
+          <w:lang w:val="ro-RO"/>
+        </w:rPr>
+        <w:t xml:space="preserve"> – aceasta aplicatie a magazinului este usor de folosit pentru toate tipurile de persoane deoarece fiecare pas este ghidat in interfata grafica. Aceasta contine butoane cu comenzi clare care pot fi efecuate. De exemplu daca se doreste logarea, se apasa butonul login si se continua cu introducerea credentialelor in casutele denumite special pentru acest lucru, dupa care se apasa un buton ok.</w:t>
+      </w:r>
+    </w:p>
+    <w:p>
+      <w:pPr>
+        <w:pStyle w:val="ListParagraph"/>
+        <w:numPr>
+          <w:ilvl w:val="0"/>
+          <w:numId w:val="9"/>
+        </w:numPr>
+        <w:rPr>
+          <w:lang w:val="ro-RO"/>
+        </w:rPr>
+      </w:pPr>
+      <w:r>
+        <w:rPr>
+          <w:b/>
+          <w:i/>
+          <w:lang w:val="ro-RO"/>
+        </w:rPr>
+        <w:t>Portabilitate</w:t>
+      </w:r>
+      <w:r>
+        <w:rPr>
+          <w:lang w:val="ro-RO"/>
+        </w:rPr>
+        <w:t xml:space="preserve"> – deocamdata este disponibila doar varianta desktop a aplicatiei, insa in viitor se doreste ca aceasta sa fie extinsa si sa fie valabila si pe android, ios sau web.</w:t>
+      </w:r>
+    </w:p>
+    <w:p>
+      <w:pPr>
+        <w:pStyle w:val="ListParagraph"/>
+        <w:numPr>
+          <w:ilvl w:val="0"/>
+          <w:numId w:val="9"/>
+        </w:numPr>
+        <w:rPr>
+          <w:lang w:val="ro-RO"/>
+        </w:rPr>
+      </w:pPr>
+      <w:r>
+        <w:rPr>
+          <w:b/>
+          <w:i/>
+          <w:lang w:val="ro-RO"/>
+        </w:rPr>
+        <w:t>Securitate</w:t>
+      </w:r>
+      <w:r>
+        <w:rPr>
+          <w:lang w:val="ro-RO"/>
+        </w:rPr>
+        <w:t xml:space="preserve"> – pentru aceasta prima versiune a aplicatiei, login-ul nu este securizat, insa acest lucru este printre primele care vor fi rezolvate la versiunile urmatoare</w:t>
+      </w:r>
+    </w:p>
+    <w:p>
+      <w:pPr>
+        <w:pStyle w:val="ListParagraph"/>
+        <w:numPr>
+          <w:ilvl w:val="0"/>
+          <w:numId w:val="9"/>
+        </w:numPr>
+        <w:rPr>
+          <w:lang w:val="ro-RO"/>
+        </w:rPr>
+      </w:pPr>
+      <w:r>
+        <w:rPr>
+          <w:b/>
+          <w:i/>
+          <w:lang w:val="ro-RO"/>
+        </w:rPr>
+        <w:t>Toleranta</w:t>
+      </w:r>
+      <w:r>
+        <w:rPr>
+          <w:lang w:val="ro-RO"/>
+        </w:rPr>
+        <w:t xml:space="preserve"> la erori – am incercat sa prindem si sa rezolvam toate erorile si exceptiile, insa este posibil sa apara erori noi neprevazute de noi, insa aplicatia ramane functionala, adica aceasta nu va avea un mesaj de „Not responding”</w:t>
+      </w:r>
+    </w:p>
+    <w:p>
+      <w:pPr>
+        <w:pStyle w:val="ListParagraph"/>
+        <w:numPr>
+          <w:ilvl w:val="0"/>
+          <w:numId w:val="9"/>
+        </w:numPr>
+        <w:rPr>
+          <w:lang w:val="ro-RO"/>
+        </w:rPr>
+      </w:pPr>
+      <w:r>
+        <w:rPr>
+          <w:lang w:val="ro-RO"/>
+        </w:rPr>
+        <w:t xml:space="preserve"> </w:t>
+      </w:r>
+      <w:r>
+        <w:rPr>
+          <w:b/>
+          <w:i/>
+          <w:lang w:val="ro-RO"/>
+        </w:rPr>
+        <w:t>Reutilizare</w:t>
+      </w:r>
+      <w:r>
+        <w:rPr>
+          <w:lang w:val="ro-RO"/>
+        </w:rPr>
+        <w:t xml:space="preserve"> – anumite parti de cod din aceasta aplicatie, cum ar fi metodele de </w:t>
+      </w:r>
+      <w:r>
+        <w:rPr>
+          <w:u w:val="single"/>
+          <w:lang w:val="ro-RO"/>
+        </w:rPr>
+        <w:t>create</w:t>
+      </w:r>
+      <w:r>
+        <w:rPr>
+          <w:lang w:val="ro-RO"/>
+        </w:rPr>
+        <w:t xml:space="preserve">, </w:t>
+      </w:r>
+      <w:r>
+        <w:rPr>
+          <w:u w:val="single"/>
+          <w:lang w:val="ro-RO"/>
+        </w:rPr>
+        <w:t>delete</w:t>
+      </w:r>
+      <w:r>
+        <w:rPr>
+          <w:lang w:val="ro-RO"/>
+        </w:rPr>
+        <w:t xml:space="preserve">, </w:t>
+      </w:r>
+      <w:r>
+        <w:rPr>
+          <w:u w:val="single"/>
+          <w:lang w:val="ro-RO"/>
+        </w:rPr>
+        <w:t>update</w:t>
+      </w:r>
+      <w:r>
+        <w:rPr>
+          <w:lang w:val="ro-RO"/>
+        </w:rPr>
+        <w:t xml:space="preserve">, </w:t>
+      </w:r>
+      <w:r>
+        <w:rPr>
+          <w:u w:val="single"/>
+          <w:lang w:val="ro-RO"/>
+        </w:rPr>
+        <w:t>view all</w:t>
+      </w:r>
+      <w:r>
+        <w:rPr>
+          <w:lang w:val="ro-RO"/>
+        </w:rPr>
+        <w:t xml:space="preserve">, pot fi reutilizate si pentru alte aplicatii care utilizeaza bazele de date. De asemenea si design-ul arhitectural pe nivele este recomandat sa fie utilizat in toate aplicatiile care comunica cu baze de date </w:t>
+      </w:r>
+    </w:p>
+    <w:p>
+      <w:pPr>
+        <w:pStyle w:val="ListParagraph"/>
+        <w:numPr>
+          <w:ilvl w:val="0"/>
+          <w:numId w:val="9"/>
+        </w:numPr>
+        <w:rPr>
+          <w:lang w:val="ro-RO"/>
+        </w:rPr>
+      </w:pPr>
+      <w:r>
+        <w:rPr>
+          <w:b/>
+          <w:i/>
+          <w:lang w:val="ro-RO"/>
+        </w:rPr>
+        <w:t>Compatibilitatea platformei</w:t>
+      </w:r>
+      <w:r>
+        <w:rPr>
+          <w:lang w:val="ro-RO"/>
+        </w:rPr>
+        <w:t xml:space="preserve"> – aplicatia este scrisa in Java, deci aceasta poate fi rulata atat pe windows cat si pe linux sau alte platforme</w:t>
+      </w:r>
+    </w:p>
+    <w:p>
+      <w:pPr>
+        <w:pStyle w:val="ListParagraph"/>
+        <w:numPr>
+          <w:ilvl w:val="0"/>
+          <w:numId w:val="9"/>
+        </w:numPr>
+        <w:rPr>
+          <w:lang w:val="ro-RO"/>
+        </w:rPr>
+      </w:pPr>
+      <w:r>
+        <w:rPr>
+          <w:b/>
+          <w:i/>
+          <w:lang w:val="ro-RO"/>
+        </w:rPr>
+        <w:t xml:space="preserve">Internationalizare si localizare </w:t>
+      </w:r>
+      <w:r>
+        <w:rPr>
+          <w:lang w:val="ro-RO"/>
+        </w:rPr>
+        <w:t xml:space="preserve">– aceasta prima versiune functioneaza doar pe teritoriul romaniei si are doar limba romana, insa deoarece acesta este un magazin nou aparut, se doreste exinderea sa chiar si international deci </w:t>
+      </w:r>
+      <w:r>
+        <w:rPr>
+          <w:lang w:val="ro-RO"/>
+        </w:rPr>
+        <w:t>imediat ce se deschid magazine in alte tari, vor aparea versiunile de aplicatie aferente</w:t>
+      </w:r>
+    </w:p>
+    <w:p>
+      <w:pPr>
+        <w:pStyle w:val="ListParagraph"/>
+        <w:numPr>
+          <w:ilvl w:val="0"/>
+          <w:numId w:val="9"/>
+        </w:numPr>
+        <w:rPr>
+          <w:lang w:val="ro-RO"/>
+        </w:rPr>
+      </w:pPr>
+      <w:r>
+        <w:rPr>
+          <w:b/>
+          <w:i/>
+          <w:lang w:val="ro-RO"/>
+        </w:rPr>
+        <w:t xml:space="preserve">Open source </w:t>
+      </w:r>
+      <w:r>
+        <w:rPr>
+          <w:lang w:val="ro-RO"/>
+        </w:rPr>
+        <w:t xml:space="preserve">– aceast aplicatie nu este open source, iar codul este vizibil si poate fi modificat doar de persoanele care au creato </w:t>
+      </w:r>
+    </w:p>
+    <w:p>
+      <w:pPr>
+        <w:rPr>
+          <w:lang w:val="ro-RO"/>
+        </w:rPr>
+      </w:pPr>
+    </w:p>
+    <w:p>
+      <w:pPr>
+        <w:pStyle w:val="Heading2"/>
+        <w:rPr>
+          <w:lang w:val="ro-RO"/>
+        </w:rPr>
+      </w:pPr>
+      <w:bookmarkStart w:id="14" w:name="_Toc27236751"/>
+      <w:r>
+        <w:rPr>
+          <w:lang w:val="ro-RO"/>
+        </w:rPr>
+        <w:lastRenderedPageBreak/>
+        <w:t xml:space="preserve">4.2 </w:t>
+      </w:r>
+      <w:r>
+        <w:rPr>
+          <w:lang w:val="ro-RO"/>
+        </w:rPr>
+        <w:t>Constrangeri de design</w:t>
+      </w:r>
+      <w:bookmarkEnd w:id="14"/>
+    </w:p>
+    <w:p>
+      <w:pPr>
+        <w:rPr>
+          <w:lang w:val="ro-RO"/>
+        </w:rPr>
+      </w:pPr>
+    </w:p>
+    <w:p>
+      <w:pPr>
+        <w:ind w:firstLine="720"/>
         <w:rPr>
           <w:rFonts w:ascii="Times New Roman" w:hAnsi="Times New Roman" w:cs="Times New Roman"/>
           <w:i/>
@@ -3655,12 +4076,8 @@
           <w:szCs w:val="20"/>
           <w:lang w:val="ro-RO"/>
         </w:rPr>
-        <w:t>&lt; Se vascrie o mica introducere./&gt;</w:t>
-      </w:r>
-    </w:p>
-    <w:p>
-      <w:pPr>
-        <w:ind w:firstLine="720"/>
+      </w:pPr>
+      <w:r>
         <w:rPr>
           <w:rFonts w:ascii="Times New Roman" w:hAnsi="Times New Roman" w:cs="Times New Roman"/>
           <w:i/>
@@ -3669,6 +4086,58 @@
           <w:szCs w:val="20"/>
           <w:lang w:val="ro-RO"/>
         </w:rPr>
+        <w:t>&lt; Se vadiscuta la laborator./&gt;</w:t>
+      </w:r>
+    </w:p>
+    <w:p>
+      <w:pPr>
+        <w:rPr>
+          <w:lang w:val="ro-RO"/>
+        </w:rPr>
+      </w:pPr>
+    </w:p>
+    <w:p>
+      <w:pPr>
+        <w:rPr>
+          <w:lang w:val="ro-RO"/>
+        </w:rPr>
+      </w:pPr>
+    </w:p>
+    <w:p>
+      <w:pPr>
+        <w:rPr>
+          <w:lang w:val="ro-RO"/>
+        </w:rPr>
+      </w:pPr>
+    </w:p>
+    <w:p>
+      <w:pPr>
+        <w:rPr>
+          <w:lang w:val="ro-RO"/>
+        </w:rPr>
+      </w:pPr>
+    </w:p>
+    <w:p>
+      <w:pPr>
+        <w:pStyle w:val="Heading1"/>
+        <w:rPr>
+          <w:lang w:val="ro-RO"/>
+        </w:rPr>
+      </w:pPr>
+      <w:bookmarkStart w:id="15" w:name="_Toc27236752"/>
+      <w:r>
+        <w:rPr>
+          <w:lang w:val="ro-RO"/>
+        </w:rPr>
+        <w:t>V Testare</w:t>
+      </w:r>
+      <w:bookmarkEnd w:id="15"/>
+    </w:p>
+    <w:p>
+      <w:pPr>
+        <w:rPr>
+          <w:lang w:val="ro-RO"/>
+        </w:rPr>
       </w:pPr>
     </w:p>
     <w:p>
@@ -3678,59 +4147,59 @@
           <w:lang w:val="ro-RO"/>
         </w:rPr>
       </w:pPr>
-      <w:bookmarkStart w:id="14" w:name="_Toc27236750"/>
-      <w:r>
-        <w:rPr>
-          <w:lang w:val="ro-RO"/>
-        </w:rPr>
-        <w:t xml:space="preserve">4.1 </w:t>
-      </w:r>
-      <w:r>
-        <w:rPr>
-          <w:lang w:val="ro-RO"/>
-        </w:rPr>
-        <w:t>Specificatii non-functionale</w:t>
-      </w:r>
-      <w:bookmarkEnd w:id="14"/>
-    </w:p>
-    <w:p>
-      <w:pPr>
-        <w:ind w:firstLine="720"/>
-        <w:rPr>
-          <w:lang w:val="ro-RO"/>
-        </w:rPr>
-      </w:pPr>
-    </w:p>
-    <w:p>
-      <w:pPr>
-        <w:ind w:firstLine="720"/>
-        <w:rPr>
-          <w:rFonts w:ascii="Times New Roman" w:hAnsi="Times New Roman" w:cs="Times New Roman"/>
-          <w:i/>
-          <w:color w:val="FF0000"/>
-          <w:sz w:val="20"/>
-          <w:szCs w:val="20"/>
-          <w:lang w:val="ro-RO"/>
-        </w:rPr>
-      </w:pPr>
-      <w:r>
-        <w:rPr>
-          <w:rFonts w:ascii="Times New Roman" w:hAnsi="Times New Roman" w:cs="Times New Roman"/>
-          <w:i/>
-          <w:color w:val="FF0000"/>
-          <w:sz w:val="20"/>
-          <w:szCs w:val="20"/>
-          <w:lang w:val="ro-RO"/>
-        </w:rPr>
-        <w:t>&lt;Specificatiile non-functionale ale aplicatiei. Se vadiscuta la laborator./&gt;</w:t>
-      </w:r>
-    </w:p>
-    <w:p>
-      <w:pPr>
-        <w:rPr>
-          <w:lang w:val="ro-RO"/>
-        </w:rPr>
-      </w:pPr>
+      <w:bookmarkStart w:id="16" w:name="_Toc27236753"/>
+      <w:r>
+        <w:rPr>
+          <w:lang w:val="ro-RO"/>
+        </w:rPr>
+        <w:t>5.1 Testarea</w:t>
+      </w:r>
+      <w:r>
+        <w:rPr>
+          <w:lang w:val="ro-RO"/>
+        </w:rPr>
+        <w:t xml:space="preserve"> </w:t>
+      </w:r>
+      <w:r>
+        <w:rPr>
+          <w:lang w:val="ro-RO"/>
+        </w:rPr>
+        <w:t>functionalitatii</w:t>
+      </w:r>
+      <w:r>
+        <w:rPr>
+          <w:lang w:val="ro-RO"/>
+        </w:rPr>
+        <w:t xml:space="preserve"> </w:t>
+      </w:r>
+      <w:r>
+        <w:rPr>
+          <w:lang w:val="ro-RO"/>
+        </w:rPr>
+        <w:t>aplicatiei</w:t>
+      </w:r>
+      <w:bookmarkEnd w:id="16"/>
+    </w:p>
+    <w:p>
+      <w:pPr>
+        <w:rPr>
+          <w:lang w:val="ro-RO"/>
+        </w:rPr>
+      </w:pPr>
+    </w:p>
+    <w:p>
+      <w:pPr>
+        <w:rPr>
+          <w:lang w:val="ro-RO"/>
+        </w:rPr>
+      </w:pPr>
+      <w:r>
+        <w:rPr>
+          <w:lang w:val="ro-RO"/>
+        </w:rPr>
+        <w:tab/>
+        <w:t xml:space="preserve">Pentru testarea aplicatiei am introdus in baza de date mai multi utilizatori, clienti cat si admini. Am introdus de asemenea si produse. In continuare am testat fiecare functionalitate in parte, ne-am logat ca si client sau ca si admin, am creat conturi noi pentru ambele tipuri de utilizatori din aplicatie. Ca si client am facut o comanda noua, am vizualizat toate produsele, am vizualizat profilul personal. Ca si admin, am modificat produse, am adaugat produse noi, am creeat promotii, am sters produse, am vizualizat toate produsele si toti utilizatorii. </w:t>
+      </w:r>
     </w:p>
     <w:p>
       <w:pPr>
@@ -3746,79 +4215,69 @@
           <w:lang w:val="ro-RO"/>
         </w:rPr>
       </w:pPr>
-      <w:bookmarkStart w:id="15" w:name="_Toc27236751"/>
-      <w:r>
-        <w:rPr>
-          <w:lang w:val="ro-RO"/>
-        </w:rPr>
-        <w:t xml:space="preserve">4.2 </w:t>
-      </w:r>
-      <w:r>
-        <w:rPr>
-          <w:lang w:val="ro-RO"/>
-        </w:rPr>
-        <w:t>Constrangeri de design</w:t>
-      </w:r>
-      <w:bookmarkEnd w:id="15"/>
-    </w:p>
-    <w:p>
-      <w:pPr>
-        <w:rPr>
-          <w:lang w:val="ro-RO"/>
-        </w:rPr>
-      </w:pPr>
-    </w:p>
-    <w:p>
-      <w:pPr>
-        <w:ind w:firstLine="720"/>
-        <w:rPr>
-          <w:rFonts w:ascii="Times New Roman" w:hAnsi="Times New Roman" w:cs="Times New Roman"/>
-          <w:i/>
-          <w:color w:val="FF0000"/>
-          <w:sz w:val="20"/>
-          <w:szCs w:val="20"/>
-          <w:lang w:val="ro-RO"/>
-        </w:rPr>
-      </w:pPr>
-      <w:r>
-        <w:rPr>
-          <w:rFonts w:ascii="Times New Roman" w:hAnsi="Times New Roman" w:cs="Times New Roman"/>
-          <w:i/>
-          <w:color w:val="FF0000"/>
-          <w:sz w:val="20"/>
-          <w:szCs w:val="20"/>
-          <w:lang w:val="ro-RO"/>
-        </w:rPr>
-        <w:t>&lt; Se vadiscuta la laborator./&gt;</w:t>
-      </w:r>
-    </w:p>
-    <w:p>
-      <w:pPr>
-        <w:rPr>
-          <w:lang w:val="ro-RO"/>
-        </w:rPr>
-      </w:pPr>
-    </w:p>
-    <w:p>
-      <w:pPr>
-        <w:rPr>
-          <w:lang w:val="ro-RO"/>
-        </w:rPr>
-      </w:pPr>
-    </w:p>
-    <w:p>
-      <w:pPr>
-        <w:rPr>
-          <w:lang w:val="ro-RO"/>
-        </w:rPr>
-      </w:pPr>
-    </w:p>
-    <w:p>
-      <w:pPr>
-        <w:rPr>
-          <w:lang w:val="ro-RO"/>
-        </w:rPr>
-      </w:pPr>
+      <w:bookmarkStart w:id="17" w:name="_Toc27236754"/>
+      <w:r>
+        <w:rPr>
+          <w:lang w:val="ro-RO"/>
+        </w:rPr>
+        <w:t>5.2 Dezvolatari</w:t>
+      </w:r>
+      <w:r>
+        <w:rPr>
+          <w:lang w:val="ro-RO"/>
+        </w:rPr>
+        <w:t xml:space="preserve"> </w:t>
+      </w:r>
+      <w:r>
+        <w:rPr>
+          <w:lang w:val="ro-RO"/>
+        </w:rPr>
+        <w:t>u</w:t>
+      </w:r>
+      <w:r>
+        <w:rPr>
+          <w:lang w:val="ro-RO"/>
+        </w:rPr>
+        <w:t>lterioare</w:t>
+      </w:r>
+      <w:bookmarkEnd w:id="17"/>
+    </w:p>
+    <w:p>
+      <w:pPr>
+        <w:rPr>
+          <w:lang w:val="ro-RO"/>
+        </w:rPr>
+      </w:pPr>
+    </w:p>
+    <w:p>
+      <w:pPr>
+        <w:rPr>
+          <w:lang w:val="ro-RO"/>
+        </w:rPr>
+      </w:pPr>
+    </w:p>
+    <w:p>
+      <w:pPr>
+        <w:rPr>
+          <w:lang w:val="ro-RO"/>
+        </w:rPr>
+      </w:pPr>
+    </w:p>
+    <w:p>
+      <w:pPr>
+        <w:rPr>
+          <w:lang w:val="ro-RO"/>
+        </w:rPr>
+      </w:pPr>
+    </w:p>
+    <w:p>
+      <w:pPr>
+        <w:rPr>
+          <w:lang w:val="ro-RO"/>
+        </w:rPr>
+      </w:pPr>
+      <w:bookmarkStart w:id="18" w:name="_GoBack"/>
+      <w:bookmarkEnd w:id="18"/>
     </w:p>
     <w:p>
       <w:pPr>
@@ -3827,132 +4286,12 @@
           <w:lang w:val="ro-RO"/>
         </w:rPr>
       </w:pPr>
-      <w:bookmarkStart w:id="16" w:name="_Toc27236752"/>
-      <w:r>
-        <w:rPr>
-          <w:lang w:val="ro-RO"/>
-        </w:rPr>
-        <w:t>V Testare</w:t>
-      </w:r>
-      <w:bookmarkEnd w:id="16"/>
-    </w:p>
-    <w:p>
-      <w:pPr>
-        <w:ind w:firstLine="720"/>
-        <w:rPr>
-          <w:lang w:val="ro-RO"/>
-        </w:rPr>
-      </w:pPr>
-    </w:p>
-    <w:p>
-      <w:pPr>
-        <w:ind w:firstLine="720"/>
-        <w:rPr>
-          <w:rFonts w:ascii="Times New Roman" w:hAnsi="Times New Roman" w:cs="Times New Roman"/>
-          <w:i/>
-          <w:color w:val="FF0000"/>
-          <w:sz w:val="20"/>
-          <w:szCs w:val="20"/>
-          <w:lang w:val="ro-RO"/>
-        </w:rPr>
-      </w:pPr>
-      <w:r>
-        <w:rPr>
-          <w:rFonts w:ascii="Times New Roman" w:hAnsi="Times New Roman" w:cs="Times New Roman"/>
-          <w:i/>
-          <w:color w:val="FF0000"/>
-          <w:sz w:val="20"/>
-          <w:szCs w:val="20"/>
-          <w:lang w:val="ro-RO"/>
-        </w:rPr>
-        <w:t>&lt; Se vadiscuta la laborator./&gt;</w:t>
-      </w:r>
-    </w:p>
-    <w:p>
-      <w:pPr>
-        <w:rPr>
-          <w:lang w:val="ro-RO"/>
-        </w:rPr>
-      </w:pPr>
-    </w:p>
-    <w:p>
-      <w:pPr>
-        <w:pStyle w:val="Heading2"/>
-        <w:rPr>
-          <w:lang w:val="ro-RO"/>
-        </w:rPr>
-      </w:pPr>
-      <w:bookmarkStart w:id="17" w:name="_Toc27236753"/>
-      <w:r>
-        <w:rPr>
-          <w:lang w:val="ro-RO"/>
-        </w:rPr>
-        <w:t>5.1 Testareafunctionalitatiiaplicatiei</w:t>
-      </w:r>
-      <w:bookmarkEnd w:id="17"/>
-    </w:p>
-    <w:p>
-      <w:pPr>
-        <w:rPr>
-          <w:lang w:val="ro-RO"/>
-        </w:rPr>
-      </w:pPr>
-    </w:p>
-    <w:p>
-      <w:pPr>
-        <w:rPr>
-          <w:lang w:val="ro-RO"/>
-        </w:rPr>
-      </w:pPr>
-    </w:p>
-    <w:p>
-      <w:pPr>
-        <w:pStyle w:val="Heading2"/>
-        <w:rPr>
-          <w:lang w:val="ro-RO"/>
-        </w:rPr>
-      </w:pPr>
-      <w:bookmarkStart w:id="18" w:name="_Toc27236754"/>
-      <w:r>
-        <w:rPr>
-          <w:lang w:val="ro-RO"/>
-        </w:rPr>
-        <w:t>5.2 Dezvolatariu</w:t>
-      </w:r>
-      <w:r>
-        <w:rPr>
-          <w:lang w:val="ro-RO"/>
-        </w:rPr>
-        <w:t>lterioare</w:t>
-      </w:r>
-      <w:bookmarkEnd w:id="18"/>
-    </w:p>
-    <w:p>
-      <w:pPr>
-        <w:rPr>
-          <w:lang w:val="ro-RO"/>
-        </w:rPr>
-      </w:pPr>
-    </w:p>
-    <w:p>
-      <w:pPr>
-        <w:rPr>
-          <w:lang w:val="ro-RO"/>
-        </w:rPr>
-      </w:pPr>
-    </w:p>
-    <w:p>
-      <w:pPr>
-        <w:pStyle w:val="Heading1"/>
-        <w:rPr>
-          <w:lang w:val="ro-RO"/>
-        </w:rPr>
-      </w:pPr>
       <w:bookmarkStart w:id="19" w:name="_Toc27236755"/>
       <w:r>
         <w:rPr>
           <w:lang w:val="ro-RO"/>
         </w:rPr>
+        <w:lastRenderedPageBreak/>
         <w:t>VI Bibliografie</w:t>
       </w:r>
       <w:bookmarkEnd w:id="19"/>
@@ -3964,9 +4303,58 @@
         </w:rPr>
       </w:pPr>
     </w:p>
+    <w:p>
+      <w:pPr>
+        <w:pStyle w:val="ListParagraph"/>
+        <w:numPr>
+          <w:ilvl w:val="0"/>
+          <w:numId w:val="10"/>
+        </w:numPr>
+        <w:rPr>
+          <w:lang w:val="ro-RO"/>
+        </w:rPr>
+      </w:pPr>
+      <w:r>
+        <w:rPr>
+          <w:lang w:val="ro-RO"/>
+        </w:rPr>
+        <w:t>https://examples.javacodegeeks.com/enterprise-java/hibernate/hibernate-crud-operations-tutorial/</w:t>
+      </w:r>
+      <w:r>
+        <w:rPr>
+          <w:lang w:val="ro-RO"/>
+        </w:rPr>
+        <w:cr/>
+      </w:r>
+    </w:p>
+    <w:p>
+      <w:pPr>
+        <w:pStyle w:val="ListParagraph"/>
+        <w:numPr>
+          <w:ilvl w:val="0"/>
+          <w:numId w:val="10"/>
+        </w:numPr>
+        <w:rPr>
+          <w:lang w:val="ro-RO"/>
+        </w:rPr>
+      </w:pPr>
+      <w:r>
+        <w:rPr>
+          <w:lang w:val="ro-RO"/>
+        </w:rPr>
+        <w:t>https://www.dineshonjava.com/hibernate/crud-operations-using-hibernate-3/</w:t>
+      </w:r>
+    </w:p>
+    <w:p>
+      <w:pPr>
+        <w:rPr>
+          <w:lang w:val="ro-RO"/>
+        </w:rPr>
+      </w:pPr>
+    </w:p>
     <w:sectPr>
-      <w:headerReference w:type="default" r:id="rId13"/>
-      <w:footerReference w:type="default" r:id="rId14"/>
+      <w:headerReference w:type="default" r:id="rId15"/>
+      <w:footerReference w:type="default" r:id="rId16"/>
       <w:pgSz w:w="12240" w:h="15840"/>
       <w:pgMar w:top="1440" w:right="1440" w:bottom="1440" w:left="1440" w:header="720" w:footer="720" w:gutter="0"/>
       <w:cols w:space="720"/>
@@ -4715,6 +5103,119 @@
     </w:lvl>
   </w:abstractNum>
   <w:abstractNum w:abstractNumId="3">
+    <w:nsid w:val="175669F8"/>
+    <w:multiLevelType w:val="hybridMultilevel"/>
+    <w:tmpl w:val="2F62520C"/>
+    <w:lvl w:ilvl="0" w:tplc="04090001">
+      <w:start w:val="1"/>
+      <w:numFmt w:val="bullet"/>
+      <w:lvlText w:val=""/>
+      <w:lvlJc w:val="left"/>
+      <w:pPr>
+        <w:ind w:left="1445" w:hanging="360"/>
+      </w:pPr>
+      <w:rPr>
+        <w:rFonts w:ascii="Symbol" w:hAnsi="Symbol" w:hint="default"/>
+      </w:rPr>
+    </w:lvl>
+    <w:lvl w:ilvl="1" w:tplc="04090003" w:tentative="1">
+      <w:start w:val="1"/>
+      <w:numFmt w:val="bullet"/>
+      <w:lvlText w:val="o"/>
+      <w:lvlJc w:val="left"/>
+      <w:pPr>
+        <w:ind w:left="2165" w:hanging="360"/>
+      </w:pPr>
+      <w:rPr>
+        <w:rFonts w:ascii="Courier New" w:hAnsi="Courier New" w:cs="Courier New" w:hint="default"/>
+      </w:rPr>
+    </w:lvl>
+    <w:lvl w:ilvl="2" w:tplc="04090005" w:tentative="1">
+      <w:start w:val="1"/>
+      <w:numFmt w:val="bullet"/>
+      <w:lvlText w:val=""/>
+      <w:lvlJc w:val="left"/>
+      <w:pPr>
+        <w:ind w:left="2885" w:hanging="360"/>
+      </w:pPr>
+      <w:rPr>
+        <w:rFonts w:ascii="Wingdings" w:hAnsi="Wingdings" w:hint="default"/>
+      </w:rPr>
+    </w:lvl>
+    <w:lvl w:ilvl="3" w:tplc="04090001" w:tentative="1">
+      <w:start w:val="1"/>
+      <w:numFmt w:val="bullet"/>
+      <w:lvlText w:val=""/>
+      <w:lvlJc w:val="left"/>
+      <w:pPr>
+        <w:ind w:left="3605" w:hanging="360"/>
+      </w:pPr>
+      <w:rPr>
+        <w:rFonts w:ascii="Symbol" w:hAnsi="Symbol" w:hint="default"/>
+      </w:rPr>
+    </w:lvl>
+    <w:lvl w:ilvl="4" w:tplc="04090003" w:tentative="1">
+      <w:start w:val="1"/>
+      <w:numFmt w:val="bullet"/>
+      <w:lvlText w:val="o"/>
+      <w:lvlJc w:val="left"/>
+      <w:pPr>
+        <w:ind w:left="4325" w:hanging="360"/>
+      </w:pPr>
+      <w:rPr>
+        <w:rFonts w:ascii="Courier New" w:hAnsi="Courier New" w:cs="Courier New" w:hint="default"/>
+      </w:rPr>
+    </w:lvl>
+    <w:lvl w:ilvl="5" w:tplc="04090005" w:tentative="1">
+      <w:start w:val="1"/>
+      <w:numFmt w:val="bullet"/>
+      <w:lvlText w:val=""/>
+      <w:lvlJc w:val="left"/>
+      <w:pPr>
+        <w:ind w:left="5045" w:hanging="360"/>
+      </w:pPr>
+      <w:rPr>
+        <w:rFonts w:ascii="Wingdings" w:hAnsi="Wingdings" w:hint="default"/>
+      </w:rPr>
+    </w:lvl>
+    <w:lvl w:ilvl="6" w:tplc="04090001" w:tentative="1">
+      <w:start w:val="1"/>
+      <w:numFmt w:val="bullet"/>
+      <w:lvlText w:val=""/>
+      <w:lvlJc w:val="left"/>
+      <w:pPr>
+        <w:ind w:left="5765" w:hanging="360"/>
+      </w:pPr>
+      <w:rPr>
+        <w:rFonts w:ascii="Symbol" w:hAnsi="Symbol" w:hint="default"/>
+      </w:rPr>
+    </w:lvl>
+    <w:lvl w:ilvl="7" w:tplc="04090003" w:tentative="1">
+      <w:start w:val="1"/>
+      <w:numFmt w:val="bullet"/>
+      <w:lvlText w:val="o"/>
+      <w:lvlJc w:val="left"/>
+      <w:pPr>
+        <w:ind w:left="6485" w:hanging="360"/>
+      </w:pPr>
+      <w:rPr>
+        <w:rFonts w:ascii="Courier New" w:hAnsi="Courier New" w:cs="Courier New" w:hint="default"/>
+      </w:rPr>
+    </w:lvl>
+    <w:lvl w:ilvl="8" w:tplc="04090005" w:tentative="1">
+      <w:start w:val="1"/>
+      <w:numFmt w:val="bullet"/>
+      <w:lvlText w:val=""/>
+      <w:lvlJc w:val="left"/>
+      <w:pPr>
+        <w:ind w:left="7205" w:hanging="360"/>
+      </w:pPr>
+      <w:rPr>
+        <w:rFonts w:ascii="Wingdings" w:hAnsi="Wingdings" w:hint="default"/>
+      </w:rPr>
+    </w:lvl>
+  </w:abstractNum>
+  <w:abstractNum w:abstractNumId="4">
     <w:nsid w:val="26605F71"/>
     <w:multiLevelType w:val="hybridMultilevel"/>
     <w:tmpl w:val="6BF88824"/>
@@ -4827,7 +5328,7 @@
       </w:rPr>
     </w:lvl>
   </w:abstractNum>
-  <w:abstractNum w:abstractNumId="4">
+  <w:abstractNum w:abstractNumId="5">
     <w:nsid w:val="34A43A59"/>
     <w:multiLevelType w:val="hybridMultilevel"/>
     <w:tmpl w:val="2AE0602C"/>
@@ -4913,7 +5414,7 @@
       </w:pPr>
     </w:lvl>
   </w:abstractNum>
-  <w:abstractNum w:abstractNumId="5">
+  <w:abstractNum w:abstractNumId="6">
     <w:nsid w:val="53B50076"/>
     <w:multiLevelType w:val="hybridMultilevel"/>
     <w:tmpl w:val="B68CB632"/>
@@ -5026,7 +5527,120 @@
       </w:rPr>
     </w:lvl>
   </w:abstractNum>
-  <w:abstractNum w:abstractNumId="6">
+  <w:abstractNum w:abstractNumId="7">
+    <w:nsid w:val="5820135E"/>
+    <w:multiLevelType w:val="hybridMultilevel"/>
+    <w:tmpl w:val="6F1ACE8C"/>
+    <w:lvl w:ilvl="0" w:tplc="04090001">
+      <w:start w:val="1"/>
+      <w:numFmt w:val="bullet"/>
+      <w:lvlText w:val=""/>
+      <w:lvlJc w:val="left"/>
+      <w:pPr>
+        <w:ind w:left="720" w:hanging="360"/>
+      </w:pPr>
+      <w:rPr>
+        <w:rFonts w:ascii="Symbol" w:hAnsi="Symbol" w:hint="default"/>
+      </w:rPr>
+    </w:lvl>
+    <w:lvl w:ilvl="1" w:tplc="04090003" w:tentative="1">
+      <w:start w:val="1"/>
+      <w:numFmt w:val="bullet"/>
+      <w:lvlText w:val="o"/>
+      <w:lvlJc w:val="left"/>
+      <w:pPr>
+        <w:ind w:left="1440" w:hanging="360"/>
+      </w:pPr>
+      <w:rPr>
+        <w:rFonts w:ascii="Courier New" w:hAnsi="Courier New" w:cs="Courier New" w:hint="default"/>
+      </w:rPr>
+    </w:lvl>
+    <w:lvl w:ilvl="2" w:tplc="04090005" w:tentative="1">
+      <w:start w:val="1"/>
+      <w:numFmt w:val="bullet"/>
+      <w:lvlText w:val=""/>
+      <w:lvlJc w:val="left"/>
+      <w:pPr>
+        <w:ind w:left="2160" w:hanging="360"/>
+      </w:pPr>
+      <w:rPr>
+        <w:rFonts w:ascii="Wingdings" w:hAnsi="Wingdings" w:hint="default"/>
+      </w:rPr>
+    </w:lvl>
+    <w:lvl w:ilvl="3" w:tplc="04090001" w:tentative="1">
+      <w:start w:val="1"/>
+      <w:numFmt w:val="bullet"/>
+      <w:lvlText w:val=""/>
+      <w:lvlJc w:val="left"/>
+      <w:pPr>
+        <w:ind w:left="2880" w:hanging="360"/>
+      </w:pPr>
+      <w:rPr>
+        <w:rFonts w:ascii="Symbol" w:hAnsi="Symbol" w:hint="default"/>
+      </w:rPr>
+    </w:lvl>
+    <w:lvl w:ilvl="4" w:tplc="04090003" w:tentative="1">
+      <w:start w:val="1"/>
+      <w:numFmt w:val="bullet"/>
+      <w:lvlText w:val="o"/>
+      <w:lvlJc w:val="left"/>
+      <w:pPr>
+        <w:ind w:left="3600" w:hanging="360"/>
+      </w:pPr>
+      <w:rPr>
+        <w:rFonts w:ascii="Courier New" w:hAnsi="Courier New" w:cs="Courier New" w:hint="default"/>
+      </w:rPr>
+    </w:lvl>
+    <w:lvl w:ilvl="5" w:tplc="04090005" w:tentative="1">
+      <w:start w:val="1"/>
+      <w:numFmt w:val="bullet"/>
+      <w:lvlText w:val=""/>
+      <w:lvlJc w:val="left"/>
+      <w:pPr>
+        <w:ind w:left="4320" w:hanging="360"/>
+      </w:pPr>
+      <w:rPr>
+        <w:rFonts w:ascii="Wingdings" w:hAnsi="Wingdings" w:hint="default"/>
+      </w:rPr>
+    </w:lvl>
+    <w:lvl w:ilvl="6" w:tplc="04090001" w:tentative="1">
+      <w:start w:val="1"/>
+      <w:numFmt w:val="bullet"/>
+      <w:lvlText w:val=""/>
+      <w:lvlJc w:val="left"/>
+      <w:pPr>
+        <w:ind w:left="5040" w:hanging="360"/>
+      </w:pPr>
+      <w:rPr>
+        <w:rFonts w:ascii="Symbol" w:hAnsi="Symbol" w:hint="default"/>
+      </w:rPr>
+    </w:lvl>
+    <w:lvl w:ilvl="7" w:tplc="04090003" w:tentative="1">
+      <w:start w:val="1"/>
+      <w:numFmt w:val="bullet"/>
+      <w:lvlText w:val="o"/>
+      <w:lvlJc w:val="left"/>
+      <w:pPr>
+        <w:ind w:left="5760" w:hanging="360"/>
+      </w:pPr>
+      <w:rPr>
+        <w:rFonts w:ascii="Courier New" w:hAnsi="Courier New" w:cs="Courier New" w:hint="default"/>
+      </w:rPr>
+    </w:lvl>
+    <w:lvl w:ilvl="8" w:tplc="04090005" w:tentative="1">
+      <w:start w:val="1"/>
+      <w:numFmt w:val="bullet"/>
+      <w:lvlText w:val=""/>
+      <w:lvlJc w:val="left"/>
+      <w:pPr>
+        <w:ind w:left="6480" w:hanging="360"/>
+      </w:pPr>
+      <w:rPr>
+        <w:rFonts w:ascii="Wingdings" w:hAnsi="Wingdings" w:hint="default"/>
+      </w:rPr>
+    </w:lvl>
+  </w:abstractNum>
+  <w:abstractNum w:abstractNumId="8">
     <w:nsid w:val="5F2E3A0D"/>
     <w:multiLevelType w:val="hybridMultilevel"/>
     <w:tmpl w:val="78C48A5A"/>
@@ -5139,7 +5753,7 @@
       </w:rPr>
     </w:lvl>
   </w:abstractNum>
-  <w:abstractNum w:abstractNumId="7">
+  <w:abstractNum w:abstractNumId="9">
     <w:nsid w:val="797B2F2B"/>
     <w:multiLevelType w:val="hybridMultilevel"/>
     <w:tmpl w:val="7E608B6A"/>
@@ -5235,19 +5849,25 @@
     <w:abstractNumId w:val="2"/>
   </w:num>
   <w:num w:numId="4">
-    <w:abstractNumId w:val="7"/>
+    <w:abstractNumId w:val="9"/>
   </w:num>
   <w:num w:numId="5">
+    <w:abstractNumId w:val="8"/>
+  </w:num>
+  <w:num w:numId="6">
+    <w:abstractNumId w:val="5"/>
+  </w:num>
+  <w:num w:numId="7">
+    <w:abstractNumId w:val="4"/>
+  </w:num>
+  <w:num w:numId="8">
     <w:abstractNumId w:val="6"/>
   </w:num>
-  <w:num w:numId="6">
-    <w:abstractNumId w:val="4"/>
-  </w:num>
-  <w:num w:numId="7">
+  <w:num w:numId="9">
     <w:abstractNumId w:val="3"/>
   </w:num>
-  <w:num w:numId="8">
-    <w:abstractNumId w:val="5"/>
+  <w:num w:numId="10">
+    <w:abstractNumId w:val="7"/>
   </w:num>
 </w:numbering>
 </file>
@@ -7375,7 +7995,7 @@
 </file>
 
 <file path=customXml/itemProps1.xml><?xml version="1.0" encoding="utf-8"?>
-<ds:datastoreItem xmlns:ds="http://schemas.openxmlformats.org/officeDocument/2006/customXml" ds:itemID="{B4C6936A-BEA9-4D8D-A93A-F1B6883969CC}">
+<ds:datastoreItem xmlns:ds="http://schemas.openxmlformats.org/officeDocument/2006/customXml" ds:itemID="{9BF97E65-4260-410E-8D64-26887A506079}">
   <ds:schemaRefs>
     <ds:schemaRef ds:uri="http://schemas.openxmlformats.org/officeDocument/2006/bibliography"/>
   </ds:schemaRefs>

--- a/Documentatie_Magazin.docx
+++ b/Documentatie_Magazin.docx
@@ -1,6 +1,6 @@
 
 <file path=word/document.xml><?xml version="1.0" encoding="utf-8"?>
-<w:document xmlns:wpc="http://schemas.microsoft.com/office/word/2010/wordprocessingCanvas" xmlns:mc="http://schemas.openxmlformats.org/markup-compatibility/2006" xmlns:o="urn:schemas-microsoft-com:office:office" xmlns:r="http://schemas.openxmlformats.org/officeDocument/2006/relationships" xmlns:m="http://schemas.openxmlformats.org/officeDocument/2006/math" xmlns:v="urn:schemas-microsoft-com:vml" xmlns:wp14="http://schemas.microsoft.com/office/word/2010/wordprocessingDrawing" xmlns:wp="http://schemas.openxmlformats.org/drawingml/2006/wordprocessingDrawing" xmlns:w10="urn:schemas-microsoft-com:office:word" xmlns:w="http://schemas.openxmlformats.org/wordprocessingml/2006/main" xmlns:w14="http://schemas.microsoft.com/office/word/2010/wordml" xmlns:wpg="http://schemas.microsoft.com/office/word/2010/wordprocessingGroup" xmlns:wpi="http://schemas.microsoft.com/office/word/2010/wordprocessingInk" xmlns:wne="http://schemas.microsoft.com/office/word/2006/wordml" xmlns:wps="http://schemas.microsoft.com/office/word/2010/wordprocessingShape" mc:Ignorable="w14 wp14">
+<w:document xmlns:ve="http://schemas.openxmlformats.org/markup-compatibility/2006" xmlns:o="urn:schemas-microsoft-com:office:office" xmlns:r="http://schemas.openxmlformats.org/officeDocument/2006/relationships" xmlns:m="http://schemas.openxmlformats.org/officeDocument/2006/math" xmlns:v="urn:schemas-microsoft-com:vml" xmlns:wp="http://schemas.openxmlformats.org/drawingml/2006/wordprocessingDrawing" xmlns:w10="urn:schemas-microsoft-com:office:word" xmlns:w="http://schemas.openxmlformats.org/wordprocessingml/2006/main" xmlns:wne="http://schemas.microsoft.com/office/word/2006/wordml">
   <w:body>
     <w:p>
       <w:pPr>
@@ -67,23 +67,7 @@
           <w:color w:val="365F91" w:themeColor="accent1" w:themeShade="BF"/>
           <w:lang w:val="ro-RO"/>
         </w:rPr>
-        <w:t>Document de analiza</w:t>
-      </w:r>
-      <w:r>
-        <w:rPr>
-          <w:rFonts w:ascii="Times New Roman" w:hAnsi="Times New Roman"/>
-          <w:color w:val="365F91" w:themeColor="accent1" w:themeShade="BF"/>
-          <w:lang w:val="ro-RO"/>
-        </w:rPr>
-        <w:t xml:space="preserve"> </w:t>
-      </w:r>
-      <w:r>
-        <w:rPr>
-          <w:rFonts w:ascii="Times New Roman" w:hAnsi="Times New Roman"/>
-          <w:color w:val="365F91" w:themeColor="accent1" w:themeShade="BF"/>
-          <w:lang w:val="ro-RO"/>
-        </w:rPr>
-        <w:t>si design</w:t>
+        <w:t>Document de analizasi design</w:t>
       </w:r>
     </w:p>
     <w:p>
@@ -145,23 +129,7 @@
           <w:color w:val="365F91" w:themeColor="accent1" w:themeShade="BF"/>
           <w:lang w:val="ro-RO"/>
         </w:rPr>
-        <w:t>Numar</w:t>
-      </w:r>
-      <w:r>
-        <w:rPr>
-          <w:rFonts w:ascii="Times New Roman" w:hAnsi="Times New Roman"/>
-          <w:color w:val="365F91" w:themeColor="accent1" w:themeShade="BF"/>
-          <w:lang w:val="ro-RO"/>
-        </w:rPr>
-        <w:t xml:space="preserve"> </w:t>
-      </w:r>
-      <w:r>
-        <w:rPr>
-          <w:rFonts w:ascii="Times New Roman" w:hAnsi="Times New Roman"/>
-          <w:color w:val="365F91" w:themeColor="accent1" w:themeShade="BF"/>
-          <w:lang w:val="ro-RO"/>
-        </w:rPr>
-        <w:t>echipa:</w:t>
+        <w:t>Numarechipa:</w:t>
       </w:r>
       <w:r>
         <w:rPr>
@@ -1868,21 +1836,7 @@
           <w:rFonts w:ascii="Times New Roman" w:hAnsi="Times New Roman" w:cs="Times New Roman"/>
           <w:lang w:val="ro-RO"/>
         </w:rPr>
-        <w:t>Specificatia</w:t>
-      </w:r>
-      <w:r>
-        <w:rPr>
-          <w:rFonts w:ascii="Times New Roman" w:hAnsi="Times New Roman" w:cs="Times New Roman"/>
-          <w:lang w:val="ro-RO"/>
-        </w:rPr>
-        <w:t xml:space="preserve"> </w:t>
-      </w:r>
-      <w:r>
-        <w:rPr>
-          <w:rFonts w:ascii="Times New Roman" w:hAnsi="Times New Roman" w:cs="Times New Roman"/>
-          <w:lang w:val="ro-RO"/>
-        </w:rPr>
-        <w:t>proiectului</w:t>
+        <w:t>Specificatiaproiectului</w:t>
       </w:r>
       <w:bookmarkEnd w:id="0"/>
     </w:p>
@@ -2007,13 +1961,6 @@
           <w:lang w:val="ro-RO"/>
         </w:rPr>
         <w:t>Diagrama</w:t>
-      </w:r>
-      <w:r>
-        <w:rPr>
-          <w:rFonts w:ascii="Times New Roman" w:hAnsi="Times New Roman" w:cs="Times New Roman"/>
-          <w:lang w:val="ro-RO"/>
-        </w:rPr>
-        <w:t xml:space="preserve"> </w:t>
       </w:r>
       <w:r>
         <w:rPr>
@@ -2053,7 +2000,7 @@
           <w:szCs w:val="20"/>
         </w:rPr>
         <w:drawing>
-          <wp:inline distT="0" distB="0" distL="0" distR="0" wp14:anchorId="73AEB4B4" wp14:editId="1057476B">
+          <wp:inline distT="0" distB="0" distL="0" distR="0">
             <wp:extent cx="5943600" cy="3131820"/>
             <wp:effectExtent l="19050" t="0" r="0" b="0"/>
             <wp:docPr id="1" name="Picture 0" descr="DomainModel.jpg"/>
@@ -2068,7 +2015,7 @@
                     <pic:cNvPicPr/>
                   </pic:nvPicPr>
                   <pic:blipFill>
-                    <a:blip r:embed="rId9"/>
+                    <a:blip r:embed="rId8"/>
                     <a:stretch>
                       <a:fillRect/>
                     </a:stretch>
@@ -2150,6 +2097,8 @@
     <w:p>
       <w:pPr>
         <w:rPr>
+          <w:sz w:val="24"/>
+          <w:szCs w:val="24"/>
           <w:lang w:val="ro-RO"/>
         </w:rPr>
       </w:pPr>
@@ -2160,7 +2109,7 @@
         <w:rPr>
           <w:rFonts w:ascii="Times New Roman" w:hAnsi="Times New Roman" w:cs="Times New Roman"/>
           <w:i/>
-          <w:color w:val="FF0000"/>
+          <w:color w:val="000000" w:themeColor="text1"/>
           <w:sz w:val="20"/>
           <w:szCs w:val="20"/>
           <w:lang w:val="ro-RO"/>
@@ -2170,41 +2119,24 @@
         <w:rPr>
           <w:rFonts w:ascii="Times New Roman" w:hAnsi="Times New Roman" w:cs="Times New Roman"/>
           <w:i/>
-          <w:color w:val="FF0000"/>
+          <w:color w:val="000000" w:themeColor="text1"/>
+          <w:sz w:val="24"/>
+          <w:szCs w:val="24"/>
+          <w:lang w:val="ro-RO"/>
+        </w:rPr>
+        <w:t>Principalii utilizatori ai aplicatiei create sunt : admin si client. Admin-ul are dreptul de a adauga/modifica/sterge un produs, de a se inregistra in baza de date, de a vizualiza toti ceilalti utilizatori si toate produsele. Clientul se poate inregistra in baza de date , poate vizualiza produsele, poate selecta un produs si il poate adauga in cosul sau de cumparaturi si poate finzaliza o comanda</w:t>
+      </w:r>
+      <w:r>
+        <w:rPr>
+          <w:rFonts w:ascii="Times New Roman" w:hAnsi="Times New Roman" w:cs="Times New Roman"/>
+          <w:i/>
+          <w:color w:val="000000" w:themeColor="text1"/>
           <w:sz w:val="20"/>
           <w:szCs w:val="20"/>
           <w:lang w:val="ro-RO"/>
         </w:rPr>
-        <w:t>&lt; Se vascrie o mica introducere./&gt;</w:t>
-      </w:r>
-    </w:p>
-    <w:p>
-      <w:pPr>
-        <w:rPr>
-          <w:lang w:val="ro-RO"/>
-        </w:rPr>
-      </w:pPr>
-    </w:p>
-    <w:p>
-      <w:pPr>
-        <w:rPr>
-          <w:lang w:val="ro-RO"/>
-        </w:rPr>
-      </w:pPr>
-    </w:p>
-    <w:p>
-      <w:pPr>
-        <w:rPr>
-          <w:lang w:val="ro-RO"/>
-        </w:rPr>
-      </w:pPr>
-    </w:p>
-    <w:p>
-      <w:pPr>
-        <w:rPr>
-          <w:lang w:val="ro-RO"/>
-        </w:rPr>
-      </w:pPr>
+        <w:t>.</w:t>
+      </w:r>
     </w:p>
     <w:p>
       <w:pPr>
@@ -2231,32 +2163,11 @@
     <w:p>
       <w:pPr>
         <w:rPr>
-          <w:lang w:val="ro-RO"/>
-        </w:rPr>
-      </w:pPr>
-    </w:p>
-    <w:p>
-      <w:pPr>
-        <w:rPr>
-          <w:rFonts w:ascii="Times New Roman" w:hAnsi="Times New Roman" w:cs="Times New Roman"/>
-          <w:i/>
-          <w:color w:val="FF0000"/>
-          <w:sz w:val="20"/>
-          <w:szCs w:val="20"/>
-          <w:lang w:val="ro-RO"/>
-        </w:rPr>
-      </w:pPr>
-      <w:r>
-        <w:rPr>
-          <w:rFonts w:ascii="Times New Roman" w:hAnsi="Times New Roman" w:cs="Times New Roman"/>
-          <w:i/>
-          <w:color w:val="FF0000"/>
-          <w:sz w:val="20"/>
-          <w:szCs w:val="20"/>
-          <w:lang w:val="ro-RO"/>
-        </w:rPr>
-        <w:t>&lt;Aici se vorprezenta 3-4 use-case-urimaiimportante din applicatiedupaurmatorul model</w:t>
-      </w:r>
+          <w:sz w:val="24"/>
+          <w:szCs w:val="24"/>
+          <w:lang w:val="ro-RO"/>
+        </w:rPr>
+      </w:pPr>
     </w:p>
     <w:p>
       <w:pPr>
@@ -2265,49 +2176,35 @@
         <w:jc w:val="both"/>
         <w:rPr>
           <w:rFonts w:ascii="Times New Roman" w:hAnsi="Times New Roman" w:cs="Times New Roman"/>
+          <w:i/>
+          <w:color w:val="000000" w:themeColor="text1"/>
+          <w:sz w:val="24"/>
+          <w:szCs w:val="24"/>
+          <w:lang w:val="ro-RO"/>
+        </w:rPr>
+      </w:pPr>
+      <w:r>
+        <w:rPr>
+          <w:rFonts w:ascii="Times New Roman" w:hAnsi="Times New Roman" w:cs="Times New Roman"/>
           <w:b/>
           <w:i/>
-          <w:color w:val="FF0000"/>
-          <w:sz w:val="20"/>
-          <w:szCs w:val="20"/>
-          <w:lang w:val="ro-RO"/>
-        </w:rPr>
-      </w:pPr>
-      <w:r>
-        <w:rPr>
-          <w:rFonts w:ascii="Times New Roman" w:hAnsi="Times New Roman" w:cs="Times New Roman"/>
-          <w:b/>
-          <w:i/>
-          <w:color w:val="FF0000"/>
-          <w:sz w:val="20"/>
-          <w:szCs w:val="20"/>
-          <w:lang w:val="ro-RO"/>
-        </w:rPr>
-        <w:t>Nume</w:t>
-      </w:r>
-      <w:r>
-        <w:rPr>
-          <w:rFonts w:ascii="Times New Roman" w:hAnsi="Times New Roman" w:cs="Times New Roman"/>
-          <w:b/>
-          <w:i/>
-          <w:color w:val="FF0000"/>
-          <w:sz w:val="20"/>
-          <w:szCs w:val="20"/>
-          <w:lang w:val="ro-RO"/>
-        </w:rPr>
-        <w:t>Use case: &lt;Nume use-case&gt;</w:t>
-      </w:r>
-      <w:r>
-        <w:rPr>
-          <w:rFonts w:ascii="Times New Roman" w:hAnsi="Times New Roman" w:cs="Times New Roman"/>
-          <w:b/>
-          <w:i/>
-          <w:color w:val="FF0000"/>
-          <w:sz w:val="20"/>
-          <w:szCs w:val="20"/>
-          <w:lang w:val="ro-RO"/>
-        </w:rPr>
-        <w:t>.</w:t>
+          <w:color w:val="000000" w:themeColor="text1"/>
+          <w:sz w:val="24"/>
+          <w:szCs w:val="24"/>
+          <w:lang w:val="ro-RO"/>
+        </w:rPr>
+        <w:t>NumeUse case</w:t>
+      </w:r>
+      <w:r>
+        <w:rPr>
+          <w:rFonts w:ascii="Times New Roman" w:hAnsi="Times New Roman" w:cs="Times New Roman"/>
+          <w:i/>
+          <w:color w:val="000000" w:themeColor="text1"/>
+          <w:sz w:val="24"/>
+          <w:szCs w:val="24"/>
+          <w:lang w:val="ro-RO"/>
+        </w:rPr>
+        <w:t>:Adaugare unui nou produs.</w:t>
       </w:r>
     </w:p>
     <w:p>
@@ -2317,11 +2214,48 @@
         <w:jc w:val="both"/>
         <w:rPr>
           <w:rFonts w:ascii="Times New Roman" w:hAnsi="Times New Roman" w:cs="Times New Roman"/>
+          <w:i/>
+          <w:color w:val="000000" w:themeColor="text1"/>
+          <w:sz w:val="24"/>
+          <w:szCs w:val="24"/>
+          <w:lang w:val="ro-RO"/>
+        </w:rPr>
+      </w:pPr>
+      <w:r>
+        <w:rPr>
+          <w:rFonts w:ascii="Times New Roman" w:hAnsi="Times New Roman" w:cs="Times New Roman"/>
           <w:b/>
           <w:i/>
-          <w:color w:val="FF0000"/>
-          <w:sz w:val="20"/>
-          <w:szCs w:val="20"/>
+          <w:color w:val="000000" w:themeColor="text1"/>
+          <w:sz w:val="24"/>
+          <w:szCs w:val="24"/>
+          <w:lang w:val="ro-RO"/>
+        </w:rPr>
+        <w:t>Actor principal</w:t>
+      </w:r>
+      <w:r>
+        <w:rPr>
+          <w:rFonts w:ascii="Times New Roman" w:hAnsi="Times New Roman" w:cs="Times New Roman"/>
+          <w:i/>
+          <w:color w:val="000000" w:themeColor="text1"/>
+          <w:sz w:val="24"/>
+          <w:szCs w:val="24"/>
+          <w:lang w:val="ro-RO"/>
+        </w:rPr>
+        <w:t>: Admin .</w:t>
+      </w:r>
+    </w:p>
+    <w:p>
+      <w:pPr>
+        <w:spacing w:line="240" w:lineRule="auto"/>
+        <w:ind w:left="720"/>
+        <w:jc w:val="both"/>
+        <w:rPr>
+          <w:rFonts w:ascii="Times New Roman" w:hAnsi="Times New Roman" w:cs="Times New Roman"/>
+          <w:i/>
+          <w:color w:val="000000" w:themeColor="text1"/>
+          <w:sz w:val="24"/>
+          <w:szCs w:val="24"/>
           <w:lang w:val="ro-RO"/>
         </w:rPr>
       </w:pPr>
@@ -2330,25 +2264,113 @@
           <w:rFonts w:ascii="Times New Roman" w:hAnsi="Times New Roman" w:cs="Times New Roman"/>
           <w:b/>
           <w:i/>
-          <w:color w:val="FF0000"/>
-          <w:sz w:val="20"/>
-          <w:szCs w:val="20"/>
-          <w:lang w:val="ro-RO"/>
-        </w:rPr>
-        <w:t>Nivel: &lt; User-Goal, Subfunction</w:t>
-      </w:r>
+          <w:color w:val="000000" w:themeColor="text1"/>
+          <w:sz w:val="24"/>
+          <w:szCs w:val="24"/>
+          <w:lang w:val="ro-RO"/>
+        </w:rPr>
+        <w:t>Scenariul principal de success</w:t>
+      </w:r>
+      <w:r>
+        <w:rPr>
+          <w:rFonts w:ascii="Times New Roman" w:hAnsi="Times New Roman" w:cs="Times New Roman"/>
+          <w:i/>
+          <w:color w:val="000000" w:themeColor="text1"/>
+          <w:sz w:val="24"/>
+          <w:szCs w:val="24"/>
+          <w:lang w:val="ro-RO"/>
+        </w:rPr>
+        <w:t>: Adminul se inregistreaza pe pagina magazinului , apoi acesta are drepturi de a adauga un nou produs. Pentru adaugarea unui nou produs, acesta completeaza datele produsului iar apoi il adauga in stoc . Produsul apoi poate fi vizualizat si comandat  de catre ceilalti useri ai magazinului.</w:t>
+      </w:r>
+    </w:p>
+    <w:p>
+      <w:pPr>
+        <w:spacing w:line="240" w:lineRule="auto"/>
+        <w:ind w:left="720"/>
+        <w:jc w:val="both"/>
+        <w:rPr>
+          <w:rFonts w:ascii="Times New Roman" w:hAnsi="Times New Roman" w:cs="Times New Roman"/>
+          <w:i/>
+          <w:color w:val="000000" w:themeColor="text1"/>
+          <w:sz w:val="24"/>
+          <w:szCs w:val="24"/>
+          <w:lang w:val="ro-RO"/>
+        </w:rPr>
+      </w:pPr>
       <w:r>
         <w:rPr>
           <w:rFonts w:ascii="Times New Roman" w:hAnsi="Times New Roman" w:cs="Times New Roman"/>
           <w:b/>
           <w:i/>
-          <w:color w:val="FF0000"/>
-          <w:sz w:val="20"/>
-          <w:szCs w:val="20"/>
-          <w:lang w:val="ro-RO"/>
-        </w:rPr>
-        <w:t>, Summary &gt; .</w:t>
-      </w:r>
+          <w:color w:val="000000" w:themeColor="text1"/>
+          <w:sz w:val="24"/>
+          <w:szCs w:val="24"/>
+          <w:lang w:val="ro-RO"/>
+        </w:rPr>
+        <w:t>Extensie:</w:t>
+      </w:r>
+      <w:r>
+        <w:rPr>
+          <w:rFonts w:ascii="Times New Roman" w:hAnsi="Times New Roman" w:cs="Times New Roman"/>
+          <w:i/>
+          <w:color w:val="000000" w:themeColor="text1"/>
+          <w:sz w:val="24"/>
+          <w:szCs w:val="24"/>
+          <w:lang w:val="ro-RO"/>
+        </w:rPr>
+        <w:t xml:space="preserve"> Nu s-a reusit adaugarea unui nou produs deoarece datele adaugate au fost invalide .</w:t>
+      </w:r>
+    </w:p>
+    <w:p>
+      <w:pPr>
+        <w:tabs>
+          <w:tab w:val="left" w:pos="720"/>
+          <w:tab w:val="left" w:pos="1440"/>
+          <w:tab w:val="left" w:pos="2160"/>
+          <w:tab w:val="left" w:pos="2880"/>
+          <w:tab w:val="left" w:pos="3600"/>
+          <w:tab w:val="center" w:pos="4680"/>
+        </w:tabs>
+        <w:rPr>
+          <w:rFonts w:ascii="Times New Roman" w:hAnsi="Times New Roman" w:cs="Times New Roman"/>
+          <w:i/>
+          <w:color w:val="000000" w:themeColor="text1"/>
+          <w:sz w:val="24"/>
+          <w:szCs w:val="24"/>
+          <w:lang w:val="ro-RO"/>
+        </w:rPr>
+      </w:pPr>
+      <w:r>
+        <w:rPr>
+          <w:rFonts w:ascii="Times New Roman" w:hAnsi="Times New Roman" w:cs="Times New Roman"/>
+          <w:i/>
+          <w:color w:val="000000" w:themeColor="text1"/>
+          <w:sz w:val="24"/>
+          <w:szCs w:val="24"/>
+          <w:lang w:val="ro-RO"/>
+        </w:rPr>
+        <w:tab/>
+      </w:r>
+    </w:p>
+    <w:p>
+      <w:pPr>
+        <w:tabs>
+          <w:tab w:val="left" w:pos="720"/>
+          <w:tab w:val="left" w:pos="1440"/>
+          <w:tab w:val="left" w:pos="2160"/>
+          <w:tab w:val="left" w:pos="2880"/>
+          <w:tab w:val="left" w:pos="3600"/>
+          <w:tab w:val="center" w:pos="4680"/>
+        </w:tabs>
+        <w:rPr>
+          <w:rFonts w:ascii="Times New Roman" w:hAnsi="Times New Roman" w:cs="Times New Roman"/>
+          <w:i/>
+          <w:color w:val="000000" w:themeColor="text1"/>
+          <w:sz w:val="24"/>
+          <w:szCs w:val="24"/>
+          <w:lang w:val="ro-RO"/>
+        </w:rPr>
+      </w:pPr>
     </w:p>
     <w:p>
       <w:pPr>
@@ -2357,11 +2379,48 @@
         <w:jc w:val="both"/>
         <w:rPr>
           <w:rFonts w:ascii="Times New Roman" w:hAnsi="Times New Roman" w:cs="Times New Roman"/>
+          <w:i/>
+          <w:color w:val="000000" w:themeColor="text1"/>
+          <w:sz w:val="24"/>
+          <w:szCs w:val="24"/>
+          <w:lang w:val="ro-RO"/>
+        </w:rPr>
+      </w:pPr>
+      <w:r>
+        <w:rPr>
+          <w:rFonts w:ascii="Times New Roman" w:hAnsi="Times New Roman" w:cs="Times New Roman"/>
           <w:b/>
           <w:i/>
-          <w:color w:val="FF0000"/>
-          <w:sz w:val="20"/>
-          <w:szCs w:val="20"/>
+          <w:color w:val="000000" w:themeColor="text1"/>
+          <w:sz w:val="24"/>
+          <w:szCs w:val="24"/>
+          <w:lang w:val="ro-RO"/>
+        </w:rPr>
+        <w:t>NumeUse case</w:t>
+      </w:r>
+      <w:r>
+        <w:rPr>
+          <w:rFonts w:ascii="Times New Roman" w:hAnsi="Times New Roman" w:cs="Times New Roman"/>
+          <w:i/>
+          <w:color w:val="000000" w:themeColor="text1"/>
+          <w:sz w:val="24"/>
+          <w:szCs w:val="24"/>
+          <w:lang w:val="ro-RO"/>
+        </w:rPr>
+        <w:t>: Vizualizare produse magazin.</w:t>
+      </w:r>
+    </w:p>
+    <w:p>
+      <w:pPr>
+        <w:spacing w:line="240" w:lineRule="auto"/>
+        <w:ind w:firstLine="720"/>
+        <w:jc w:val="both"/>
+        <w:rPr>
+          <w:rFonts w:ascii="Times New Roman" w:hAnsi="Times New Roman" w:cs="Times New Roman"/>
+          <w:i/>
+          <w:color w:val="000000" w:themeColor="text1"/>
+          <w:sz w:val="24"/>
+          <w:szCs w:val="24"/>
           <w:lang w:val="ro-RO"/>
         </w:rPr>
       </w:pPr>
@@ -2370,9 +2429,9 @@
           <w:rFonts w:ascii="Times New Roman" w:hAnsi="Times New Roman" w:cs="Times New Roman"/>
           <w:b/>
           <w:i/>
-          <w:color w:val="FF0000"/>
-          <w:sz w:val="20"/>
-          <w:szCs w:val="20"/>
+          <w:color w:val="000000" w:themeColor="text1"/>
+          <w:sz w:val="24"/>
+          <w:szCs w:val="24"/>
           <w:lang w:val="ro-RO"/>
         </w:rPr>
         <w:t>Actor principal</w:t>
@@ -2380,26 +2439,13 @@
       <w:r>
         <w:rPr>
           <w:rFonts w:ascii="Times New Roman" w:hAnsi="Times New Roman" w:cs="Times New Roman"/>
-          <w:b/>
-          <w:i/>
-          <w:color w:val="FF0000"/>
-          <w:sz w:val="20"/>
-          <w:szCs w:val="20"/>
-          <w:lang w:val="ro-RO"/>
-        </w:rPr>
-        <w:t xml:space="preserve">: </w:t>
-      </w:r>
-      <w:r>
-        <w:rPr>
-          <w:rFonts w:ascii="Times New Roman" w:hAnsi="Times New Roman" w:cs="Times New Roman"/>
-          <w:b/>
-          <w:i/>
-          <w:color w:val="FF0000"/>
-          <w:sz w:val="20"/>
-          <w:szCs w:val="20"/>
-          <w:lang w:val="ro-RO"/>
-        </w:rPr>
-        <w:t>&lt;Actorulscenariului&gt; .</w:t>
+          <w:i/>
+          <w:color w:val="000000" w:themeColor="text1"/>
+          <w:sz w:val="24"/>
+          <w:szCs w:val="24"/>
+          <w:lang w:val="ro-RO"/>
+        </w:rPr>
+        <w:t>: Client .</w:t>
       </w:r>
     </w:p>
     <w:p>
@@ -2409,22 +2455,21 @@
         <w:jc w:val="both"/>
         <w:rPr>
           <w:rFonts w:ascii="Times New Roman" w:hAnsi="Times New Roman" w:cs="Times New Roman"/>
+          <w:i/>
+          <w:color w:val="000000" w:themeColor="text1"/>
+          <w:sz w:val="24"/>
+          <w:szCs w:val="24"/>
+          <w:lang w:val="ro-RO"/>
+        </w:rPr>
+      </w:pPr>
+      <w:r>
+        <w:rPr>
+          <w:rFonts w:ascii="Times New Roman" w:hAnsi="Times New Roman" w:cs="Times New Roman"/>
           <w:b/>
           <w:i/>
-          <w:color w:val="FF0000"/>
-          <w:sz w:val="20"/>
-          <w:szCs w:val="20"/>
-          <w:lang w:val="ro-RO"/>
-        </w:rPr>
-      </w:pPr>
-      <w:r>
-        <w:rPr>
-          <w:rFonts w:ascii="Times New Roman" w:hAnsi="Times New Roman" w:cs="Times New Roman"/>
-          <w:b/>
-          <w:i/>
-          <w:color w:val="FF0000"/>
-          <w:sz w:val="20"/>
-          <w:szCs w:val="20"/>
+          <w:color w:val="000000" w:themeColor="text1"/>
+          <w:sz w:val="24"/>
+          <w:szCs w:val="24"/>
           <w:lang w:val="ro-RO"/>
         </w:rPr>
         <w:t>Scenariul principal de success</w:t>
@@ -2432,26 +2477,13 @@
       <w:r>
         <w:rPr>
           <w:rFonts w:ascii="Times New Roman" w:hAnsi="Times New Roman" w:cs="Times New Roman"/>
-          <w:b/>
-          <w:i/>
-          <w:color w:val="FF0000"/>
-          <w:sz w:val="20"/>
-          <w:szCs w:val="20"/>
-          <w:lang w:val="ro-RO"/>
-        </w:rPr>
-        <w:t xml:space="preserve">: </w:t>
-      </w:r>
-      <w:r>
-        <w:rPr>
-          <w:rFonts w:ascii="Times New Roman" w:hAnsi="Times New Roman" w:cs="Times New Roman"/>
-          <w:b/>
-          <w:i/>
-          <w:color w:val="FF0000"/>
-          <w:sz w:val="20"/>
-          <w:szCs w:val="20"/>
-          <w:lang w:val="ro-RO"/>
-        </w:rPr>
-        <w:t>&lt;Descrieredetaliata a scenariului&gt;.</w:t>
+          <w:i/>
+          <w:color w:val="000000" w:themeColor="text1"/>
+          <w:sz w:val="24"/>
+          <w:szCs w:val="24"/>
+          <w:lang w:val="ro-RO"/>
+        </w:rPr>
+        <w:t>: După ce utilizatorul se inregistreaza, acceseaza pagina cu produse a magazinului si le vizualizeaza.</w:t>
       </w:r>
     </w:p>
     <w:p>
@@ -2461,108 +2493,320 @@
         <w:jc w:val="both"/>
         <w:rPr>
           <w:rFonts w:ascii="Times New Roman" w:hAnsi="Times New Roman" w:cs="Times New Roman"/>
+          <w:i/>
+          <w:color w:val="000000" w:themeColor="text1"/>
+          <w:sz w:val="24"/>
+          <w:szCs w:val="24"/>
+          <w:lang w:val="ro-RO"/>
+        </w:rPr>
+      </w:pPr>
+      <w:r>
+        <w:rPr>
+          <w:rFonts w:ascii="Times New Roman" w:hAnsi="Times New Roman" w:cs="Times New Roman"/>
           <w:b/>
           <w:i/>
-          <w:color w:val="FF0000"/>
+          <w:color w:val="000000" w:themeColor="text1"/>
+          <w:sz w:val="24"/>
+          <w:szCs w:val="24"/>
+          <w:lang w:val="ro-RO"/>
+        </w:rPr>
+        <w:t>Extensie</w:t>
+      </w:r>
+      <w:r>
+        <w:rPr>
+          <w:rFonts w:ascii="Times New Roman" w:hAnsi="Times New Roman" w:cs="Times New Roman"/>
+          <w:i/>
+          <w:color w:val="000000" w:themeColor="text1"/>
+          <w:sz w:val="24"/>
+          <w:szCs w:val="24"/>
+          <w:lang w:val="ro-RO"/>
+        </w:rPr>
+        <w:t>: Utilizatorul poate accesa cu succes pagina magazinului doar daca datele sale sunt valide.</w:t>
+      </w:r>
+    </w:p>
+    <w:p>
+      <w:pPr>
+        <w:rPr>
+          <w:rFonts w:ascii="Times New Roman" w:hAnsi="Times New Roman" w:cs="Times New Roman"/>
+          <w:i/>
+          <w:color w:val="000000" w:themeColor="text1"/>
           <w:sz w:val="20"/>
           <w:szCs w:val="20"/>
           <w:lang w:val="ro-RO"/>
         </w:rPr>
       </w:pPr>
-      <w:r>
-        <w:rPr>
-          <w:rFonts w:ascii="Times New Roman" w:hAnsi="Times New Roman" w:cs="Times New Roman"/>
-          <w:b/>
-          <w:i/>
-          <w:color w:val="FF0000"/>
+    </w:p>
+    <w:p>
+      <w:pPr>
+        <w:rPr>
+          <w:rFonts w:ascii="Times New Roman" w:hAnsi="Times New Roman" w:cs="Times New Roman"/>
+          <w:i/>
+          <w:color w:val="000000" w:themeColor="text1"/>
           <w:sz w:val="20"/>
           <w:szCs w:val="20"/>
           <w:lang w:val="ro-RO"/>
         </w:rPr>
-        <w:t>Extensie</w:t>
+      </w:pPr>
+    </w:p>
+    <w:p>
+      <w:pPr>
+        <w:rPr>
+          <w:lang w:val="ro-RO"/>
+        </w:rPr>
+      </w:pPr>
+    </w:p>
+    <w:p>
+      <w:pPr>
+        <w:rPr>
+          <w:lang w:val="ro-RO"/>
+        </w:rPr>
+      </w:pPr>
+    </w:p>
+    <w:p>
+      <w:pPr>
+        <w:spacing w:line="240" w:lineRule="auto"/>
+        <w:jc w:val="both"/>
+        <w:rPr>
+          <w:rFonts w:ascii="Times New Roman" w:hAnsi="Times New Roman" w:cs="Times New Roman"/>
+          <w:i/>
+          <w:color w:val="000000" w:themeColor="text1"/>
+          <w:sz w:val="24"/>
+          <w:szCs w:val="24"/>
+          <w:lang w:val="ro-RO"/>
+        </w:rPr>
+      </w:pPr>
+      <w:r>
+        <w:rPr>
+          <w:rFonts w:ascii="Times New Roman" w:hAnsi="Times New Roman" w:cs="Times New Roman"/>
+          <w:i/>
+          <w:color w:val="000000" w:themeColor="text1"/>
+          <w:sz w:val="24"/>
+          <w:szCs w:val="24"/>
+          <w:lang w:val="ro-RO"/>
+        </w:rPr>
+        <w:t xml:space="preserve">            </w:t>
       </w:r>
       <w:r>
         <w:rPr>
           <w:rFonts w:ascii="Times New Roman" w:hAnsi="Times New Roman" w:cs="Times New Roman"/>
           <w:b/>
           <w:i/>
-          <w:color w:val="FF0000"/>
-          <w:sz w:val="20"/>
-          <w:szCs w:val="20"/>
-          <w:lang w:val="ro-RO"/>
-        </w:rPr>
-        <w:t xml:space="preserve">: </w:t>
-      </w:r>
+          <w:color w:val="000000" w:themeColor="text1"/>
+          <w:sz w:val="24"/>
+          <w:szCs w:val="24"/>
+          <w:lang w:val="ro-RO"/>
+        </w:rPr>
+        <w:t>NumeUse case</w:t>
+      </w:r>
+      <w:r>
+        <w:rPr>
+          <w:rFonts w:ascii="Times New Roman" w:hAnsi="Times New Roman" w:cs="Times New Roman"/>
+          <w:i/>
+          <w:color w:val="000000" w:themeColor="text1"/>
+          <w:sz w:val="24"/>
+          <w:szCs w:val="24"/>
+          <w:lang w:val="ro-RO"/>
+        </w:rPr>
+        <w:t>: Plasare comanda.</w:t>
+      </w:r>
+    </w:p>
+    <w:p>
+      <w:pPr>
+        <w:spacing w:line="240" w:lineRule="auto"/>
+        <w:ind w:firstLine="720"/>
+        <w:jc w:val="both"/>
+        <w:rPr>
+          <w:rFonts w:ascii="Times New Roman" w:hAnsi="Times New Roman" w:cs="Times New Roman"/>
+          <w:i/>
+          <w:color w:val="000000" w:themeColor="text1"/>
+          <w:sz w:val="24"/>
+          <w:szCs w:val="24"/>
+          <w:lang w:val="ro-RO"/>
+        </w:rPr>
+      </w:pPr>
       <w:r>
         <w:rPr>
           <w:rFonts w:ascii="Times New Roman" w:hAnsi="Times New Roman" w:cs="Times New Roman"/>
           <w:b/>
           <w:i/>
-          <w:color w:val="FF0000"/>
-          <w:sz w:val="20"/>
-          <w:szCs w:val="20"/>
-          <w:lang w:val="ro-RO"/>
-        </w:rPr>
-        <w:t>&lt;Uncaz particular al scenariului, fie pozitivsaunegativ&gt;</w:t>
-      </w:r>
-    </w:p>
-    <w:p>
-      <w:pPr>
-        <w:rPr>
-          <w:rFonts w:ascii="Times New Roman" w:hAnsi="Times New Roman" w:cs="Times New Roman"/>
-          <w:i/>
-          <w:color w:val="FF0000"/>
-          <w:sz w:val="20"/>
-          <w:szCs w:val="20"/>
-          <w:lang w:val="ro-RO"/>
-        </w:rPr>
-      </w:pPr>
-      <w:r>
-        <w:rPr>
-          <w:rFonts w:ascii="Times New Roman" w:hAnsi="Times New Roman" w:cs="Times New Roman"/>
-          <w:i/>
-          <w:color w:val="FF0000"/>
-          <w:sz w:val="20"/>
-          <w:szCs w:val="20"/>
-          <w:lang w:val="ro-RO"/>
-        </w:rPr>
-        <w:tab/>
-        <w:t>Se vadi</w:t>
-      </w:r>
-      <w:r>
-        <w:rPr>
-          <w:rFonts w:ascii="Times New Roman" w:hAnsi="Times New Roman" w:cs="Times New Roman"/>
-          <w:i/>
-          <w:color w:val="FF0000"/>
-          <w:sz w:val="20"/>
-          <w:szCs w:val="20"/>
-          <w:lang w:val="ro-RO"/>
-        </w:rPr>
-        <w:t>scuta la laboratormaidetaliat.</w:t>
-      </w:r>
-    </w:p>
-    <w:p>
-      <w:pPr>
-        <w:rPr>
-          <w:rFonts w:ascii="Times New Roman" w:hAnsi="Times New Roman" w:cs="Times New Roman"/>
-          <w:i/>
-          <w:color w:val="FF0000"/>
-          <w:sz w:val="20"/>
-          <w:szCs w:val="20"/>
-          <w:lang w:val="ro-RO"/>
-        </w:rPr>
-      </w:pPr>
-      <w:r>
-        <w:rPr>
-          <w:rFonts w:ascii="Times New Roman" w:hAnsi="Times New Roman" w:cs="Times New Roman"/>
-          <w:i/>
-          <w:color w:val="FF0000"/>
-          <w:sz w:val="20"/>
-          <w:szCs w:val="20"/>
-          <w:lang w:val="ro-RO"/>
-        </w:rPr>
-        <w:t>/&gt;</w:t>
-      </w:r>
+          <w:color w:val="000000" w:themeColor="text1"/>
+          <w:sz w:val="24"/>
+          <w:szCs w:val="24"/>
+          <w:lang w:val="ro-RO"/>
+        </w:rPr>
+        <w:t>Actor principal:</w:t>
+      </w:r>
+      <w:r>
+        <w:rPr>
+          <w:rFonts w:ascii="Times New Roman" w:hAnsi="Times New Roman" w:cs="Times New Roman"/>
+          <w:i/>
+          <w:color w:val="000000" w:themeColor="text1"/>
+          <w:sz w:val="24"/>
+          <w:szCs w:val="24"/>
+          <w:lang w:val="ro-RO"/>
+        </w:rPr>
+        <w:t xml:space="preserve"> Client .</w:t>
+      </w:r>
+    </w:p>
+    <w:p>
+      <w:pPr>
+        <w:spacing w:line="240" w:lineRule="auto"/>
+        <w:ind w:left="720"/>
+        <w:jc w:val="both"/>
+        <w:rPr>
+          <w:rFonts w:ascii="Times New Roman" w:hAnsi="Times New Roman" w:cs="Times New Roman"/>
+          <w:i/>
+          <w:color w:val="000000" w:themeColor="text1"/>
+          <w:sz w:val="24"/>
+          <w:szCs w:val="24"/>
+          <w:lang w:val="ro-RO"/>
+        </w:rPr>
+      </w:pPr>
+      <w:r>
+        <w:rPr>
+          <w:rFonts w:ascii="Times New Roman" w:hAnsi="Times New Roman" w:cs="Times New Roman"/>
+          <w:b/>
+          <w:i/>
+          <w:color w:val="000000" w:themeColor="text1"/>
+          <w:sz w:val="24"/>
+          <w:szCs w:val="24"/>
+          <w:lang w:val="ro-RO"/>
+        </w:rPr>
+        <w:t>Scenariul principal de success:</w:t>
+      </w:r>
+      <w:r>
+        <w:rPr>
+          <w:rFonts w:ascii="Times New Roman" w:hAnsi="Times New Roman" w:cs="Times New Roman"/>
+          <w:i/>
+          <w:color w:val="000000" w:themeColor="text1"/>
+          <w:sz w:val="24"/>
+          <w:szCs w:val="24"/>
+          <w:lang w:val="ro-RO"/>
+        </w:rPr>
+        <w:t xml:space="preserve"> Clientul se inregistreaza pe pagina magazinului si vizualizeaza produsele .După ce clientul a selectat elemente pentru a achiziționa , va trebui sa le adauge in cosul de cumparaturi. Tot clientul va furniza informatii legate de metoda de plata si expediere. Clientul poate avea deja un cont cu informații de facturare și de expediere.</w:t>
+      </w:r>
+    </w:p>
+    <w:p>
+      <w:pPr>
+        <w:spacing w:line="240" w:lineRule="auto"/>
+        <w:ind w:left="720"/>
+        <w:jc w:val="both"/>
+        <w:rPr>
+          <w:rFonts w:ascii="Times New Roman" w:hAnsi="Times New Roman" w:cs="Times New Roman"/>
+          <w:i/>
+          <w:color w:val="000000" w:themeColor="text1"/>
+          <w:sz w:val="24"/>
+          <w:szCs w:val="24"/>
+          <w:lang w:val="ro-RO"/>
+        </w:rPr>
+      </w:pPr>
+      <w:r>
+        <w:rPr>
+          <w:rFonts w:ascii="Times New Roman" w:hAnsi="Times New Roman" w:cs="Times New Roman"/>
+          <w:b/>
+          <w:i/>
+          <w:color w:val="000000" w:themeColor="text1"/>
+          <w:sz w:val="24"/>
+          <w:szCs w:val="24"/>
+          <w:lang w:val="ro-RO"/>
+        </w:rPr>
+        <w:t>Extensie:</w:t>
+      </w:r>
+      <w:r>
+        <w:rPr>
+          <w:rFonts w:ascii="Times New Roman" w:hAnsi="Times New Roman" w:cs="Times New Roman"/>
+          <w:i/>
+          <w:color w:val="000000" w:themeColor="text1"/>
+          <w:sz w:val="24"/>
+          <w:szCs w:val="24"/>
+          <w:lang w:val="ro-RO"/>
+        </w:rPr>
+        <w:t xml:space="preserve"> Comanda nefinalizata deoarece in momentul introduceii datelor pentru finalizarea comenzii , metoda de plata nu a fost selectata.</w:t>
+      </w:r>
+    </w:p>
+    <w:p>
+      <w:pPr>
+        <w:rPr>
+          <w:lang w:val="ro-RO"/>
+        </w:rPr>
+      </w:pPr>
+    </w:p>
+    <w:p>
+      <w:pPr>
+        <w:rPr>
+          <w:lang w:val="ro-RO"/>
+        </w:rPr>
+      </w:pPr>
+    </w:p>
+    <w:p>
+      <w:pPr>
+        <w:rPr>
+          <w:lang w:val="ro-RO"/>
+        </w:rPr>
+      </w:pPr>
+    </w:p>
+    <w:p>
+      <w:pPr>
+        <w:rPr>
+          <w:lang w:val="ro-RO"/>
+        </w:rPr>
+      </w:pPr>
+    </w:p>
+    <w:p>
+      <w:pPr>
+        <w:rPr>
+          <w:lang w:val="ro-RO"/>
+        </w:rPr>
+      </w:pPr>
+    </w:p>
+    <w:p>
+      <w:pPr>
+        <w:rPr>
+          <w:lang w:val="ro-RO"/>
+        </w:rPr>
+      </w:pPr>
+    </w:p>
+    <w:p>
+      <w:pPr>
+        <w:rPr>
+          <w:lang w:val="ro-RO"/>
+        </w:rPr>
+      </w:pPr>
+    </w:p>
+    <w:p>
+      <w:pPr>
+        <w:rPr>
+          <w:lang w:val="ro-RO"/>
+        </w:rPr>
+      </w:pPr>
+    </w:p>
+    <w:p>
+      <w:pPr>
+        <w:rPr>
+          <w:lang w:val="ro-RO"/>
+        </w:rPr>
+      </w:pPr>
+    </w:p>
+    <w:p>
+      <w:pPr>
+        <w:rPr>
+          <w:lang w:val="ro-RO"/>
+        </w:rPr>
+      </w:pPr>
+    </w:p>
+    <w:p>
+      <w:pPr>
+        <w:rPr>
+          <w:lang w:val="ro-RO"/>
+        </w:rPr>
+      </w:pPr>
+    </w:p>
+    <w:p>
+      <w:pPr>
+        <w:rPr>
+          <w:lang w:val="ro-RO"/>
+        </w:rPr>
+      </w:pPr>
     </w:p>
     <w:p>
       <w:pPr>
@@ -2611,7 +2855,6 @@
         <w:rPr>
           <w:lang w:val="ro-RO"/>
         </w:rPr>
-        <w:lastRenderedPageBreak/>
         <w:t xml:space="preserve">2.2 </w:t>
       </w:r>
       <w:r>
@@ -2650,7 +2893,7 @@
           <w:szCs w:val="20"/>
         </w:rPr>
         <w:drawing>
-          <wp:inline distT="0" distB="0" distL="0" distR="0" wp14:anchorId="7F5B883E" wp14:editId="7586B173">
+          <wp:inline distT="0" distB="0" distL="0" distR="0">
             <wp:extent cx="5692207" cy="4244830"/>
             <wp:effectExtent l="19050" t="0" r="3743" b="0"/>
             <wp:docPr id="2" name="Picture 1" descr="UseDiagram.jpg"/>
@@ -2665,7 +2908,7 @@
                     <pic:cNvPicPr/>
                   </pic:nvPicPr>
                   <pic:blipFill>
-                    <a:blip r:embed="rId10"/>
+                    <a:blip r:embed="rId9"/>
                     <a:stretch>
                       <a:fillRect/>
                     </a:stretch>
@@ -2848,19 +3091,7 @@
         <w:rPr>
           <w:lang w:val="ro-RO"/>
         </w:rPr>
-        <w:t>Arhitectura</w:t>
-      </w:r>
-      <w:r>
-        <w:rPr>
-          <w:lang w:val="ro-RO"/>
-        </w:rPr>
-        <w:t xml:space="preserve"> </w:t>
-      </w:r>
-      <w:r>
-        <w:rPr>
-          <w:lang w:val="ro-RO"/>
-        </w:rPr>
-        <w:t>conceptuala</w:t>
+        <w:t>Arhitecturaconceptuala</w:t>
       </w:r>
       <w:bookmarkEnd w:id="6"/>
     </w:p>
@@ -3026,11 +3257,9 @@
           <w:szCs w:val="20"/>
           <w:lang w:val="ro-RO"/>
         </w:rPr>
-        <w:t xml:space="preserve">Ideea este urmatoarea: utilizatorul instantiaza un anumito obiect in presentation layer,apasand de exemplu pe un buton. Presentation layer apeleaza layer-ul de sub el, in acest caz service layer. Acesta apeleaza repository layer iar acesta, la randul lui entity layer. Fiecare layer este dependent de layer-ul inferior lui, putand sa il apeleze doar pe acesta. </w:t>
-      </w:r>
-    </w:p>
-    <w:p>
-      <w:pPr>
+        <w:t xml:space="preserve">Ideea este urmatoarea: utilizatorul instantiaza un anumito obiect in presentation layer,apasand de exemplu pe un buton. Presentation layer apeleaza layer-ul de sub el, in acest </w:t>
+      </w:r>
+      <w:r>
         <w:rPr>
           <w:rFonts w:ascii="Times New Roman" w:hAnsi="Times New Roman" w:cs="Times New Roman"/>
           <w:i/>
@@ -3038,8 +3267,12 @@
           <w:szCs w:val="20"/>
           <w:lang w:val="ro-RO"/>
         </w:rPr>
-      </w:pPr>
-      <w:r>
+        <w:lastRenderedPageBreak/>
+        <w:t xml:space="preserve">caz service layer. Acesta apeleaza repository layer iar acesta, la randul lui entity layer. Fiecare layer este dependent de layer-ul inferior lui, putand sa il apeleze doar pe acesta. </w:t>
+      </w:r>
+    </w:p>
+    <w:p>
+      <w:pPr>
         <w:rPr>
           <w:rFonts w:ascii="Times New Roman" w:hAnsi="Times New Roman" w:cs="Times New Roman"/>
           <w:i/>
@@ -3047,6 +3280,15 @@
           <w:szCs w:val="20"/>
           <w:lang w:val="ro-RO"/>
         </w:rPr>
+      </w:pPr>
+      <w:r>
+        <w:rPr>
+          <w:rFonts w:ascii="Times New Roman" w:hAnsi="Times New Roman" w:cs="Times New Roman"/>
+          <w:i/>
+          <w:sz w:val="24"/>
+          <w:szCs w:val="20"/>
+          <w:lang w:val="ro-RO"/>
+        </w:rPr>
         <w:tab/>
         <w:t xml:space="preserve">Presentation layer contine partea de design grafic a aplicatiei si partea care se ocupa de interactiunea cu utilizatorul, acesta fiin controllerul. </w:t>
       </w:r>
@@ -3135,7 +3377,6 @@
           <w:szCs w:val="20"/>
           <w:lang w:val="ro-RO"/>
         </w:rPr>
-        <w:lastRenderedPageBreak/>
         <w:tab/>
         <w:t>Aceasta aplicatie este una desktop, lucreaza cu baza de date. Conexiunea la baza de date se face prin utilizarea maven si hibernate. Datele de acces la baza de date pe langa alte informatii se scriu intr-un fisier denumit  „persistence.xml” .</w:t>
       </w:r>
@@ -3203,6 +3444,70 @@
         </w:rPr>
       </w:pPr>
       <w:bookmarkStart w:id="7" w:name="_Toc27236744"/>
+    </w:p>
+    <w:p>
+      <w:pPr>
+        <w:pStyle w:val="Heading2"/>
+        <w:rPr>
+          <w:lang w:val="ro-RO"/>
+        </w:rPr>
+      </w:pPr>
+    </w:p>
+    <w:p>
+      <w:pPr>
+        <w:pStyle w:val="Heading2"/>
+        <w:rPr>
+          <w:lang w:val="ro-RO"/>
+        </w:rPr>
+      </w:pPr>
+    </w:p>
+    <w:p>
+      <w:pPr>
+        <w:pStyle w:val="Heading2"/>
+        <w:rPr>
+          <w:lang w:val="ro-RO"/>
+        </w:rPr>
+      </w:pPr>
+    </w:p>
+    <w:p>
+      <w:pPr>
+        <w:pStyle w:val="Heading2"/>
+        <w:rPr>
+          <w:lang w:val="ro-RO"/>
+        </w:rPr>
+      </w:pPr>
+    </w:p>
+    <w:p>
+      <w:pPr>
+        <w:pStyle w:val="Heading2"/>
+        <w:rPr>
+          <w:lang w:val="ro-RO"/>
+        </w:rPr>
+      </w:pPr>
+    </w:p>
+    <w:p>
+      <w:pPr>
+        <w:pStyle w:val="Heading2"/>
+        <w:rPr>
+          <w:lang w:val="ro-RO"/>
+        </w:rPr>
+      </w:pPr>
+    </w:p>
+    <w:p>
+      <w:pPr>
+        <w:pStyle w:val="Heading2"/>
+        <w:rPr>
+          <w:lang w:val="ro-RO"/>
+        </w:rPr>
+      </w:pPr>
+    </w:p>
+    <w:p>
+      <w:pPr>
+        <w:pStyle w:val="Heading2"/>
+        <w:rPr>
+          <w:lang w:val="ro-RO"/>
+        </w:rPr>
+      </w:pPr>
       <w:r>
         <w:rPr>
           <w:lang w:val="ro-RO"/>
@@ -3265,8 +3570,8 @@
             <v:path o:extrusionok="f" gradientshapeok="t" o:connecttype="rect"/>
             <o:lock v:ext="edit" aspectratio="t"/>
           </v:shapetype>
-          <v:shape id="_x0000_i1025" type="#_x0000_t75" style="width:467.75pt;height:251.75pt">
-            <v:imagedata r:id="rId11" o:title="Screenshot (19)"/>
+          <v:shape id="_x0000_i1025" type="#_x0000_t75" style="width:467.65pt;height:251.65pt">
+            <v:imagedata r:id="rId10" o:title="Screenshot (19)"/>
           </v:shape>
         </w:pict>
       </w:r>
@@ -3286,19 +3591,6 @@
     </w:p>
     <w:p>
       <w:pPr>
-        <w:ind w:firstLine="720"/>
-        <w:rPr>
-          <w:rFonts w:ascii="Times New Roman" w:hAnsi="Times New Roman" w:cs="Times New Roman"/>
-          <w:i/>
-          <w:color w:val="FF0000"/>
-          <w:sz w:val="20"/>
-          <w:szCs w:val="20"/>
-          <w:lang w:val="ro-RO"/>
-        </w:rPr>
-      </w:pPr>
-    </w:p>
-    <w:p>
-      <w:pPr>
         <w:rPr>
           <w:rFonts w:ascii="Times New Roman" w:hAnsi="Times New Roman" w:cs="Times New Roman"/>
           <w:lang w:val="ro-RO"/>
@@ -3334,79 +3626,6 @@
           <w:lang w:val="ro-RO"/>
         </w:rPr>
       </w:pPr>
-    </w:p>
-    <w:p>
-      <w:pPr>
-        <w:ind w:firstLine="720"/>
-        <w:rPr>
-          <w:rFonts w:ascii="Times New Roman" w:hAnsi="Times New Roman" w:cs="Times New Roman"/>
-          <w:i/>
-          <w:color w:val="FF0000"/>
-          <w:sz w:val="20"/>
-          <w:szCs w:val="20"/>
-          <w:lang w:val="ro-RO"/>
-        </w:rPr>
-      </w:pPr>
-      <w:r>
-        <w:rPr>
-          <w:rFonts w:ascii="Times New Roman" w:hAnsi="Times New Roman" w:cs="Times New Roman"/>
-          <w:i/>
-          <w:color w:val="FF0000"/>
-          <w:sz w:val="20"/>
-          <w:szCs w:val="20"/>
-          <w:lang w:val="ro-RO"/>
-        </w:rPr>
-        <w:t>ff</w:t>
-      </w:r>
-    </w:p>
-    <w:p>
-      <w:pPr>
-        <w:rPr>
-          <w:rFonts w:ascii="Times New Roman" w:hAnsi="Times New Roman" w:cs="Times New Roman"/>
-          <w:lang w:val="ro-RO"/>
-        </w:rPr>
-      </w:pPr>
-    </w:p>
-    <w:p>
-      <w:pPr>
-        <w:pStyle w:val="Heading2"/>
-        <w:rPr>
-          <w:lang w:val="ro-RO"/>
-        </w:rPr>
-      </w:pPr>
-      <w:bookmarkStart w:id="9" w:name="_Toc27236746"/>
-      <w:r>
-        <w:rPr>
-          <w:lang w:val="ro-RO"/>
-        </w:rPr>
-        <w:t>3.4 Diagrama</w:t>
-      </w:r>
-      <w:r>
-        <w:rPr>
-          <w:lang w:val="ro-RO"/>
-        </w:rPr>
-        <w:t xml:space="preserve"> </w:t>
-      </w:r>
-      <w:r>
-        <w:rPr>
-          <w:lang w:val="ro-RO"/>
-        </w:rPr>
-        <w:t>bazei de date</w:t>
-      </w:r>
-      <w:bookmarkEnd w:id="9"/>
-    </w:p>
-    <w:p>
-      <w:pPr>
-        <w:rPr>
-          <w:lang w:val="ro-RO"/>
-        </w:rPr>
-      </w:pPr>
-      <w:r>
-        <w:rPr>
-          <w:lang w:val="ro-RO"/>
-        </w:rPr>
-        <w:tab/>
-      </w:r>
     </w:p>
     <w:p>
       <w:pPr>
@@ -3430,7 +3649,103 @@
           <w:szCs w:val="20"/>
         </w:rPr>
         <w:drawing>
-          <wp:inline distT="0" distB="0" distL="0" distR="0" wp14:anchorId="4B527D97" wp14:editId="36A8EA97">
+          <wp:inline distT="0" distB="0" distL="0" distR="0">
+            <wp:extent cx="5898377" cy="3598262"/>
+            <wp:effectExtent l="19050" t="0" r="7123" b="0"/>
+            <wp:docPr id="5" name="Picture 4" descr="ClassDiagramUML.jpg"/>
+            <wp:cNvGraphicFramePr>
+              <a:graphicFrameLocks xmlns:a="http://schemas.openxmlformats.org/drawingml/2006/main" noChangeAspect="1"/>
+            </wp:cNvGraphicFramePr>
+            <a:graphic xmlns:a="http://schemas.openxmlformats.org/drawingml/2006/main">
+              <a:graphicData uri="http://schemas.openxmlformats.org/drawingml/2006/picture">
+                <pic:pic xmlns:pic="http://schemas.openxmlformats.org/drawingml/2006/picture">
+                  <pic:nvPicPr>
+                    <pic:cNvPr id="0" name="ClassDiagramUML.jpg"/>
+                    <pic:cNvPicPr/>
+                  </pic:nvPicPr>
+                  <pic:blipFill>
+                    <a:blip r:embed="rId11"/>
+                    <a:stretch>
+                      <a:fillRect/>
+                    </a:stretch>
+                  </pic:blipFill>
+                  <pic:spPr>
+                    <a:xfrm>
+                      <a:off x="0" y="0"/>
+                      <a:ext cx="5898852" cy="3598552"/>
+                    </a:xfrm>
+                    <a:prstGeom prst="rect">
+                      <a:avLst/>
+                    </a:prstGeom>
+                  </pic:spPr>
+                </pic:pic>
+              </a:graphicData>
+            </a:graphic>
+          </wp:inline>
+        </w:drawing>
+      </w:r>
+    </w:p>
+    <w:p>
+      <w:pPr>
+        <w:rPr>
+          <w:rFonts w:ascii="Times New Roman" w:hAnsi="Times New Roman" w:cs="Times New Roman"/>
+          <w:lang w:val="ro-RO"/>
+        </w:rPr>
+      </w:pPr>
+    </w:p>
+    <w:p>
+      <w:pPr>
+        <w:pStyle w:val="Heading2"/>
+        <w:rPr>
+          <w:lang w:val="ro-RO"/>
+        </w:rPr>
+      </w:pPr>
+      <w:bookmarkStart w:id="9" w:name="_Toc27236746"/>
+      <w:r>
+        <w:rPr>
+          <w:lang w:val="ro-RO"/>
+        </w:rPr>
+        <w:t>3.4 Diagramabazei de date</w:t>
+      </w:r>
+      <w:bookmarkEnd w:id="9"/>
+    </w:p>
+    <w:p>
+      <w:pPr>
+        <w:rPr>
+          <w:lang w:val="ro-RO"/>
+        </w:rPr>
+      </w:pPr>
+      <w:r>
+        <w:rPr>
+          <w:lang w:val="ro-RO"/>
+        </w:rPr>
+        <w:tab/>
+      </w:r>
+    </w:p>
+    <w:p>
+      <w:pPr>
+        <w:ind w:firstLine="720"/>
+        <w:rPr>
+          <w:rFonts w:ascii="Times New Roman" w:hAnsi="Times New Roman" w:cs="Times New Roman"/>
+          <w:i/>
+          <w:color w:val="FF0000"/>
+          <w:sz w:val="20"/>
+          <w:szCs w:val="20"/>
+          <w:lang w:val="ro-RO"/>
+        </w:rPr>
+      </w:pPr>
+      <w:r>
+        <w:rPr>
+          <w:rFonts w:ascii="Times New Roman" w:hAnsi="Times New Roman" w:cs="Times New Roman"/>
+          <w:i/>
+          <w:noProof/>
+          <w:color w:val="FF0000"/>
+          <w:sz w:val="20"/>
+          <w:szCs w:val="20"/>
+        </w:rPr>
+        <w:lastRenderedPageBreak/>
+        <w:drawing>
+          <wp:inline distT="0" distB="0" distL="0" distR="0">
             <wp:extent cx="5940425" cy="3997960"/>
             <wp:effectExtent l="0" t="0" r="0" b="0"/>
             <wp:docPr id="4" name="Picture 4" descr="C:\Users\USER\AppData\Local\Microsoft\Windows\INetCache\Content.Word\Screenshot (21).png"/>
@@ -3450,7 +3765,7 @@
                     <a:blip r:embed="rId12">
                       <a:extLst>
                         <a:ext uri="{28A0092B-C50C-407E-A947-70E740481C1C}">
-                          <a14:useLocalDpi xmlns:a14="http://schemas.microsoft.com/office/drawing/2010/main" val="0"/>
+                          <a14:useLocalDpi xmlns:a14="http://schemas.microsoft.com/office/drawing/2010/main" xmlns:wps="http://schemas.microsoft.com/office/word/2010/wordprocessingShape" xmlns:wpi="http://schemas.microsoft.com/office/word/2010/wordprocessingInk" xmlns:wpg="http://schemas.microsoft.com/office/word/2010/wordprocessingGroup" xmlns:w14="http://schemas.microsoft.com/office/word/2010/wordml" xmlns:w="http://schemas.openxmlformats.org/wordprocessingml/2006/main" xmlns:w10="urn:schemas-microsoft-com:office:word" xmlns:wp14="http://schemas.microsoft.com/office/word/2010/wordprocessingDrawing" xmlns:v="urn:schemas-microsoft-com:vml" xmlns:o="urn:schemas-microsoft-com:office:office" xmlns:mc="http://schemas.openxmlformats.org/markup-compatibility/2006" xmlns:wpc="http://schemas.microsoft.com/office/word/2010/wordprocessingCanvas" xmlns="" val="0"/>
                         </a:ext>
                       </a:extLst>
                     </a:blip>
@@ -3551,38 +3866,38 @@
         <w:rPr>
           <w:lang w:val="ro-RO"/>
         </w:rPr>
+        <w:t>3.6 Diagrame</w:t>
+      </w:r>
+      <w:r>
+        <w:rPr>
+          <w:lang w:val="ro-RO"/>
+        </w:rPr>
+        <w:t xml:space="preserve"> de activitati</w:t>
+      </w:r>
+      <w:bookmarkEnd w:id="11"/>
+    </w:p>
+    <w:p>
+      <w:pPr>
+        <w:ind w:firstLine="720"/>
+        <w:rPr>
+          <w:lang w:val="ro-RO"/>
+        </w:rPr>
+      </w:pPr>
+    </w:p>
+    <w:p>
+      <w:pPr>
+        <w:ind w:firstLine="720"/>
+        <w:rPr>
+          <w:lang w:val="ro-RO"/>
+        </w:rPr>
+      </w:pPr>
+      <w:r>
+        <w:rPr>
+          <w:lang w:val="ro-RO"/>
+        </w:rPr>
         <w:lastRenderedPageBreak/>
-        <w:t>3.6 Diagrame</w:t>
-      </w:r>
-      <w:r>
-        <w:rPr>
-          <w:lang w:val="ro-RO"/>
-        </w:rPr>
-        <w:t xml:space="preserve"> de activitati</w:t>
-      </w:r>
-      <w:bookmarkEnd w:id="11"/>
-    </w:p>
-    <w:p>
-      <w:pPr>
-        <w:ind w:firstLine="720"/>
-        <w:rPr>
-          <w:lang w:val="ro-RO"/>
-        </w:rPr>
-      </w:pPr>
-    </w:p>
-    <w:p>
-      <w:pPr>
-        <w:ind w:firstLine="720"/>
-        <w:rPr>
-          <w:lang w:val="ro-RO"/>
-        </w:rPr>
-      </w:pPr>
-      <w:r>
-        <w:rPr>
-          <w:lang w:val="ro-RO"/>
-        </w:rPr>
         <w:pict>
-          <v:shape id="_x0000_i1026" type="#_x0000_t75" style="width:467.75pt;height:360.55pt">
+          <v:shape id="_x0000_i1026" type="#_x0000_t75" style="width:467.65pt;height:360.65pt">
             <v:imagedata r:id="rId13" o:title="Screenshot (24)"/>
           </v:shape>
         </w:pict>
@@ -3602,7 +3917,7 @@
         </w:rPr>
         <w:lastRenderedPageBreak/>
         <w:pict>
-          <v:shape id="_x0000_i1027" type="#_x0000_t75" style="width:385.75pt;height:466.7pt">
+          <v:shape id="_x0000_i1027" type="#_x0000_t75" style="width:385.75pt;height:467pt">
             <v:imagedata r:id="rId14" o:title="Screenshot (25)"/>
           </v:shape>
         </w:pict>
@@ -3642,19 +3957,7 @@
         <w:rPr>
           <w:lang w:val="ro-RO"/>
         </w:rPr>
-        <w:t>Specificatii</w:t>
-      </w:r>
-      <w:r>
-        <w:rPr>
-          <w:lang w:val="ro-RO"/>
-        </w:rPr>
-        <w:t xml:space="preserve"> </w:t>
-      </w:r>
-      <w:r>
-        <w:rPr>
-          <w:lang w:val="ro-RO"/>
-        </w:rPr>
-        <w:t>suplimentare</w:t>
+        <w:t>Specificatiisuplimentare</w:t>
       </w:r>
       <w:bookmarkEnd w:id="12"/>
     </w:p>
@@ -3873,12 +4176,6 @@
       </w:pPr>
       <w:r>
         <w:rPr>
-          <w:lang w:val="ro-RO"/>
-        </w:rPr>
-        <w:t xml:space="preserve"> </w:t>
-      </w:r>
-      <w:r>
-        <w:rPr>
           <w:b/>
           <w:i/>
           <w:lang w:val="ro-RO"/>
@@ -4152,31 +4449,7 @@
         <w:rPr>
           <w:lang w:val="ro-RO"/>
         </w:rPr>
-        <w:t>5.1 Testarea</w:t>
-      </w:r>
-      <w:r>
-        <w:rPr>
-          <w:lang w:val="ro-RO"/>
-        </w:rPr>
-        <w:t xml:space="preserve"> </w:t>
-      </w:r>
-      <w:r>
-        <w:rPr>
-          <w:lang w:val="ro-RO"/>
-        </w:rPr>
-        <w:t>functionalitatii</w:t>
-      </w:r>
-      <w:r>
-        <w:rPr>
-          <w:lang w:val="ro-RO"/>
-        </w:rPr>
-        <w:t xml:space="preserve"> </w:t>
-      </w:r>
-      <w:r>
-        <w:rPr>
-          <w:lang w:val="ro-RO"/>
-        </w:rPr>
-        <w:t>aplicatiei</w:t>
+        <w:t>5.1 Testareafunctionalitatiiaplicatiei</w:t>
       </w:r>
       <w:bookmarkEnd w:id="16"/>
     </w:p>
@@ -4220,19 +4493,7 @@
         <w:rPr>
           <w:lang w:val="ro-RO"/>
         </w:rPr>
-        <w:t>5.2 Dezvolatari</w:t>
-      </w:r>
-      <w:r>
-        <w:rPr>
-          <w:lang w:val="ro-RO"/>
-        </w:rPr>
-        <w:t xml:space="preserve"> </w:t>
-      </w:r>
-      <w:r>
-        <w:rPr>
-          <w:lang w:val="ro-RO"/>
-        </w:rPr>
-        <w:t>u</w:t>
+        <w:t>5.2 Dezvolatariu</w:t>
       </w:r>
       <w:r>
         <w:rPr>
@@ -4365,8 +4626,8 @@
 </file>
 
 <file path=word/endnotes.xml><?xml version="1.0" encoding="utf-8"?>
-<w:endnotes xmlns:wpc="http://schemas.microsoft.com/office/word/2010/wordprocessingCanvas" xmlns:mc="http://schemas.openxmlformats.org/markup-compatibility/2006" xmlns:o="urn:schemas-microsoft-com:office:office" xmlns:r="http://schemas.openxmlformats.org/officeDocument/2006/relationships" xmlns:m="http://schemas.openxmlformats.org/officeDocument/2006/math" xmlns:v="urn:schemas-microsoft-com:vml" xmlns:wp14="http://schemas.microsoft.com/office/word/2010/wordprocessingDrawing" xmlns:wp="http://schemas.openxmlformats.org/drawingml/2006/wordprocessingDrawing" xmlns:w10="urn:schemas-microsoft-com:office:word" xmlns:w="http://schemas.openxmlformats.org/wordprocessingml/2006/main" xmlns:w14="http://schemas.microsoft.com/office/word/2010/wordml" xmlns:wpg="http://schemas.microsoft.com/office/word/2010/wordprocessingGroup" xmlns:wpi="http://schemas.microsoft.com/office/word/2010/wordprocessingInk" xmlns:wne="http://schemas.microsoft.com/office/word/2006/wordml" xmlns:wps="http://schemas.microsoft.com/office/word/2010/wordprocessingShape" mc:Ignorable="w14 wp14">
-  <w:endnote w:type="separator" w:id="-1">
+<w:endnotes xmlns:ve="http://schemas.openxmlformats.org/markup-compatibility/2006" xmlns:o="urn:schemas-microsoft-com:office:office" xmlns:r="http://schemas.openxmlformats.org/officeDocument/2006/relationships" xmlns:m="http://schemas.openxmlformats.org/officeDocument/2006/math" xmlns:v="urn:schemas-microsoft-com:vml" xmlns:wp="http://schemas.openxmlformats.org/drawingml/2006/wordprocessingDrawing" xmlns:w10="urn:schemas-microsoft-com:office:word" xmlns:w="http://schemas.openxmlformats.org/wordprocessingml/2006/main" xmlns:wne="http://schemas.microsoft.com/office/word/2006/wordml">
+  <w:endnote w:type="separator" w:id="0">
     <w:p>
       <w:pPr>
         <w:spacing w:after="0" w:line="240" w:lineRule="auto"/>
@@ -4376,7 +4637,7 @@
       </w:r>
     </w:p>
   </w:endnote>
-  <w:endnote w:type="continuationSeparator" w:id="0">
+  <w:endnote w:type="continuationSeparator" w:id="1">
     <w:p>
       <w:pPr>
         <w:spacing w:after="0" w:line="240" w:lineRule="auto"/>
@@ -4390,7 +4651,7 @@
 </file>
 
 <file path=word/footer1.xml><?xml version="1.0" encoding="utf-8"?>
-<w:ftr xmlns:wpc="http://schemas.microsoft.com/office/word/2010/wordprocessingCanvas" xmlns:mc="http://schemas.openxmlformats.org/markup-compatibility/2006" xmlns:o="urn:schemas-microsoft-com:office:office" xmlns:r="http://schemas.openxmlformats.org/officeDocument/2006/relationships" xmlns:m="http://schemas.openxmlformats.org/officeDocument/2006/math" xmlns:v="urn:schemas-microsoft-com:vml" xmlns:wp14="http://schemas.microsoft.com/office/word/2010/wordprocessingDrawing" xmlns:wp="http://schemas.openxmlformats.org/drawingml/2006/wordprocessingDrawing" xmlns:w10="urn:schemas-microsoft-com:office:word" xmlns:w="http://schemas.openxmlformats.org/wordprocessingml/2006/main" xmlns:w14="http://schemas.microsoft.com/office/word/2010/wordml" xmlns:wpg="http://schemas.microsoft.com/office/word/2010/wordprocessingGroup" xmlns:wpi="http://schemas.microsoft.com/office/word/2010/wordprocessingInk" xmlns:wne="http://schemas.microsoft.com/office/word/2006/wordml" xmlns:wps="http://schemas.microsoft.com/office/word/2010/wordprocessingShape" mc:Ignorable="w14 wp14">
+<w:ftr xmlns:ve="http://schemas.openxmlformats.org/markup-compatibility/2006" xmlns:o="urn:schemas-microsoft-com:office:office" xmlns:r="http://schemas.openxmlformats.org/officeDocument/2006/relationships" xmlns:m="http://schemas.openxmlformats.org/officeDocument/2006/math" xmlns:v="urn:schemas-microsoft-com:vml" xmlns:wp="http://schemas.openxmlformats.org/drawingml/2006/wordprocessingDrawing" xmlns:w10="urn:schemas-microsoft-com:office:word" xmlns:w="http://schemas.openxmlformats.org/wordprocessingml/2006/main" xmlns:wne="http://schemas.microsoft.com/office/word/2006/wordml">
   <w:p>
     <w:pPr>
       <w:pStyle w:val="NormalWeb"/>
@@ -4405,7 +4666,7 @@
         <w:bdr w:val="none" w:sz="0" w:space="0" w:color="auto" w:frame="1"/>
       </w:rPr>
       <w:drawing>
-        <wp:inline distT="0" distB="0" distL="0" distR="0" wp14:anchorId="77056DB2" wp14:editId="264E3FB9">
+        <wp:inline distT="0" distB="0" distL="0" distR="0">
           <wp:extent cx="6123964" cy="788566"/>
           <wp:effectExtent l="0" t="0" r="0" b="0"/>
           <wp:docPr id="3" name="Picture 3" descr="https://lh6.googleusercontent.com/Sv5Kkx2HeoMFRS6XonBtMte7TzCibEazm5SJsTZDZxMnBkT506ZDh0l4sAamF8khJNvw-albejkFRIOd4KTgiEkiC8hQCjQzNEsb9-fhWrSeHfjlJOKa0CN7Bu2LqN6Wymo3I94"/>
@@ -4425,7 +4686,7 @@
                   <a:blip r:embed="rId1">
                     <a:extLst>
                       <a:ext uri="{28A0092B-C50C-407E-A947-70E740481C1C}">
-                        <a14:useLocalDpi xmlns:a14="http://schemas.microsoft.com/office/drawing/2010/main" val="0"/>
+                        <a14:useLocalDpi xmlns:a14="http://schemas.microsoft.com/office/drawing/2010/main" xmlns:wps="http://schemas.microsoft.com/office/word/2010/wordprocessingShape" xmlns:wpi="http://schemas.microsoft.com/office/word/2010/wordprocessingInk" xmlns:wpg="http://schemas.microsoft.com/office/word/2010/wordprocessingGroup" xmlns:w14="http://schemas.microsoft.com/office/word/2010/wordml" xmlns:w="http://schemas.openxmlformats.org/wordprocessingml/2006/main" xmlns:w10="urn:schemas-microsoft-com:office:word" xmlns:wp14="http://schemas.microsoft.com/office/word/2010/wordprocessingDrawing" xmlns:v="urn:schemas-microsoft-com:vml" xmlns:o="urn:schemas-microsoft-com:office:office" xmlns:mc="http://schemas.openxmlformats.org/markup-compatibility/2006" xmlns:wpc="http://schemas.microsoft.com/office/word/2010/wordprocessingCanvas" xmlns="" val="0"/>
                       </a:ext>
                     </a:extLst>
                   </a:blip>
@@ -4463,8 +4724,8 @@
 </file>
 
 <file path=word/footnotes.xml><?xml version="1.0" encoding="utf-8"?>
-<w:footnotes xmlns:wpc="http://schemas.microsoft.com/office/word/2010/wordprocessingCanvas" xmlns:mc="http://schemas.openxmlformats.org/markup-compatibility/2006" xmlns:o="urn:schemas-microsoft-com:office:office" xmlns:r="http://schemas.openxmlformats.org/officeDocument/2006/relationships" xmlns:m="http://schemas.openxmlformats.org/officeDocument/2006/math" xmlns:v="urn:schemas-microsoft-com:vml" xmlns:wp14="http://schemas.microsoft.com/office/word/2010/wordprocessingDrawing" xmlns:wp="http://schemas.openxmlformats.org/drawingml/2006/wordprocessingDrawing" xmlns:w10="urn:schemas-microsoft-com:office:word" xmlns:w="http://schemas.openxmlformats.org/wordprocessingml/2006/main" xmlns:w14="http://schemas.microsoft.com/office/word/2010/wordml" xmlns:wpg="http://schemas.microsoft.com/office/word/2010/wordprocessingGroup" xmlns:wpi="http://schemas.microsoft.com/office/word/2010/wordprocessingInk" xmlns:wne="http://schemas.microsoft.com/office/word/2006/wordml" xmlns:wps="http://schemas.microsoft.com/office/word/2010/wordprocessingShape" mc:Ignorable="w14 wp14">
-  <w:footnote w:type="separator" w:id="-1">
+<w:footnotes xmlns:ve="http://schemas.openxmlformats.org/markup-compatibility/2006" xmlns:o="urn:schemas-microsoft-com:office:office" xmlns:r="http://schemas.openxmlformats.org/officeDocument/2006/relationships" xmlns:m="http://schemas.openxmlformats.org/officeDocument/2006/math" xmlns:v="urn:schemas-microsoft-com:vml" xmlns:wp="http://schemas.openxmlformats.org/drawingml/2006/wordprocessingDrawing" xmlns:w10="urn:schemas-microsoft-com:office:word" xmlns:w="http://schemas.openxmlformats.org/wordprocessingml/2006/main" xmlns:wne="http://schemas.microsoft.com/office/word/2006/wordml">
+  <w:footnote w:type="separator" w:id="0">
     <w:p>
       <w:pPr>
         <w:spacing w:after="0" w:line="240" w:lineRule="auto"/>
@@ -4474,7 +4735,7 @@
       </w:r>
     </w:p>
   </w:footnote>
-  <w:footnote w:type="continuationSeparator" w:id="0">
+  <w:footnote w:type="continuationSeparator" w:id="1">
     <w:p>
       <w:pPr>
         <w:spacing w:after="0" w:line="240" w:lineRule="auto"/>
@@ -4488,7 +4749,7 @@
 </file>
 
 <file path=word/header1.xml><?xml version="1.0" encoding="utf-8"?>
-<w:hdr xmlns:wpc="http://schemas.microsoft.com/office/word/2010/wordprocessingCanvas" xmlns:mc="http://schemas.openxmlformats.org/markup-compatibility/2006" xmlns:o="urn:schemas-microsoft-com:office:office" xmlns:r="http://schemas.openxmlformats.org/officeDocument/2006/relationships" xmlns:m="http://schemas.openxmlformats.org/officeDocument/2006/math" xmlns:v="urn:schemas-microsoft-com:vml" xmlns:wp14="http://schemas.microsoft.com/office/word/2010/wordprocessingDrawing" xmlns:wp="http://schemas.openxmlformats.org/drawingml/2006/wordprocessingDrawing" xmlns:w10="urn:schemas-microsoft-com:office:word" xmlns:w="http://schemas.openxmlformats.org/wordprocessingml/2006/main" xmlns:w14="http://schemas.microsoft.com/office/word/2010/wordml" xmlns:wpg="http://schemas.microsoft.com/office/word/2010/wordprocessingGroup" xmlns:wpi="http://schemas.microsoft.com/office/word/2010/wordprocessingInk" xmlns:wne="http://schemas.microsoft.com/office/word/2006/wordml" xmlns:wps="http://schemas.microsoft.com/office/word/2010/wordprocessingShape" mc:Ignorable="w14 wp14">
+<w:hdr xmlns:ve="http://schemas.openxmlformats.org/markup-compatibility/2006" xmlns:o="urn:schemas-microsoft-com:office:office" xmlns:r="http://schemas.openxmlformats.org/officeDocument/2006/relationships" xmlns:m="http://schemas.openxmlformats.org/officeDocument/2006/math" xmlns:v="urn:schemas-microsoft-com:vml" xmlns:wp="http://schemas.openxmlformats.org/drawingml/2006/wordprocessingDrawing" xmlns:w10="urn:schemas-microsoft-com:office:word" xmlns:w="http://schemas.openxmlformats.org/wordprocessingml/2006/main" xmlns:wne="http://schemas.microsoft.com/office/word/2006/wordml">
   <w:tbl>
     <w:tblPr>
       <w:tblW w:w="0" w:type="auto"/>
@@ -4501,7 +4762,7 @@
         <w:insideV w:val="single" w:sz="6" w:space="0" w:color="auto"/>
       </w:tblBorders>
       <w:tblLayout w:type="fixed"/>
-      <w:tblLook w:val="0000" w:firstRow="0" w:lastRow="0" w:firstColumn="0" w:lastColumn="0" w:noHBand="0" w:noVBand="0"/>
+      <w:tblLook w:val="0000"/>
     </w:tblPr>
     <w:tblGrid>
       <w:gridCol w:w="5734"/>
@@ -4524,57 +4785,29 @@
               <w:szCs w:val="20"/>
             </w:rPr>
           </w:pPr>
-          <w:r>
-            <w:rPr>
-              <w:sz w:val="20"/>
-              <w:szCs w:val="20"/>
-            </w:rPr>
-            <w:fldChar w:fldCharType="begin"/>
-          </w:r>
-          <w:r>
-            <w:rPr>
-              <w:sz w:val="20"/>
-              <w:szCs w:val="20"/>
-            </w:rPr>
-            <w:instrText xml:space="preserve"> SUBJECT  \* MERGEFORMAT </w:instrText>
-          </w:r>
-          <w:r>
-            <w:rPr>
-              <w:sz w:val="20"/>
-              <w:szCs w:val="20"/>
-            </w:rPr>
-            <w:fldChar w:fldCharType="separate"/>
-          </w:r>
-          <w:r>
-            <w:rPr>
-              <w:sz w:val="20"/>
-              <w:szCs w:val="20"/>
-            </w:rPr>
-            <w:t>&lt;</w:t>
-          </w:r>
-          <w:proofErr w:type="spellStart"/>
-          <w:r>
-            <w:rPr>
-              <w:sz w:val="20"/>
-              <w:szCs w:val="20"/>
-            </w:rPr>
-            <w:t>Numeaplicatie</w:t>
-          </w:r>
-          <w:proofErr w:type="spellEnd"/>
-          <w:r>
-            <w:rPr>
-              <w:sz w:val="20"/>
-              <w:szCs w:val="20"/>
-            </w:rPr>
-            <w:t>&gt;</w:t>
-          </w:r>
-          <w:r>
-            <w:rPr>
-              <w:sz w:val="20"/>
-              <w:szCs w:val="20"/>
-            </w:rPr>
-            <w:fldChar w:fldCharType="end"/>
-          </w:r>
+          <w:fldSimple w:instr=" SUBJECT  \* MERGEFORMAT ">
+            <w:r>
+              <w:rPr>
+                <w:sz w:val="20"/>
+                <w:szCs w:val="20"/>
+              </w:rPr>
+              <w:t>&lt;</w:t>
+            </w:r>
+            <w:r>
+              <w:rPr>
+                <w:sz w:val="20"/>
+                <w:szCs w:val="20"/>
+              </w:rPr>
+              <w:t>Numeaplicatie</w:t>
+            </w:r>
+            <w:r>
+              <w:rPr>
+                <w:sz w:val="20"/>
+                <w:szCs w:val="20"/>
+              </w:rPr>
+              <w:t>&gt;</w:t>
+            </w:r>
+          </w:fldSimple>
         </w:p>
       </w:tc>
       <w:tc>
@@ -4633,51 +4866,7 @@
               <w:sz w:val="32"/>
               <w:szCs w:val="32"/>
             </w:rPr>
-            <w:t xml:space="preserve">Document de </w:t>
-          </w:r>
-          <w:proofErr w:type="spellStart"/>
-          <w:r>
-            <w:rPr>
-              <w:b/>
-              <w:i/>
-              <w:color w:val="BFBFBF" w:themeColor="background1" w:themeShade="BF"/>
-              <w:sz w:val="32"/>
-              <w:szCs w:val="32"/>
-            </w:rPr>
-            <w:t>analiza</w:t>
-          </w:r>
-          <w:proofErr w:type="spellEnd"/>
-          <w:r>
-            <w:rPr>
-              <w:b/>
-              <w:i/>
-              <w:color w:val="BFBFBF" w:themeColor="background1" w:themeShade="BF"/>
-              <w:sz w:val="32"/>
-              <w:szCs w:val="32"/>
-            </w:rPr>
-            <w:t xml:space="preserve"> </w:t>
-          </w:r>
-          <w:proofErr w:type="spellStart"/>
-          <w:r>
-            <w:rPr>
-              <w:b/>
-              <w:i/>
-              <w:color w:val="BFBFBF" w:themeColor="background1" w:themeShade="BF"/>
-              <w:sz w:val="32"/>
-              <w:szCs w:val="32"/>
-            </w:rPr>
-            <w:t>si</w:t>
-          </w:r>
-          <w:proofErr w:type="spellEnd"/>
-          <w:r>
-            <w:rPr>
-              <w:b/>
-              <w:i/>
-              <w:color w:val="BFBFBF" w:themeColor="background1" w:themeShade="BF"/>
-              <w:sz w:val="32"/>
-              <w:szCs w:val="32"/>
-            </w:rPr>
-            <w:t xml:space="preserve"> design</w:t>
+            <w:t>Document de analizasi design</w:t>
           </w:r>
         </w:p>
       </w:tc>
@@ -4701,7 +4890,6 @@
             </w:rPr>
             <w:t>Date:  &lt;</w:t>
           </w:r>
-          <w:proofErr w:type="spellStart"/>
           <w:r>
             <w:rPr>
               <w:sz w:val="20"/>
@@ -4709,7 +4897,6 @@
             </w:rPr>
             <w:t>zz</w:t>
           </w:r>
-          <w:proofErr w:type="spellEnd"/>
           <w:r>
             <w:rPr>
               <w:sz w:val="20"/>
@@ -4717,7 +4904,6 @@
             </w:rPr>
             <w:t>/</w:t>
           </w:r>
-          <w:proofErr w:type="spellStart"/>
           <w:r>
             <w:rPr>
               <w:sz w:val="20"/>
@@ -4725,7 +4911,6 @@
             </w:rPr>
             <w:t>ll</w:t>
           </w:r>
-          <w:proofErr w:type="spellEnd"/>
           <w:r>
             <w:rPr>
               <w:sz w:val="20"/>
@@ -4733,7 +4918,6 @@
             </w:rPr>
             <w:t>/</w:t>
           </w:r>
-          <w:proofErr w:type="spellStart"/>
           <w:r>
             <w:rPr>
               <w:sz w:val="20"/>
@@ -4741,7 +4925,6 @@
             </w:rPr>
             <w:t>aaaa</w:t>
           </w:r>
-          <w:proofErr w:type="spellEnd"/>
           <w:r>
             <w:rPr>
               <w:sz w:val="20"/>
@@ -4762,7 +4945,7 @@
 </file>
 
 <file path=word/numbering.xml><?xml version="1.0" encoding="utf-8"?>
-<w:numbering xmlns:wpc="http://schemas.microsoft.com/office/word/2010/wordprocessingCanvas" xmlns:mc="http://schemas.openxmlformats.org/markup-compatibility/2006" xmlns:o="urn:schemas-microsoft-com:office:office" xmlns:r="http://schemas.openxmlformats.org/officeDocument/2006/relationships" xmlns:m="http://schemas.openxmlformats.org/officeDocument/2006/math" xmlns:v="urn:schemas-microsoft-com:vml" xmlns:wp14="http://schemas.microsoft.com/office/word/2010/wordprocessingDrawing" xmlns:wp="http://schemas.openxmlformats.org/drawingml/2006/wordprocessingDrawing" xmlns:w10="urn:schemas-microsoft-com:office:word" xmlns:w="http://schemas.openxmlformats.org/wordprocessingml/2006/main" xmlns:w14="http://schemas.microsoft.com/office/word/2010/wordml" xmlns:wpg="http://schemas.microsoft.com/office/word/2010/wordprocessingGroup" xmlns:wpi="http://schemas.microsoft.com/office/word/2010/wordprocessingInk" xmlns:wne="http://schemas.microsoft.com/office/word/2006/wordml" xmlns:wps="http://schemas.microsoft.com/office/word/2010/wordprocessingShape" mc:Ignorable="w14 wp14">
+<w:numbering xmlns:ve="http://schemas.openxmlformats.org/markup-compatibility/2006" xmlns:o="urn:schemas-microsoft-com:office:office" xmlns:r="http://schemas.openxmlformats.org/officeDocument/2006/relationships" xmlns:m="http://schemas.openxmlformats.org/officeDocument/2006/math" xmlns:v="urn:schemas-microsoft-com:vml" xmlns:wp="http://schemas.openxmlformats.org/drawingml/2006/wordprocessingDrawing" xmlns:w10="urn:schemas-microsoft-com:office:word" xmlns:w="http://schemas.openxmlformats.org/wordprocessingml/2006/main" xmlns:wne="http://schemas.microsoft.com/office/word/2006/wordml">
   <w:abstractNum w:abstractNumId="0">
     <w:nsid w:val="06632E0A"/>
     <w:multiLevelType w:val="hybridMultilevel"/>
@@ -5873,7 +6056,7 @@
 </file>
 
 <file path=word/styles.xml><?xml version="1.0" encoding="utf-8"?>
-<w:styles xmlns:mc="http://schemas.openxmlformats.org/markup-compatibility/2006" xmlns:r="http://schemas.openxmlformats.org/officeDocument/2006/relationships" xmlns:w="http://schemas.openxmlformats.org/wordprocessingml/2006/main" xmlns:w14="http://schemas.microsoft.com/office/word/2010/wordml" mc:Ignorable="w14">
+<w:styles xmlns:r="http://schemas.openxmlformats.org/officeDocument/2006/relationships" xmlns:w="http://schemas.openxmlformats.org/wordprocessingml/2006/main">
   <w:docDefaults>
     <w:rPrDefault>
       <w:rPr>
@@ -6091,6 +6274,7 @@
     <w:uiPriority w:val="99"/>
     <w:semiHidden/>
     <w:unhideWhenUsed/>
+    <w:qFormat/>
     <w:tblPr>
       <w:tblInd w:w="0" w:type="dxa"/>
       <w:tblCellMar>

--- a/Documentatie_Magazin.docx
+++ b/Documentatie_Magazin.docx
@@ -67,7 +67,23 @@
           <w:color w:val="365F91" w:themeColor="accent1" w:themeShade="BF"/>
           <w:lang w:val="ro-RO"/>
         </w:rPr>
-        <w:t>Document de analizasi design</w:t>
+        <w:t>Document de analiza</w:t>
+      </w:r>
+      <w:r>
+        <w:rPr>
+          <w:rFonts w:ascii="Times New Roman" w:hAnsi="Times New Roman"/>
+          <w:color w:val="365F91" w:themeColor="accent1" w:themeShade="BF"/>
+          <w:lang w:val="ro-RO"/>
+        </w:rPr>
+        <w:t xml:space="preserve"> </w:t>
+      </w:r>
+      <w:r>
+        <w:rPr>
+          <w:rFonts w:ascii="Times New Roman" w:hAnsi="Times New Roman"/>
+          <w:color w:val="365F91" w:themeColor="accent1" w:themeShade="BF"/>
+          <w:lang w:val="ro-RO"/>
+        </w:rPr>
+        <w:t>si design</w:t>
       </w:r>
     </w:p>
     <w:p>
@@ -129,7 +145,23 @@
           <w:color w:val="365F91" w:themeColor="accent1" w:themeShade="BF"/>
           <w:lang w:val="ro-RO"/>
         </w:rPr>
-        <w:t>Numarechipa:</w:t>
+        <w:t>Numar</w:t>
+      </w:r>
+      <w:r>
+        <w:rPr>
+          <w:rFonts w:ascii="Times New Roman" w:hAnsi="Times New Roman"/>
+          <w:color w:val="365F91" w:themeColor="accent1" w:themeShade="BF"/>
+          <w:lang w:val="ro-RO"/>
+        </w:rPr>
+        <w:t xml:space="preserve"> </w:t>
+      </w:r>
+      <w:r>
+        <w:rPr>
+          <w:rFonts w:ascii="Times New Roman" w:hAnsi="Times New Roman"/>
+          <w:color w:val="365F91" w:themeColor="accent1" w:themeShade="BF"/>
+          <w:lang w:val="ro-RO"/>
+        </w:rPr>
+        <w:t>echipa:</w:t>
       </w:r>
       <w:r>
         <w:rPr>
@@ -2607,7 +2639,7 @@
           <w:szCs w:val="24"/>
           <w:lang w:val="ro-RO"/>
         </w:rPr>
-        <w:t>: Plasare comanda.</w:t>
+        <w:t>: Plasare comanda .</w:t>
       </w:r>
     </w:p>
     <w:p>
@@ -3705,7 +3737,19 @@
         <w:rPr>
           <w:lang w:val="ro-RO"/>
         </w:rPr>
-        <w:t>3.4 Diagramabazei de date</w:t>
+        <w:t>3.4 Diagrama</w:t>
+      </w:r>
+      <w:r>
+        <w:rPr>
+          <w:lang w:val="ro-RO"/>
+        </w:rPr>
+        <w:t xml:space="preserve"> </w:t>
+      </w:r>
+      <w:r>
+        <w:rPr>
+          <w:lang w:val="ro-RO"/>
+        </w:rPr>
+        <w:t>bazei de date</w:t>
       </w:r>
       <w:bookmarkEnd w:id="9"/>
     </w:p>
